--- a/normativa/Anexos/L01T01C07/L01T01C07A03.docx
+++ b/normativa/Anexos/L01T01C07/L01T01C07A03.docx
@@ -1,6 +1,6 @@
 
 <file path=word/document.xml><?xml version="1.0" encoding="utf-8"?>
-<w:document xmlns:wpc="http://schemas.microsoft.com/office/word/2010/wordprocessingCanvas" xmlns:mc="http://schemas.openxmlformats.org/markup-compatibility/2006" xmlns:o="urn:schemas-microsoft-com:office:office" xmlns:r="http://schemas.openxmlformats.org/officeDocument/2006/relationships" xmlns:m="http://schemas.openxmlformats.org/officeDocument/2006/math" xmlns:v="urn:schemas-microsoft-com:vml" xmlns:wp14="http://schemas.microsoft.com/office/word/2010/wordprocessingDrawing" xmlns:wp="http://schemas.openxmlformats.org/drawingml/2006/wordprocessingDrawing" xmlns:w10="urn:schemas-microsoft-com:office:word" xmlns:w="http://schemas.openxmlformats.org/wordprocessingml/2006/main" xmlns:w14="http://schemas.microsoft.com/office/word/2010/wordml" xmlns:wpg="http://schemas.microsoft.com/office/word/2010/wordprocessingGroup" xmlns:wpi="http://schemas.microsoft.com/office/word/2010/wordprocessingInk" xmlns:wne="http://schemas.microsoft.com/office/word/2006/wordml" xmlns:wps="http://schemas.microsoft.com/office/word/2010/wordprocessingShape" mc:Ignorable="w14 wp14">
+<w:document xmlns:wpc="http://schemas.microsoft.com/office/word/2010/wordprocessingCanvas" xmlns:cx="http://schemas.microsoft.com/office/drawing/2014/chartex" xmlns:mc="http://schemas.openxmlformats.org/markup-compatibility/2006" xmlns:o="urn:schemas-microsoft-com:office:office" xmlns:r="http://schemas.openxmlformats.org/officeDocument/2006/relationships" xmlns:m="http://schemas.openxmlformats.org/officeDocument/2006/math" xmlns:v="urn:schemas-microsoft-com:vml" xmlns:wp14="http://schemas.microsoft.com/office/word/2010/wordprocessingDrawing" xmlns:wp="http://schemas.openxmlformats.org/drawingml/2006/wordprocessingDrawing" xmlns:w10="urn:schemas-microsoft-com:office:word" xmlns:w="http://schemas.openxmlformats.org/wordprocessingml/2006/main" xmlns:w14="http://schemas.microsoft.com/office/word/2010/wordml" xmlns:w15="http://schemas.microsoft.com/office/word/2012/wordml" xmlns:w16se="http://schemas.microsoft.com/office/word/2015/wordml/symex" xmlns:wpg="http://schemas.microsoft.com/office/word/2010/wordprocessingGroup" xmlns:wpi="http://schemas.microsoft.com/office/word/2010/wordprocessingInk" xmlns:wne="http://schemas.microsoft.com/office/word/2006/wordml" xmlns:wps="http://schemas.microsoft.com/office/word/2010/wordprocessingShape" mc:Ignorable="w14 w15 w16se wp14">
   <w:body>
     <w:p>
       <w:pPr>
@@ -16,8 +16,6 @@
           <w:noProof/>
         </w:rPr>
       </w:pPr>
-      <w:bookmarkStart w:id="0" w:name="_GoBack"/>
-      <w:bookmarkEnd w:id="0"/>
       <w:r>
         <w:rPr>
           <w:i/>
@@ -172,15 +170,7 @@
           <w:szCs w:val="22"/>
           <w:lang w:val="es-ES_tradnl"/>
         </w:rPr>
-        <w:t>(nombre y apellido de la persona natural o del representante de la empresa………)</w:t>
-      </w:r>
-      <w:r>
-        <w:rPr>
-          <w:spacing w:val="-3"/>
-          <w:szCs w:val="22"/>
-          <w:lang w:val="es-ES_tradnl"/>
-        </w:rPr>
-        <w:t xml:space="preserve"> con ……..</w:t>
+        <w:t>(</w:t>
       </w:r>
       <w:r>
         <w:rPr>
@@ -189,19 +179,8 @@
           <w:szCs w:val="22"/>
           <w:lang w:val="es-ES_tradnl"/>
         </w:rPr>
-        <w:t xml:space="preserve">(cédula de identidad o </w:t>
-      </w:r>
-      <w:smartTag w:uri="urn:schemas-microsoft-com:office:smarttags" w:element="stockticker">
-        <w:r>
-          <w:rPr>
-            <w:i/>
-            <w:spacing w:val="-3"/>
-            <w:szCs w:val="22"/>
-            <w:lang w:val="es-ES_tradnl"/>
-          </w:rPr>
-          <w:t>RUN</w:t>
-        </w:r>
-      </w:smartTag>
+        <w:t xml:space="preserve">consignar </w:t>
+      </w:r>
       <w:r>
         <w:rPr>
           <w:i/>
@@ -209,15 +188,171 @@
           <w:szCs w:val="22"/>
           <w:lang w:val="es-ES_tradnl"/>
         </w:rPr>
-        <w:t xml:space="preserve">) </w:t>
-      </w:r>
-      <w:r>
-        <w:rPr>
+        <w:t>nombre</w:t>
+      </w:r>
+      <w:r>
+        <w:rPr>
+          <w:i/>
           <w:spacing w:val="-3"/>
           <w:szCs w:val="22"/>
           <w:lang w:val="es-ES_tradnl"/>
         </w:rPr>
-        <w:t xml:space="preserve">en aplicación del </w:t>
+        <w:t>(s)</w:t>
+      </w:r>
+      <w:r>
+        <w:rPr>
+          <w:i/>
+          <w:spacing w:val="-3"/>
+          <w:szCs w:val="22"/>
+          <w:lang w:val="es-ES_tradnl"/>
+        </w:rPr>
+        <w:t xml:space="preserve"> y apellido</w:t>
+      </w:r>
+      <w:r>
+        <w:rPr>
+          <w:i/>
+          <w:spacing w:val="-3"/>
+          <w:szCs w:val="22"/>
+          <w:lang w:val="es-ES_tradnl"/>
+        </w:rPr>
+        <w:t>(s)</w:t>
+      </w:r>
+      <w:r>
+        <w:rPr>
+          <w:i/>
+          <w:spacing w:val="-3"/>
+          <w:szCs w:val="22"/>
+          <w:lang w:val="es-ES_tradnl"/>
+        </w:rPr>
+        <w:t xml:space="preserve"> de la persona natural o del representante</w:t>
+      </w:r>
+      <w:r>
+        <w:rPr>
+          <w:i/>
+          <w:spacing w:val="-3"/>
+          <w:szCs w:val="22"/>
+          <w:lang w:val="es-ES_tradnl"/>
+        </w:rPr>
+        <w:t xml:space="preserve"> legal</w:t>
+      </w:r>
+      <w:r>
+        <w:rPr>
+          <w:i/>
+          <w:spacing w:val="-3"/>
+          <w:szCs w:val="22"/>
+          <w:lang w:val="es-ES_tradnl"/>
+        </w:rPr>
+        <w:t xml:space="preserve"> de la</w:t>
+      </w:r>
+      <w:r>
+        <w:rPr>
+          <w:i/>
+          <w:spacing w:val="-3"/>
+          <w:szCs w:val="22"/>
+          <w:lang w:val="es-ES_tradnl"/>
+        </w:rPr>
+        <w:t xml:space="preserve">  persona jurídica</w:t>
+      </w:r>
+      <w:r>
+        <w:rPr>
+          <w:i/>
+          <w:spacing w:val="-3"/>
+          <w:szCs w:val="22"/>
+          <w:lang w:val="es-ES_tradnl"/>
+        </w:rPr>
+        <w:t>)</w:t>
+      </w:r>
+      <w:r>
+        <w:rPr>
+          <w:spacing w:val="-3"/>
+          <w:szCs w:val="22"/>
+          <w:lang w:val="es-ES_tradnl"/>
+        </w:rPr>
+        <w:t xml:space="preserve"> con </w:t>
+      </w:r>
+      <w:r>
+        <w:rPr>
+          <w:spacing w:val="-3"/>
+          <w:szCs w:val="22"/>
+          <w:lang w:val="es-ES_tradnl"/>
+        </w:rPr>
+        <w:t xml:space="preserve">cédula de identidad </w:t>
+      </w:r>
+      <w:r>
+        <w:rPr>
+          <w:spacing w:val="-3"/>
+          <w:szCs w:val="22"/>
+          <w:lang w:val="es-ES_tradnl"/>
+        </w:rPr>
+        <w:t>o testimonio de poder</w:t>
+      </w:r>
+      <w:r>
+        <w:rPr>
+          <w:i/>
+          <w:spacing w:val="-3"/>
+          <w:szCs w:val="22"/>
+          <w:lang w:val="es-ES_tradnl"/>
+        </w:rPr>
+        <w:t xml:space="preserve"> </w:t>
+      </w:r>
+      <w:r>
+        <w:rPr>
+          <w:i/>
+          <w:spacing w:val="-3"/>
+          <w:szCs w:val="22"/>
+          <w:lang w:val="es-ES_tradnl"/>
+        </w:rPr>
+        <w:t>………(inco</w:t>
+      </w:r>
+      <w:r>
+        <w:rPr>
+          <w:i/>
+          <w:spacing w:val="-3"/>
+          <w:szCs w:val="22"/>
+          <w:lang w:val="es-ES_tradnl"/>
+        </w:rPr>
+        <w:t>rporar el número de documento de identificación del autorizante o datos del poder del representante legal (número y fecha de poder y Notaría de Fe Pública))</w:t>
+      </w:r>
+      <w:r>
+        <w:rPr>
+          <w:i/>
+          <w:spacing w:val="-3"/>
+          <w:szCs w:val="22"/>
+          <w:lang w:val="es-ES_tradnl"/>
+        </w:rPr>
+        <w:t xml:space="preserve"> </w:t>
+      </w:r>
+      <w:r>
+        <w:rPr>
+          <w:spacing w:val="-3"/>
+          <w:szCs w:val="22"/>
+          <w:lang w:val="es-ES_tradnl"/>
+        </w:rPr>
+        <w:t>en aplicación del</w:t>
+      </w:r>
+      <w:r>
+        <w:rPr>
+          <w:spacing w:val="-3"/>
+          <w:szCs w:val="22"/>
+          <w:lang w:val="es-ES_tradnl"/>
+        </w:rPr>
+        <w:t xml:space="preserve"> P</w:t>
+      </w:r>
+      <w:r>
+        <w:rPr>
+          <w:spacing w:val="-3"/>
+          <w:szCs w:val="22"/>
+          <w:lang w:val="es-ES_tradnl"/>
+        </w:rPr>
+        <w:t>arágrafo II,</w:t>
+      </w:r>
+      <w:r>
+        <w:rPr>
+          <w:spacing w:val="-3"/>
+          <w:szCs w:val="22"/>
+          <w:lang w:val="es-ES_tradnl"/>
+        </w:rPr>
+        <w:t xml:space="preserve"> </w:t>
       </w:r>
       <w:r>
         <w:rPr>
@@ -244,7 +379,7 @@
           <w:szCs w:val="22"/>
           <w:lang w:val="es-ES_tradnl"/>
         </w:rPr>
-        <w:t xml:space="preserve">° </w:t>
+        <w:t xml:space="preserve"> de la Ley </w:t>
       </w:r>
       <w:r>
         <w:rPr>
@@ -253,7 +388,7 @@
           <w:szCs w:val="22"/>
           <w:lang w:val="es-ES_tradnl"/>
         </w:rPr>
-        <w:t>inciso II</w:t>
+        <w:t xml:space="preserve">N° 393 </w:t>
       </w:r>
       <w:r>
         <w:rPr>
@@ -262,7 +397,7 @@
           <w:szCs w:val="22"/>
           <w:lang w:val="es-ES_tradnl"/>
         </w:rPr>
-        <w:t xml:space="preserve"> de la Ley </w:t>
+        <w:t xml:space="preserve">de </w:t>
       </w:r>
       <w:r>
         <w:rPr>
@@ -271,7 +406,48 @@
           <w:szCs w:val="22"/>
           <w:lang w:val="es-ES_tradnl"/>
         </w:rPr>
-        <w:t xml:space="preserve">N° 393 </w:t>
+        <w:t>Servicios Financieros</w:t>
+      </w:r>
+      <w:r>
+        <w:rPr>
+          <w:spacing w:val="-3"/>
+          <w:szCs w:val="22"/>
+          <w:lang w:val="es-ES_tradnl"/>
+        </w:rPr>
+        <w:t>,</w:t>
+      </w:r>
+      <w:r>
+        <w:rPr>
+          <w:i/>
+          <w:spacing w:val="-3"/>
+          <w:szCs w:val="22"/>
+          <w:lang w:val="es-ES_tradnl"/>
+        </w:rPr>
+        <w:t xml:space="preserve"> </w:t>
+      </w:r>
+      <w:r>
+        <w:rPr>
+          <w:spacing w:val="-3"/>
+          <w:szCs w:val="22"/>
+          <w:lang w:val="es-ES_tradnl"/>
+        </w:rPr>
+        <w:t>mediante el presente documento</w:t>
+      </w:r>
+      <w:r>
+        <w:rPr>
+          <w:spacing w:val="-3"/>
+          <w:szCs w:val="22"/>
+          <w:lang w:val="es-ES_tradnl"/>
+        </w:rPr>
+        <w:t>,</w:t>
+      </w:r>
+      <w:r>
+        <w:rPr>
+          <w:spacing w:val="-3"/>
+          <w:szCs w:val="22"/>
+          <w:lang w:val="es-ES_tradnl"/>
+        </w:rPr>
+        <w:t xml:space="preserve"> autorizo a la </w:t>
       </w:r>
       <w:r>
         <w:rPr>
@@ -280,60 +456,15 @@
           <w:szCs w:val="22"/>
           <w:lang w:val="es-ES_tradnl"/>
         </w:rPr>
-        <w:t xml:space="preserve">de </w:t>
-      </w:r>
-      <w:r>
-        <w:rPr>
-          <w:color w:val="0000FF"/>
+        <w:t xml:space="preserve">Autoridad de Supervisión del Sistema Financiero </w:t>
+      </w:r>
+      <w:r>
+        <w:rPr>
           <w:spacing w:val="-3"/>
           <w:szCs w:val="22"/>
           <w:lang w:val="es-ES_tradnl"/>
         </w:rPr>
-        <w:t>Servicios Financieros</w:t>
-      </w:r>
-      <w:r>
-        <w:rPr>
-          <w:color w:val="0000FF"/>
-          <w:spacing w:val="-3"/>
-          <w:szCs w:val="22"/>
-          <w:lang w:val="es-ES_tradnl"/>
-        </w:rPr>
-        <w:t xml:space="preserve"> (</w:t>
-      </w:r>
-      <w:r>
-        <w:rPr>
-          <w:color w:val="0000FF"/>
-          <w:spacing w:val="-3"/>
-          <w:szCs w:val="22"/>
-          <w:lang w:val="es-ES_tradnl"/>
-        </w:rPr>
-        <w:t>LSF</w:t>
-      </w:r>
-      <w:r>
-        <w:rPr>
-          <w:color w:val="0000FF"/>
-          <w:spacing w:val="-3"/>
-          <w:szCs w:val="22"/>
-          <w:lang w:val="es-ES_tradnl"/>
-        </w:rPr>
-        <w:t>)</w:t>
-      </w:r>
-      <w:r>
-        <w:rPr>
-          <w:color w:val="0000FF"/>
-          <w:spacing w:val="-3"/>
-          <w:szCs w:val="22"/>
-          <w:lang w:val="es-ES_tradnl"/>
-        </w:rPr>
-        <w:t xml:space="preserve"> de 21 de agosto de 2013</w:t>
-      </w:r>
-      <w:r>
-        <w:rPr>
-          <w:spacing w:val="-3"/>
-          <w:szCs w:val="22"/>
-          <w:lang w:val="es-ES_tradnl"/>
-        </w:rPr>
-        <w:t>,</w:t>
+        <w:t>a realizar la evaluación, indagación y consultas sobre…………(</w:t>
       </w:r>
       <w:r>
         <w:rPr>
@@ -342,7 +473,7 @@
           <w:szCs w:val="22"/>
           <w:lang w:val="es-ES_tradnl"/>
         </w:rPr>
-        <w:t xml:space="preserve"> </w:t>
+        <w:t>incorporar</w:t>
       </w:r>
       <w:r>
         <w:rPr>
@@ -350,44 +481,7 @@
           <w:szCs w:val="22"/>
           <w:lang w:val="es-ES_tradnl"/>
         </w:rPr>
-        <w:t xml:space="preserve">mediante el presente documento autorizo a la </w:t>
-      </w:r>
-      <w:r>
-        <w:rPr>
-          <w:color w:val="0000FF"/>
-          <w:spacing w:val="-3"/>
-          <w:szCs w:val="22"/>
-          <w:lang w:val="es-ES_tradnl"/>
-        </w:rPr>
-        <w:t>Autoridad de Supervisión del Sistema Financiero (</w:t>
-      </w:r>
-      <w:smartTag w:uri="urn:schemas-microsoft-com:office:smarttags" w:element="stockticker">
-        <w:r>
-          <w:rPr>
-            <w:color w:val="0000FF"/>
-            <w:spacing w:val="-3"/>
-            <w:szCs w:val="22"/>
-            <w:lang w:val="es-ES_tradnl"/>
-          </w:rPr>
-          <w:t>ASFI</w:t>
-        </w:r>
-      </w:smartTag>
-      <w:r>
-        <w:rPr>
-          <w:color w:val="0000FF"/>
-          <w:spacing w:val="-3"/>
-          <w:szCs w:val="22"/>
-          <w:lang w:val="es-ES_tradnl"/>
-        </w:rPr>
-        <w:t>)</w:t>
-      </w:r>
-      <w:r>
-        <w:rPr>
-          <w:spacing w:val="-3"/>
-          <w:szCs w:val="22"/>
-          <w:lang w:val="es-ES_tradnl"/>
-        </w:rPr>
-        <w:t xml:space="preserve"> a realizar la evaluación, indagación y consultas sobre…………(</w:t>
+        <w:t xml:space="preserve"> “</w:t>
       </w:r>
       <w:r>
         <w:rPr>
@@ -396,7 +490,61 @@
           <w:szCs w:val="22"/>
           <w:lang w:val="es-ES_tradnl"/>
         </w:rPr>
-        <w:t>mi persona / la empresa ………….. a la que represento)</w:t>
+        <w:t>mi persona</w:t>
+      </w:r>
+      <w:r>
+        <w:rPr>
+          <w:i/>
+          <w:spacing w:val="-3"/>
+          <w:szCs w:val="22"/>
+          <w:lang w:val="es-ES_tradnl"/>
+        </w:rPr>
+        <w:t>” o la denominación y en caso de corresponder, el Número de Identificación Tributaria de la persona jurídica</w:t>
+      </w:r>
+      <w:r>
+        <w:rPr>
+          <w:i/>
+          <w:spacing w:val="-3"/>
+          <w:szCs w:val="22"/>
+          <w:lang w:val="es-ES_tradnl"/>
+        </w:rPr>
+        <w:t xml:space="preserve"> a la que </w:t>
+      </w:r>
+      <w:r>
+        <w:rPr>
+          <w:i/>
+          <w:spacing w:val="-3"/>
+          <w:szCs w:val="22"/>
+          <w:lang w:val="es-ES_tradnl"/>
+        </w:rPr>
+        <w:t xml:space="preserve">se </w:t>
+      </w:r>
+      <w:r>
+        <w:rPr>
+          <w:i/>
+          <w:spacing w:val="-3"/>
+          <w:szCs w:val="22"/>
+          <w:lang w:val="es-ES_tradnl"/>
+        </w:rPr>
+        <w:t>represent</w:t>
+      </w:r>
+      <w:r>
+        <w:rPr>
+          <w:i/>
+          <w:spacing w:val="-3"/>
+          <w:szCs w:val="22"/>
+          <w:lang w:val="es-ES_tradnl"/>
+        </w:rPr>
+        <w:t>a</w:t>
+      </w:r>
+      <w:r>
+        <w:rPr>
+          <w:i/>
+          <w:spacing w:val="-3"/>
+          <w:szCs w:val="22"/>
+          <w:lang w:val="es-ES_tradnl"/>
+        </w:rPr>
+        <w:t>)</w:t>
       </w:r>
       <w:r>
         <w:rPr>
@@ -563,8 +711,8 @@
           <w:b/>
         </w:rPr>
       </w:pPr>
-      <w:bookmarkStart w:id="1" w:name="OLE_LINK1"/>
-      <w:bookmarkStart w:id="2" w:name="OLE_LINK2"/>
+      <w:bookmarkStart w:id="0" w:name="OLE_LINK1"/>
+      <w:bookmarkStart w:id="1" w:name="OLE_LINK2"/>
       <w:r>
         <w:rPr>
           <w:b/>
@@ -597,31 +745,35 @@
         </w:rPr>
         <w:t>Lugar y fecha</w:t>
       </w:r>
+      <w:bookmarkEnd w:id="0"/>
       <w:bookmarkEnd w:id="1"/>
+    </w:p>
+    <w:p>
+      <w:pPr>
+        <w:rPr>
+          <w:noProof/>
+        </w:rPr>
+      </w:pPr>
+    </w:p>
+    <w:p>
+      <w:pPr>
+        <w:rPr>
+          <w:noProof/>
+        </w:rPr>
+      </w:pPr>
+      <w:bookmarkStart w:id="2" w:name="_GoBack"/>
       <w:bookmarkEnd w:id="2"/>
     </w:p>
-    <w:p>
-      <w:pPr>
-        <w:rPr>
-          <w:noProof/>
-        </w:rPr>
-      </w:pPr>
-    </w:p>
-    <w:p>
-      <w:pPr>
-        <w:rPr>
-          <w:noProof/>
-        </w:rPr>
-      </w:pPr>
-    </w:p>
     <w:sectPr>
+      <w:headerReference w:type="even" r:id="rId8"/>
       <w:headerReference w:type="default" r:id="rId9"/>
       <w:footerReference w:type="default" r:id="rId10"/>
+      <w:headerReference w:type="first" r:id="rId11"/>
       <w:footnotePr>
         <w:numRestart w:val="eachSect"/>
       </w:footnotePr>
       <w:pgSz w:w="12240" w:h="15840" w:code="1"/>
-      <w:pgMar w:top="1440" w:right="1797" w:bottom="1440" w:left="1797" w:header="1140" w:footer="1305" w:gutter="0"/>
+      <w:pgMar w:top="1440" w:right="1797" w:bottom="1440" w:left="1797" w:header="1140" w:footer="276" w:gutter="0"/>
       <w:pgNumType w:start="1"/>
       <w:cols w:space="708"/>
       <w:docGrid w:linePitch="360"/>
@@ -631,7 +783,7 @@
 </file>
 
 <file path=word/endnotes.xml><?xml version="1.0" encoding="utf-8"?>
-<w:endnotes xmlns:wpc="http://schemas.microsoft.com/office/word/2010/wordprocessingCanvas" xmlns:mc="http://schemas.openxmlformats.org/markup-compatibility/2006" xmlns:o="urn:schemas-microsoft-com:office:office" xmlns:r="http://schemas.openxmlformats.org/officeDocument/2006/relationships" xmlns:m="http://schemas.openxmlformats.org/officeDocument/2006/math" xmlns:v="urn:schemas-microsoft-com:vml" xmlns:wp14="http://schemas.microsoft.com/office/word/2010/wordprocessingDrawing" xmlns:wp="http://schemas.openxmlformats.org/drawingml/2006/wordprocessingDrawing" xmlns:w10="urn:schemas-microsoft-com:office:word" xmlns:w="http://schemas.openxmlformats.org/wordprocessingml/2006/main" xmlns:w14="http://schemas.microsoft.com/office/word/2010/wordml" xmlns:wpg="http://schemas.microsoft.com/office/word/2010/wordprocessingGroup" xmlns:wpi="http://schemas.microsoft.com/office/word/2010/wordprocessingInk" xmlns:wne="http://schemas.microsoft.com/office/word/2006/wordml" xmlns:wps="http://schemas.microsoft.com/office/word/2010/wordprocessingShape" mc:Ignorable="w14 wp14">
+<w:endnotes xmlns:wpc="http://schemas.microsoft.com/office/word/2010/wordprocessingCanvas" xmlns:cx="http://schemas.microsoft.com/office/drawing/2014/chartex" xmlns:mc="http://schemas.openxmlformats.org/markup-compatibility/2006" xmlns:o="urn:schemas-microsoft-com:office:office" xmlns:r="http://schemas.openxmlformats.org/officeDocument/2006/relationships" xmlns:m="http://schemas.openxmlformats.org/officeDocument/2006/math" xmlns:v="urn:schemas-microsoft-com:vml" xmlns:wp14="http://schemas.microsoft.com/office/word/2010/wordprocessingDrawing" xmlns:wp="http://schemas.openxmlformats.org/drawingml/2006/wordprocessingDrawing" xmlns:w10="urn:schemas-microsoft-com:office:word" xmlns:w="http://schemas.openxmlformats.org/wordprocessingml/2006/main" xmlns:w14="http://schemas.microsoft.com/office/word/2010/wordml" xmlns:w15="http://schemas.microsoft.com/office/word/2012/wordml" xmlns:w16se="http://schemas.microsoft.com/office/word/2015/wordml/symex" xmlns:wpg="http://schemas.microsoft.com/office/word/2010/wordprocessingGroup" xmlns:wpi="http://schemas.microsoft.com/office/word/2010/wordprocessingInk" xmlns:wne="http://schemas.microsoft.com/office/word/2006/wordml" xmlns:wps="http://schemas.microsoft.com/office/word/2010/wordprocessingShape" mc:Ignorable="w14 w15 w16se wp14">
   <w:endnote w:type="separator" w:id="-1">
     <w:p>
       <w:r>
@@ -650,7 +802,7 @@
 </file>
 
 <file path=word/footer1.xml><?xml version="1.0" encoding="utf-8"?>
-<w:ftr xmlns:wpc="http://schemas.microsoft.com/office/word/2010/wordprocessingCanvas" xmlns:mc="http://schemas.openxmlformats.org/markup-compatibility/2006" xmlns:o="urn:schemas-microsoft-com:office:office" xmlns:r="http://schemas.openxmlformats.org/officeDocument/2006/relationships" xmlns:m="http://schemas.openxmlformats.org/officeDocument/2006/math" xmlns:v="urn:schemas-microsoft-com:vml" xmlns:wp14="http://schemas.microsoft.com/office/word/2010/wordprocessingDrawing" xmlns:wp="http://schemas.openxmlformats.org/drawingml/2006/wordprocessingDrawing" xmlns:w10="urn:schemas-microsoft-com:office:word" xmlns:w="http://schemas.openxmlformats.org/wordprocessingml/2006/main" xmlns:w14="http://schemas.microsoft.com/office/word/2010/wordml" xmlns:wpg="http://schemas.microsoft.com/office/word/2010/wordprocessingGroup" xmlns:wpi="http://schemas.microsoft.com/office/word/2010/wordprocessingInk" xmlns:wne="http://schemas.microsoft.com/office/word/2006/wordml" xmlns:wps="http://schemas.microsoft.com/office/word/2010/wordprocessingShape" mc:Ignorable="w14 wp14">
+<w:ftr xmlns:wpc="http://schemas.microsoft.com/office/word/2010/wordprocessingCanvas" xmlns:cx="http://schemas.microsoft.com/office/drawing/2014/chartex" xmlns:mc="http://schemas.openxmlformats.org/markup-compatibility/2006" xmlns:o="urn:schemas-microsoft-com:office:office" xmlns:r="http://schemas.openxmlformats.org/officeDocument/2006/relationships" xmlns:m="http://schemas.openxmlformats.org/officeDocument/2006/math" xmlns:v="urn:schemas-microsoft-com:vml" xmlns:wp14="http://schemas.microsoft.com/office/word/2010/wordprocessingDrawing" xmlns:wp="http://schemas.openxmlformats.org/drawingml/2006/wordprocessingDrawing" xmlns:w10="urn:schemas-microsoft-com:office:word" xmlns:w="http://schemas.openxmlformats.org/wordprocessingml/2006/main" xmlns:w14="http://schemas.microsoft.com/office/word/2010/wordml" xmlns:w15="http://schemas.microsoft.com/office/word/2012/wordml" xmlns:w16se="http://schemas.microsoft.com/office/word/2015/wordml/symex" xmlns:wpg="http://schemas.microsoft.com/office/word/2010/wordprocessingGroup" xmlns:wpi="http://schemas.microsoft.com/office/word/2010/wordprocessingInk" xmlns:wne="http://schemas.microsoft.com/office/word/2006/wordml" xmlns:wps="http://schemas.microsoft.com/office/word/2010/wordprocessingShape" mc:Ignorable="w14 w15 w16se wp14">
   <w:p>
     <w:pPr>
       <w:framePr w:w="1764" w:wrap="around" w:vAnchor="text" w:hAnchor="page" w:x="8629" w:y="165"/>
@@ -883,7 +1035,7 @@
         <w:i/>
         <w:noProof/>
         <w:sz w:val="20"/>
-        <w:lang w:eastAsia="es-BO"/>
+        <w:lang w:val="en-US"/>
       </w:rPr>
       <mc:AlternateContent>
         <mc:Choice Requires="wps">
@@ -940,7 +1092,7 @@
         </mc:Choice>
         <mc:Fallback>
           <w:pict>
-            <v:line id="Straight Connector 11" o:spid="_x0000_s1026" style="position:absolute;z-index:251699200;visibility:visible;mso-wrap-style:square;mso-width-percent:0;mso-wrap-distance-left:9pt;mso-wrap-distance-top:0;mso-wrap-distance-right:9pt;mso-wrap-distance-bottom:0;mso-position-horizontal:absolute;mso-position-horizontal-relative:text;mso-position-vertical:absolute;mso-position-vertical-relative:text;mso-width-percent:0;mso-width-relative:margin" from=".6pt,4.15pt" to="433.2pt,4.15pt" o:gfxdata="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" strokecolor="black [3040]"/>
+            <v:line w14:anchorId="18A0D191" id="Straight Connector 11" o:spid="_x0000_s1026" style="position:absolute;z-index:251699200;visibility:visible;mso-wrap-style:square;mso-width-percent:0;mso-wrap-distance-left:9pt;mso-wrap-distance-top:0;mso-wrap-distance-right:9pt;mso-wrap-distance-bottom:0;mso-position-horizontal:absolute;mso-position-horizontal-relative:text;mso-position-vertical:absolute;mso-position-vertical-relative:text;mso-width-percent:0;mso-width-relative:margin" from=".6pt,4.15pt" to="433.2pt,4.15pt" o:gfxdata="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" strokecolor="black [3040]"/>
           </w:pict>
         </mc:Fallback>
       </mc:AlternateContent>
@@ -950,7 +1102,7 @@
         <w:i/>
         <w:noProof/>
         <w:sz w:val="20"/>
-        <w:lang w:eastAsia="es-BO"/>
+        <w:lang w:val="en-US"/>
       </w:rPr>
       <mc:AlternateContent>
         <mc:Choice Requires="wps">
@@ -1007,6 +1159,29 @@
                       <w:txbxContent>
                         <w:p>
                           <w:pPr>
+                            <w:tabs>
+                              <w:tab w:val="left" w:pos="720"/>
+                              <w:tab w:val="left" w:pos="2160"/>
+                            </w:tabs>
+                            <w:rPr>
+                              <w:b/>
+                              <w:color w:val="0000FF"/>
+                              <w:sz w:val="20"/>
+                              <w:lang w:val="es-MX"/>
+                            </w:rPr>
+                          </w:pPr>
+                          <w:r>
+                            <w:rPr>
+                              <w:b/>
+                              <w:color w:val="0000FF"/>
+                              <w:sz w:val="20"/>
+                              <w:lang w:val="es-MX"/>
+                            </w:rPr>
+                            <w:t>Control de versiones</w:t>
+                          </w:r>
+                        </w:p>
+                        <w:p>
+                          <w:pPr>
                             <w:rPr>
                               <w:i/>
                               <w:sz w:val="18"/>
@@ -1024,71 +1199,28 @@
                               <w:i/>
                               <w:sz w:val="18"/>
                             </w:rPr>
-                            <w:tab/>
-                            <w:t xml:space="preserve">    ASFI/</w:t>
+                            <w:t xml:space="preserve"> </w:t>
                           </w:r>
                           <w:r>
                             <w:rPr>
                               <w:i/>
                               <w:sz w:val="18"/>
                             </w:rPr>
-                            <w:t>329</w:t>
+                            <w:t>ASFI/</w:t>
                           </w:r>
                           <w:r>
                             <w:rPr>
                               <w:i/>
                               <w:sz w:val="18"/>
                             </w:rPr>
-                            <w:t>/</w:t>
+                            <w:t>742</w:t>
                           </w:r>
                           <w:r>
                             <w:rPr>
                               <w:i/>
                               <w:sz w:val="18"/>
                             </w:rPr>
-                            <w:t>15</w:t>
-                          </w:r>
-                          <w:r>
-                            <w:rPr>
-                              <w:i/>
-                              <w:sz w:val="18"/>
-                            </w:rPr>
-                            <w:t xml:space="preserve"> (</w:t>
-                          </w:r>
-                          <w:r>
-                            <w:rPr>
-                              <w:i/>
-                              <w:sz w:val="18"/>
-                            </w:rPr>
-                            <w:t>10</w:t>
-                          </w:r>
-                          <w:r>
-                            <w:rPr>
-                              <w:i/>
-                              <w:sz w:val="18"/>
-                            </w:rPr>
-                            <w:t>/1</w:t>
-                          </w:r>
-                          <w:r>
-                            <w:rPr>
-                              <w:i/>
-                              <w:sz w:val="18"/>
-                            </w:rPr>
-                            <w:t>5</w:t>
-                          </w:r>
-                          <w:r>
-                            <w:rPr>
-                              <w:i/>
-                              <w:sz w:val="18"/>
-                            </w:rPr>
-                            <w:t xml:space="preserve">)  </w:t>
-                          </w:r>
-                          <w:r>
-                            <w:rPr>
-                              <w:i/>
-                              <w:sz w:val="18"/>
-                            </w:rPr>
-                            <w:t>Inicial</w:t>
+                            <w:t>/2022 (última)</w:t>
                           </w:r>
                         </w:p>
                       </w:txbxContent>
@@ -1110,13 +1242,36 @@
         </mc:Choice>
         <mc:Fallback>
           <w:pict>
-            <v:shapetype id="_x0000_t202" coordsize="21600,21600" o:spt="202" path="m,l,21600r21600,l21600,xe">
+            <v:shapetype w14:anchorId="13499214" id="_x0000_t202" coordsize="21600,21600" o:spt="202" path="m,l,21600r21600,l21600,xe">
               <v:stroke joinstyle="miter"/>
               <v:path gradientshapeok="t" o:connecttype="rect"/>
             </v:shapetype>
             <v:shape id="Text Box 12" o:spid="_x0000_s1026" type="#_x0000_t202" style="position:absolute;left:0;text-align:left;margin-left:16.1pt;margin-top:7.75pt;width:210.85pt;height:50.25pt;z-index:251698176;visibility:visible;mso-wrap-style:square;mso-width-percent:0;mso-height-percent:0;mso-wrap-distance-left:9pt;mso-wrap-distance-top:0;mso-wrap-distance-right:9pt;mso-wrap-distance-bottom:0;mso-position-horizontal:absolute;mso-position-horizontal-relative:text;mso-position-vertical:absolute;mso-position-vertical-relative:text;mso-width-percent:0;mso-height-percent:0;mso-width-relative:page;mso-height-relative:page;v-text-anchor:top" o:gfxdata="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" stroked="f">
               <v:textbox>
                 <w:txbxContent>
+                  <w:p>
+                    <w:pPr>
+                      <w:tabs>
+                        <w:tab w:val="left" w:pos="720"/>
+                        <w:tab w:val="left" w:pos="2160"/>
+                      </w:tabs>
+                      <w:rPr>
+                        <w:b/>
+                        <w:color w:val="0000FF"/>
+                        <w:sz w:val="20"/>
+                        <w:lang w:val="es-MX"/>
+                      </w:rPr>
+                    </w:pPr>
+                    <w:r>
+                      <w:rPr>
+                        <w:b/>
+                        <w:color w:val="0000FF"/>
+                        <w:sz w:val="20"/>
+                        <w:lang w:val="es-MX"/>
+                      </w:rPr>
+                      <w:t>Control de versiones</w:t>
+                    </w:r>
+                  </w:p>
                   <w:p>
                     <w:pPr>
                       <w:rPr>
@@ -1136,71 +1291,28 @@
                         <w:i/>
                         <w:sz w:val="18"/>
                       </w:rPr>
-                      <w:tab/>
-                      <w:t xml:space="preserve">    ASFI/</w:t>
+                      <w:t xml:space="preserve"> </w:t>
                     </w:r>
                     <w:r>
                       <w:rPr>
                         <w:i/>
                         <w:sz w:val="18"/>
                       </w:rPr>
-                      <w:t>329</w:t>
+                      <w:t>ASFI/</w:t>
                     </w:r>
                     <w:r>
                       <w:rPr>
                         <w:i/>
                         <w:sz w:val="18"/>
                       </w:rPr>
-                      <w:t>/</w:t>
+                      <w:t>742</w:t>
                     </w:r>
                     <w:r>
                       <w:rPr>
                         <w:i/>
                         <w:sz w:val="18"/>
                       </w:rPr>
-                      <w:t>15</w:t>
-                    </w:r>
-                    <w:r>
-                      <w:rPr>
-                        <w:i/>
-                        <w:sz w:val="18"/>
-                      </w:rPr>
-                      <w:t xml:space="preserve"> (</w:t>
-                    </w:r>
-                    <w:r>
-                      <w:rPr>
-                        <w:i/>
-                        <w:sz w:val="18"/>
-                      </w:rPr>
-                      <w:t>10</w:t>
-                    </w:r>
-                    <w:r>
-                      <w:rPr>
-                        <w:i/>
-                        <w:sz w:val="18"/>
-                      </w:rPr>
-                      <w:t>/1</w:t>
-                    </w:r>
-                    <w:r>
-                      <w:rPr>
-                        <w:i/>
-                        <w:sz w:val="18"/>
-                      </w:rPr>
-                      <w:t>5</w:t>
-                    </w:r>
-                    <w:r>
-                      <w:rPr>
-                        <w:i/>
-                        <w:sz w:val="18"/>
-                      </w:rPr>
-                      <w:t xml:space="preserve">)  </w:t>
-                    </w:r>
-                    <w:r>
-                      <w:rPr>
-                        <w:i/>
-                        <w:sz w:val="18"/>
-                      </w:rPr>
-                      <w:t>Inicial</w:t>
+                      <w:t>/2022 (última)</w:t>
                     </w:r>
                   </w:p>
                 </w:txbxContent>
@@ -1216,7 +1328,7 @@
 </file>
 
 <file path=word/footnotes.xml><?xml version="1.0" encoding="utf-8"?>
-<w:footnotes xmlns:wpc="http://schemas.microsoft.com/office/word/2010/wordprocessingCanvas" xmlns:mc="http://schemas.openxmlformats.org/markup-compatibility/2006" xmlns:o="urn:schemas-microsoft-com:office:office" xmlns:r="http://schemas.openxmlformats.org/officeDocument/2006/relationships" xmlns:m="http://schemas.openxmlformats.org/officeDocument/2006/math" xmlns:v="urn:schemas-microsoft-com:vml" xmlns:wp14="http://schemas.microsoft.com/office/word/2010/wordprocessingDrawing" xmlns:wp="http://schemas.openxmlformats.org/drawingml/2006/wordprocessingDrawing" xmlns:w10="urn:schemas-microsoft-com:office:word" xmlns:w="http://schemas.openxmlformats.org/wordprocessingml/2006/main" xmlns:w14="http://schemas.microsoft.com/office/word/2010/wordml" xmlns:wpg="http://schemas.microsoft.com/office/word/2010/wordprocessingGroup" xmlns:wpi="http://schemas.microsoft.com/office/word/2010/wordprocessingInk" xmlns:wne="http://schemas.microsoft.com/office/word/2006/wordml" xmlns:wps="http://schemas.microsoft.com/office/word/2010/wordprocessingShape" mc:Ignorable="w14 wp14">
+<w:footnotes xmlns:wpc="http://schemas.microsoft.com/office/word/2010/wordprocessingCanvas" xmlns:cx="http://schemas.microsoft.com/office/drawing/2014/chartex" xmlns:mc="http://schemas.openxmlformats.org/markup-compatibility/2006" xmlns:o="urn:schemas-microsoft-com:office:office" xmlns:r="http://schemas.openxmlformats.org/officeDocument/2006/relationships" xmlns:m="http://schemas.openxmlformats.org/officeDocument/2006/math" xmlns:v="urn:schemas-microsoft-com:vml" xmlns:wp14="http://schemas.microsoft.com/office/word/2010/wordprocessingDrawing" xmlns:wp="http://schemas.openxmlformats.org/drawingml/2006/wordprocessingDrawing" xmlns:w10="urn:schemas-microsoft-com:office:word" xmlns:w="http://schemas.openxmlformats.org/wordprocessingml/2006/main" xmlns:w14="http://schemas.microsoft.com/office/word/2010/wordml" xmlns:w15="http://schemas.microsoft.com/office/word/2012/wordml" xmlns:w16se="http://schemas.microsoft.com/office/word/2015/wordml/symex" xmlns:wpg="http://schemas.microsoft.com/office/word/2010/wordprocessingGroup" xmlns:wpi="http://schemas.microsoft.com/office/word/2010/wordprocessingInk" xmlns:wne="http://schemas.microsoft.com/office/word/2006/wordml" xmlns:wps="http://schemas.microsoft.com/office/word/2010/wordprocessingShape" mc:Ignorable="w14 w15 w16se wp14">
   <w:footnote w:type="separator" w:id="-1">
     <w:p>
       <w:r>
@@ -1235,7 +1347,53 @@
 </file>
 
 <file path=word/header1.xml><?xml version="1.0" encoding="utf-8"?>
-<w:hdr xmlns:wpc="http://schemas.microsoft.com/office/word/2010/wordprocessingCanvas" xmlns:mc="http://schemas.openxmlformats.org/markup-compatibility/2006" xmlns:o="urn:schemas-microsoft-com:office:office" xmlns:r="http://schemas.openxmlformats.org/officeDocument/2006/relationships" xmlns:m="http://schemas.openxmlformats.org/officeDocument/2006/math" xmlns:v="urn:schemas-microsoft-com:vml" xmlns:wp14="http://schemas.microsoft.com/office/word/2010/wordprocessingDrawing" xmlns:wp="http://schemas.openxmlformats.org/drawingml/2006/wordprocessingDrawing" xmlns:w10="urn:schemas-microsoft-com:office:word" xmlns:w="http://schemas.openxmlformats.org/wordprocessingml/2006/main" xmlns:w14="http://schemas.microsoft.com/office/word/2010/wordml" xmlns:wpg="http://schemas.microsoft.com/office/word/2010/wordprocessingGroup" xmlns:wpi="http://schemas.microsoft.com/office/word/2010/wordprocessingInk" xmlns:wne="http://schemas.microsoft.com/office/word/2006/wordml" xmlns:wps="http://schemas.microsoft.com/office/word/2010/wordprocessingShape" mc:Ignorable="w14 wp14">
+<w:hdr xmlns:wpc="http://schemas.microsoft.com/office/word/2010/wordprocessingCanvas" xmlns:cx="http://schemas.microsoft.com/office/drawing/2014/chartex" xmlns:mc="http://schemas.openxmlformats.org/markup-compatibility/2006" xmlns:o="urn:schemas-microsoft-com:office:office" xmlns:r="http://schemas.openxmlformats.org/officeDocument/2006/relationships" xmlns:m="http://schemas.openxmlformats.org/officeDocument/2006/math" xmlns:v="urn:schemas-microsoft-com:vml" xmlns:wp14="http://schemas.microsoft.com/office/word/2010/wordprocessingDrawing" xmlns:wp="http://schemas.openxmlformats.org/drawingml/2006/wordprocessingDrawing" xmlns:w10="urn:schemas-microsoft-com:office:word" xmlns:w="http://schemas.openxmlformats.org/wordprocessingml/2006/main" xmlns:w14="http://schemas.microsoft.com/office/word/2010/wordml" xmlns:w15="http://schemas.microsoft.com/office/word/2012/wordml" xmlns:w16se="http://schemas.microsoft.com/office/word/2015/wordml/symex" xmlns:wpg="http://schemas.microsoft.com/office/word/2010/wordprocessingGroup" xmlns:wpi="http://schemas.microsoft.com/office/word/2010/wordprocessingInk" xmlns:wne="http://schemas.microsoft.com/office/word/2006/wordml" xmlns:wps="http://schemas.microsoft.com/office/word/2010/wordprocessingShape" mc:Ignorable="w14 w15 w16se wp14">
+  <w:p>
+    <w:pPr>
+      <w:pStyle w:val="Encabezado"/>
+    </w:pPr>
+    <w:r>
+      <w:rPr>
+        <w:noProof/>
+      </w:rPr>
+      <w:pict>
+        <v:shapetype id="_x0000_t136" coordsize="21600,21600" o:spt="136" adj="10800" path="m@7,l@8,m@5,21600l@6,21600e">
+          <v:formulas>
+            <v:f eqn="sum #0 0 10800"/>
+            <v:f eqn="prod #0 2 1"/>
+            <v:f eqn="sum 21600 0 @1"/>
+            <v:f eqn="sum 0 0 @2"/>
+            <v:f eqn="sum 21600 0 @3"/>
+            <v:f eqn="if @0 @3 0"/>
+            <v:f eqn="if @0 21600 @1"/>
+            <v:f eqn="if @0 0 @2"/>
+            <v:f eqn="if @0 @4 21600"/>
+            <v:f eqn="mid @5 @6"/>
+            <v:f eqn="mid @8 @5"/>
+            <v:f eqn="mid @7 @8"/>
+            <v:f eqn="mid @6 @7"/>
+            <v:f eqn="sum @6 0 @5"/>
+          </v:formulas>
+          <v:path textpathok="t" o:connecttype="custom" o:connectlocs="@9,0;@10,10800;@11,21600;@12,10800" o:connectangles="270,180,90,0"/>
+          <v:textpath on="t" fitshape="t"/>
+          <v:handles>
+            <v:h position="#0,bottomRight" xrange="6629,14971"/>
+          </v:handles>
+          <o:lock v:ext="edit" text="t" shapetype="t"/>
+        </v:shapetype>
+        <v:shape id="PowerPlusWaterMarkObject537368860" o:spid="_x0000_s2050" type="#_x0000_t136" style="position:absolute;left:0;text-align:left;margin-left:0;margin-top:0;width:574.65pt;height:34.8pt;rotation:315;z-index:-251613184;mso-position-horizontal:center;mso-position-horizontal-relative:margin;mso-position-vertical:center;mso-position-vertical-relative:margin" o:allowincell="f" fillcolor="silver" stroked="f">
+          <v:fill opacity=".5"/>
+          <v:textpath style="font-family:&quot;Times New Roman&quot;;font-size:1pt" string="DNP - PROYECTO DE MODIFICACIONES"/>
+          <w10:wrap anchorx="margin" anchory="margin"/>
+        </v:shape>
+      </w:pict>
+    </w:r>
+  </w:p>
+</w:hdr>
+</file>
+
+<file path=word/header2.xml><?xml version="1.0" encoding="utf-8"?>
+<w:hdr xmlns:wpc="http://schemas.microsoft.com/office/word/2010/wordprocessingCanvas" xmlns:cx="http://schemas.microsoft.com/office/drawing/2014/chartex" xmlns:mc="http://schemas.openxmlformats.org/markup-compatibility/2006" xmlns:o="urn:schemas-microsoft-com:office:office" xmlns:r="http://schemas.openxmlformats.org/officeDocument/2006/relationships" xmlns:m="http://schemas.openxmlformats.org/officeDocument/2006/math" xmlns:v="urn:schemas-microsoft-com:vml" xmlns:wp14="http://schemas.microsoft.com/office/word/2010/wordprocessingDrawing" xmlns:wp="http://schemas.openxmlformats.org/drawingml/2006/wordprocessingDrawing" xmlns:w10="urn:schemas-microsoft-com:office:word" xmlns:w="http://schemas.openxmlformats.org/wordprocessingml/2006/main" xmlns:w14="http://schemas.microsoft.com/office/word/2010/wordml" xmlns:w15="http://schemas.microsoft.com/office/word/2012/wordml" xmlns:w16se="http://schemas.microsoft.com/office/word/2015/wordml/symex" xmlns:wpg="http://schemas.microsoft.com/office/word/2010/wordprocessingGroup" xmlns:wpi="http://schemas.microsoft.com/office/word/2010/wordprocessingInk" xmlns:wne="http://schemas.microsoft.com/office/word/2006/wordml" xmlns:wps="http://schemas.microsoft.com/office/word/2010/wordprocessingShape" mc:Ignorable="w14 w15 w16se wp14">
   <w:p>
     <w:pPr>
       <w:pStyle w:val="Encabezado"/>
@@ -1317,9 +1475,55 @@
 </w:hdr>
 </file>
 
+<file path=word/header3.xml><?xml version="1.0" encoding="utf-8"?>
+<w:hdr xmlns:wpc="http://schemas.microsoft.com/office/word/2010/wordprocessingCanvas" xmlns:cx="http://schemas.microsoft.com/office/drawing/2014/chartex" xmlns:mc="http://schemas.openxmlformats.org/markup-compatibility/2006" xmlns:o="urn:schemas-microsoft-com:office:office" xmlns:r="http://schemas.openxmlformats.org/officeDocument/2006/relationships" xmlns:m="http://schemas.openxmlformats.org/officeDocument/2006/math" xmlns:v="urn:schemas-microsoft-com:vml" xmlns:wp14="http://schemas.microsoft.com/office/word/2010/wordprocessingDrawing" xmlns:wp="http://schemas.openxmlformats.org/drawingml/2006/wordprocessingDrawing" xmlns:w10="urn:schemas-microsoft-com:office:word" xmlns:w="http://schemas.openxmlformats.org/wordprocessingml/2006/main" xmlns:w14="http://schemas.microsoft.com/office/word/2010/wordml" xmlns:w15="http://schemas.microsoft.com/office/word/2012/wordml" xmlns:w16se="http://schemas.microsoft.com/office/word/2015/wordml/symex" xmlns:wpg="http://schemas.microsoft.com/office/word/2010/wordprocessingGroup" xmlns:wpi="http://schemas.microsoft.com/office/word/2010/wordprocessingInk" xmlns:wne="http://schemas.microsoft.com/office/word/2006/wordml" xmlns:wps="http://schemas.microsoft.com/office/word/2010/wordprocessingShape" mc:Ignorable="w14 w15 w16se wp14">
+  <w:p>
+    <w:pPr>
+      <w:pStyle w:val="Encabezado"/>
+    </w:pPr>
+    <w:r>
+      <w:rPr>
+        <w:noProof/>
+      </w:rPr>
+      <w:pict>
+        <v:shapetype id="_x0000_t136" coordsize="21600,21600" o:spt="136" adj="10800" path="m@7,l@8,m@5,21600l@6,21600e">
+          <v:formulas>
+            <v:f eqn="sum #0 0 10800"/>
+            <v:f eqn="prod #0 2 1"/>
+            <v:f eqn="sum 21600 0 @1"/>
+            <v:f eqn="sum 0 0 @2"/>
+            <v:f eqn="sum 21600 0 @3"/>
+            <v:f eqn="if @0 @3 0"/>
+            <v:f eqn="if @0 21600 @1"/>
+            <v:f eqn="if @0 0 @2"/>
+            <v:f eqn="if @0 @4 21600"/>
+            <v:f eqn="mid @5 @6"/>
+            <v:f eqn="mid @8 @5"/>
+            <v:f eqn="mid @7 @8"/>
+            <v:f eqn="mid @6 @7"/>
+            <v:f eqn="sum @6 0 @5"/>
+          </v:formulas>
+          <v:path textpathok="t" o:connecttype="custom" o:connectlocs="@9,0;@10,10800;@11,21600;@12,10800" o:connectangles="270,180,90,0"/>
+          <v:textpath on="t" fitshape="t"/>
+          <v:handles>
+            <v:h position="#0,bottomRight" xrange="6629,14971"/>
+          </v:handles>
+          <o:lock v:ext="edit" text="t" shapetype="t"/>
+        </v:shapetype>
+        <v:shape id="PowerPlusWaterMarkObject537368859" o:spid="_x0000_s2049" type="#_x0000_t136" style="position:absolute;left:0;text-align:left;margin-left:0;margin-top:0;width:574.65pt;height:34.8pt;rotation:315;z-index:-251615232;mso-position-horizontal:center;mso-position-horizontal-relative:margin;mso-position-vertical:center;mso-position-vertical-relative:margin" o:allowincell="f" fillcolor="silver" stroked="f">
+          <v:fill opacity=".5"/>
+          <v:textpath style="font-family:&quot;Times New Roman&quot;;font-size:1pt" string="DNP - PROYECTO DE MODIFICACIONES"/>
+          <w10:wrap anchorx="margin" anchory="margin"/>
+        </v:shape>
+      </w:pict>
+    </w:r>
+  </w:p>
+</w:hdr>
+</file>
+
 <file path=word/numbering.xml><?xml version="1.0" encoding="utf-8"?>
-<w:numbering xmlns:wpc="http://schemas.microsoft.com/office/word/2010/wordprocessingCanvas" xmlns:mc="http://schemas.openxmlformats.org/markup-compatibility/2006" xmlns:o="urn:schemas-microsoft-com:office:office" xmlns:r="http://schemas.openxmlformats.org/officeDocument/2006/relationships" xmlns:m="http://schemas.openxmlformats.org/officeDocument/2006/math" xmlns:v="urn:schemas-microsoft-com:vml" xmlns:wp14="http://schemas.microsoft.com/office/word/2010/wordprocessingDrawing" xmlns:wp="http://schemas.openxmlformats.org/drawingml/2006/wordprocessingDrawing" xmlns:w10="urn:schemas-microsoft-com:office:word" xmlns:w="http://schemas.openxmlformats.org/wordprocessingml/2006/main" xmlns:w14="http://schemas.microsoft.com/office/word/2010/wordml" xmlns:wpg="http://schemas.microsoft.com/office/word/2010/wordprocessingGroup" xmlns:wpi="http://schemas.microsoft.com/office/word/2010/wordprocessingInk" xmlns:wne="http://schemas.microsoft.com/office/word/2006/wordml" xmlns:wps="http://schemas.microsoft.com/office/word/2010/wordprocessingShape" mc:Ignorable="w14 wp14">
-  <w:abstractNum w:abstractNumId="0">
+<w:numbering xmlns:wpc="http://schemas.microsoft.com/office/word/2010/wordprocessingCanvas" xmlns:cx="http://schemas.microsoft.com/office/drawing/2014/chartex" xmlns:mc="http://schemas.openxmlformats.org/markup-compatibility/2006" xmlns:o="urn:schemas-microsoft-com:office:office" xmlns:r="http://schemas.openxmlformats.org/officeDocument/2006/relationships" xmlns:m="http://schemas.openxmlformats.org/officeDocument/2006/math" xmlns:v="urn:schemas-microsoft-com:vml" xmlns:wp14="http://schemas.microsoft.com/office/word/2010/wordprocessingDrawing" xmlns:wp="http://schemas.openxmlformats.org/drawingml/2006/wordprocessingDrawing" xmlns:w10="urn:schemas-microsoft-com:office:word" xmlns:w="http://schemas.openxmlformats.org/wordprocessingml/2006/main" xmlns:w14="http://schemas.microsoft.com/office/word/2010/wordml" xmlns:w15="http://schemas.microsoft.com/office/word/2012/wordml" xmlns:w16se="http://schemas.microsoft.com/office/word/2015/wordml/symex" xmlns:wpg="http://schemas.microsoft.com/office/word/2010/wordprocessingGroup" xmlns:wpi="http://schemas.microsoft.com/office/word/2010/wordprocessingInk" xmlns:wne="http://schemas.microsoft.com/office/word/2006/wordml" xmlns:wps="http://schemas.microsoft.com/office/word/2010/wordprocessingShape" mc:Ignorable="w14 w15 w16se wp14">
+  <w:abstractNum w:abstractNumId="0" w15:restartNumberingAfterBreak="0">
     <w:nsid w:val="00B1246B"/>
     <w:multiLevelType w:val="multilevel"/>
     <w:tmpl w:val="2D4C2BE4"/>
@@ -1478,7 +1682,7 @@
       </w:rPr>
     </w:lvl>
   </w:abstractNum>
-  <w:abstractNum w:abstractNumId="1">
+  <w:abstractNum w:abstractNumId="1" w15:restartNumberingAfterBreak="0">
     <w:nsid w:val="06243B8C"/>
     <w:multiLevelType w:val="multilevel"/>
     <w:tmpl w:val="0D6E9DC8"/>
@@ -1500,13 +1704,18 @@
         <w:caps w:val="0"/>
         <w:strike w:val="0"/>
         <w:dstrike w:val="0"/>
-        <w:outline w:val="0"/>
-        <w:shadow w:val="0"/>
-        <w:emboss w:val="0"/>
-        <w:imprint w:val="0"/>
         <w:vanish w:val="0"/>
+        <w:color w:val="000000"/>
         <w:sz w:val="22"/>
         <w:vertAlign w:val="baseline"/>
+        <w14:shadow w14:blurRad="0" w14:dist="0" w14:dir="0" w14:sx="0" w14:sy="0" w14:kx="0" w14:ky="0" w14:algn="none">
+          <w14:srgbClr w14:val="000000"/>
+        </w14:shadow>
+        <w14:textOutline w14:w="0" w14:cap="rnd" w14:cmpd="sng" w14:algn="ctr">
+          <w14:noFill/>
+          <w14:prstDash w14:val="solid"/>
+          <w14:bevel/>
+        </w14:textOutline>
       </w:rPr>
     </w:lvl>
     <w:lvl w:ilvl="1">
@@ -1636,7 +1845,7 @@
       </w:rPr>
     </w:lvl>
   </w:abstractNum>
-  <w:abstractNum w:abstractNumId="2">
+  <w:abstractNum w:abstractNumId="2" w15:restartNumberingAfterBreak="0">
     <w:nsid w:val="0C710E40"/>
     <w:multiLevelType w:val="hybridMultilevel"/>
     <w:tmpl w:val="D4F45478"/>
@@ -1728,7 +1937,7 @@
       </w:pPr>
     </w:lvl>
   </w:abstractNum>
-  <w:abstractNum w:abstractNumId="3">
+  <w:abstractNum w:abstractNumId="3" w15:restartNumberingAfterBreak="0">
     <w:nsid w:val="10704512"/>
     <w:multiLevelType w:val="hybridMultilevel"/>
     <w:tmpl w:val="D3C840C4"/>
@@ -1845,7 +2054,7 @@
       </w:pPr>
     </w:lvl>
   </w:abstractNum>
-  <w:abstractNum w:abstractNumId="4">
+  <w:abstractNum w:abstractNumId="4" w15:restartNumberingAfterBreak="0">
     <w:nsid w:val="12A61C80"/>
     <w:multiLevelType w:val="hybridMultilevel"/>
     <w:tmpl w:val="3B2C5348"/>
@@ -1961,7 +2170,7 @@
       </w:pPr>
     </w:lvl>
   </w:abstractNum>
-  <w:abstractNum w:abstractNumId="5">
+  <w:abstractNum w:abstractNumId="5" w15:restartNumberingAfterBreak="0">
     <w:nsid w:val="17D6225C"/>
     <w:multiLevelType w:val="hybridMultilevel"/>
     <w:tmpl w:val="06FA1F1E"/>
@@ -2083,520 +2292,13 @@
       </w:pPr>
     </w:lvl>
   </w:abstractNum>
-  <w:abstractNum w:abstractNumId="6">
+  <w:abstractNum w:abstractNumId="6" w15:restartNumberingAfterBreak="0">
     <w:nsid w:val="1A310192"/>
     <w:multiLevelType w:val="multilevel"/>
     <w:tmpl w:val="5D68D5BE"/>
     <w:lvl w:ilvl="0">
       <w:start w:val="1"/>
       <w:numFmt w:val="decimal"/>
-      <w:lvlText w:val="Artículo %1° -"/>
-      <w:lvlJc w:val="left"/>
-      <w:pPr>
-        <w:tabs>
-          <w:tab w:val="num" w:pos="1440"/>
-        </w:tabs>
-        <w:ind w:left="0" w:firstLine="0"/>
-      </w:pPr>
-      <w:rPr>
-        <w:rFonts w:ascii="Times New Roman" w:hAnsi="Times New Roman" w:hint="default"/>
-        <w:b/>
-        <w:i w:val="0"/>
-        <w:caps w:val="0"/>
-        <w:strike w:val="0"/>
-        <w:dstrike w:val="0"/>
-        <w:outline w:val="0"/>
-        <w:shadow w:val="0"/>
-        <w:emboss w:val="0"/>
-        <w:imprint w:val="0"/>
-        <w:vanish w:val="0"/>
-        <w:sz w:val="22"/>
-        <w:vertAlign w:val="baseline"/>
-      </w:rPr>
-    </w:lvl>
-    <w:lvl w:ilvl="1">
-      <w:start w:val="1"/>
-      <w:numFmt w:val="decimal"/>
-      <w:lvlText w:val="%2.%1"/>
-      <w:lvlJc w:val="left"/>
-      <w:pPr>
-        <w:tabs>
-          <w:tab w:val="num" w:pos="792"/>
-        </w:tabs>
-        <w:ind w:left="720" w:hanging="288"/>
-      </w:pPr>
-      <w:rPr>
-        <w:rFonts w:ascii="Times New Roman" w:hAnsi="Times New Roman" w:hint="default"/>
-        <w:b/>
-        <w:i w:val="0"/>
-        <w:sz w:val="22"/>
-      </w:rPr>
-    </w:lvl>
-    <w:lvl w:ilvl="2">
-      <w:start w:val="1"/>
-      <w:numFmt w:val="bullet"/>
-      <w:lvlText w:val=""/>
-      <w:lvlJc w:val="left"/>
-      <w:pPr>
-        <w:tabs>
-          <w:tab w:val="num" w:pos="1296"/>
-        </w:tabs>
-        <w:ind w:left="1296" w:hanging="432"/>
-      </w:pPr>
-      <w:rPr>
-        <w:rFonts w:ascii="Symbol" w:hAnsi="Symbol" w:hint="default"/>
-        <w:b/>
-        <w:i w:val="0"/>
-        <w:sz w:val="16"/>
-      </w:rPr>
-    </w:lvl>
-    <w:lvl w:ilvl="3">
-      <w:start w:val="1"/>
-      <w:numFmt w:val="decimal"/>
-      <w:lvlText w:val="(%4)"/>
-      <w:lvlJc w:val="left"/>
-      <w:pPr>
-        <w:tabs>
-          <w:tab w:val="num" w:pos="1440"/>
-        </w:tabs>
-        <w:ind w:left="1440" w:hanging="360"/>
-      </w:pPr>
-      <w:rPr>
-        <w:rFonts w:hint="default"/>
-      </w:rPr>
-    </w:lvl>
-    <w:lvl w:ilvl="4">
-      <w:start w:val="1"/>
-      <w:numFmt w:val="lowerLetter"/>
-      <w:lvlText w:val="(%5)"/>
-      <w:lvlJc w:val="left"/>
-      <w:pPr>
-        <w:tabs>
-          <w:tab w:val="num" w:pos="1800"/>
-        </w:tabs>
-        <w:ind w:left="1800" w:hanging="360"/>
-      </w:pPr>
-      <w:rPr>
-        <w:rFonts w:hint="default"/>
-      </w:rPr>
-    </w:lvl>
-    <w:lvl w:ilvl="5">
-      <w:start w:val="1"/>
-      <w:numFmt w:val="lowerRoman"/>
-      <w:lvlText w:val="(%6)"/>
-      <w:lvlJc w:val="left"/>
-      <w:pPr>
-        <w:tabs>
-          <w:tab w:val="num" w:pos="2160"/>
-        </w:tabs>
-        <w:ind w:left="2160" w:hanging="360"/>
-      </w:pPr>
-      <w:rPr>
-        <w:rFonts w:hint="default"/>
-      </w:rPr>
-    </w:lvl>
-    <w:lvl w:ilvl="6">
-      <w:start w:val="1"/>
-      <w:numFmt w:val="decimal"/>
-      <w:lvlText w:val="%7."/>
-      <w:lvlJc w:val="left"/>
-      <w:pPr>
-        <w:tabs>
-          <w:tab w:val="num" w:pos="2520"/>
-        </w:tabs>
-        <w:ind w:left="2520" w:hanging="360"/>
-      </w:pPr>
-      <w:rPr>
-        <w:rFonts w:hint="default"/>
-      </w:rPr>
-    </w:lvl>
-    <w:lvl w:ilvl="7">
-      <w:start w:val="1"/>
-      <w:numFmt w:val="lowerLetter"/>
-      <w:lvlText w:val="%8."/>
-      <w:lvlJc w:val="left"/>
-      <w:pPr>
-        <w:tabs>
-          <w:tab w:val="num" w:pos="2880"/>
-        </w:tabs>
-        <w:ind w:left="2880" w:hanging="360"/>
-      </w:pPr>
-      <w:rPr>
-        <w:rFonts w:hint="default"/>
-      </w:rPr>
-    </w:lvl>
-    <w:lvl w:ilvl="8">
-      <w:start w:val="1"/>
-      <w:numFmt w:val="lowerRoman"/>
-      <w:lvlText w:val="%9."/>
-      <w:lvlJc w:val="left"/>
-      <w:pPr>
-        <w:tabs>
-          <w:tab w:val="num" w:pos="3240"/>
-        </w:tabs>
-        <w:ind w:left="3240" w:hanging="360"/>
-      </w:pPr>
-      <w:rPr>
-        <w:rFonts w:hint="default"/>
-      </w:rPr>
-    </w:lvl>
-  </w:abstractNum>
-  <w:abstractNum w:abstractNumId="7">
-    <w:nsid w:val="22E613BC"/>
-    <w:multiLevelType w:val="hybridMultilevel"/>
-    <w:tmpl w:val="91CCCB5E"/>
-    <w:lvl w:ilvl="0" w:tplc="2E469118">
-      <w:start w:val="1"/>
-      <w:numFmt w:val="decimal"/>
-      <w:lvlText w:val="%1."/>
-      <w:lvlJc w:val="left"/>
-      <w:pPr>
-        <w:tabs>
-          <w:tab w:val="num" w:pos="360"/>
-        </w:tabs>
-        <w:ind w:left="360" w:hanging="360"/>
-      </w:pPr>
-      <w:rPr>
-        <w:b/>
-      </w:rPr>
-    </w:lvl>
-    <w:lvl w:ilvl="1" w:tplc="04090019">
-      <w:start w:val="1"/>
-      <w:numFmt w:val="lowerLetter"/>
-      <w:lvlText w:val="%2."/>
-      <w:lvlJc w:val="left"/>
-      <w:pPr>
-        <w:tabs>
-          <w:tab w:val="num" w:pos="1440"/>
-        </w:tabs>
-        <w:ind w:left="1440" w:hanging="360"/>
-      </w:pPr>
-    </w:lvl>
-    <w:lvl w:ilvl="2" w:tplc="0409001B" w:tentative="1">
-      <w:start w:val="1"/>
-      <w:numFmt w:val="lowerRoman"/>
-      <w:lvlText w:val="%3."/>
-      <w:lvlJc w:val="right"/>
-      <w:pPr>
-        <w:tabs>
-          <w:tab w:val="num" w:pos="2160"/>
-        </w:tabs>
-        <w:ind w:left="2160" w:hanging="180"/>
-      </w:pPr>
-    </w:lvl>
-    <w:lvl w:ilvl="3" w:tplc="0409000F" w:tentative="1">
-      <w:start w:val="1"/>
-      <w:numFmt w:val="decimal"/>
-      <w:lvlText w:val="%4."/>
-      <w:lvlJc w:val="left"/>
-      <w:pPr>
-        <w:tabs>
-          <w:tab w:val="num" w:pos="2880"/>
-        </w:tabs>
-        <w:ind w:left="2880" w:hanging="360"/>
-      </w:pPr>
-    </w:lvl>
-    <w:lvl w:ilvl="4" w:tplc="04090019" w:tentative="1">
-      <w:start w:val="1"/>
-      <w:numFmt w:val="lowerLetter"/>
-      <w:lvlText w:val="%5."/>
-      <w:lvlJc w:val="left"/>
-      <w:pPr>
-        <w:tabs>
-          <w:tab w:val="num" w:pos="3600"/>
-        </w:tabs>
-        <w:ind w:left="3600" w:hanging="360"/>
-      </w:pPr>
-    </w:lvl>
-    <w:lvl w:ilvl="5" w:tplc="0409001B" w:tentative="1">
-      <w:start w:val="1"/>
-      <w:numFmt w:val="lowerRoman"/>
-      <w:lvlText w:val="%6."/>
-      <w:lvlJc w:val="right"/>
-      <w:pPr>
-        <w:tabs>
-          <w:tab w:val="num" w:pos="4320"/>
-        </w:tabs>
-        <w:ind w:left="4320" w:hanging="180"/>
-      </w:pPr>
-    </w:lvl>
-    <w:lvl w:ilvl="6" w:tplc="0409000F" w:tentative="1">
-      <w:start w:val="1"/>
-      <w:numFmt w:val="decimal"/>
-      <w:lvlText w:val="%7."/>
-      <w:lvlJc w:val="left"/>
-      <w:pPr>
-        <w:tabs>
-          <w:tab w:val="num" w:pos="5040"/>
-        </w:tabs>
-        <w:ind w:left="5040" w:hanging="360"/>
-      </w:pPr>
-    </w:lvl>
-    <w:lvl w:ilvl="7" w:tplc="04090019" w:tentative="1">
-      <w:start w:val="1"/>
-      <w:numFmt w:val="lowerLetter"/>
-      <w:lvlText w:val="%8."/>
-      <w:lvlJc w:val="left"/>
-      <w:pPr>
-        <w:tabs>
-          <w:tab w:val="num" w:pos="5760"/>
-        </w:tabs>
-        <w:ind w:left="5760" w:hanging="360"/>
-      </w:pPr>
-    </w:lvl>
-    <w:lvl w:ilvl="8" w:tplc="0409001B" w:tentative="1">
-      <w:start w:val="1"/>
-      <w:numFmt w:val="lowerRoman"/>
-      <w:lvlText w:val="%9."/>
-      <w:lvlJc w:val="right"/>
-      <w:pPr>
-        <w:tabs>
-          <w:tab w:val="num" w:pos="6480"/>
-        </w:tabs>
-        <w:ind w:left="6480" w:hanging="180"/>
-      </w:pPr>
-    </w:lvl>
-  </w:abstractNum>
-  <w:abstractNum w:abstractNumId="8">
-    <w:nsid w:val="260B30AB"/>
-    <w:multiLevelType w:val="hybridMultilevel"/>
-    <w:tmpl w:val="BCDCE692"/>
-    <w:lvl w:ilvl="0" w:tplc="2E469118">
-      <w:start w:val="1"/>
-      <w:numFmt w:val="decimal"/>
-      <w:lvlText w:val="%1."/>
-      <w:lvlJc w:val="left"/>
-      <w:pPr>
-        <w:tabs>
-          <w:tab w:val="num" w:pos="360"/>
-        </w:tabs>
-        <w:ind w:left="360" w:hanging="360"/>
-      </w:pPr>
-      <w:rPr>
-        <w:b/>
-      </w:rPr>
-    </w:lvl>
-    <w:lvl w:ilvl="1" w:tplc="04090019" w:tentative="1">
-      <w:start w:val="1"/>
-      <w:numFmt w:val="lowerLetter"/>
-      <w:lvlText w:val="%2."/>
-      <w:lvlJc w:val="left"/>
-      <w:pPr>
-        <w:tabs>
-          <w:tab w:val="num" w:pos="1440"/>
-        </w:tabs>
-        <w:ind w:left="1440" w:hanging="360"/>
-      </w:pPr>
-    </w:lvl>
-    <w:lvl w:ilvl="2" w:tplc="0409001B" w:tentative="1">
-      <w:start w:val="1"/>
-      <w:numFmt w:val="lowerRoman"/>
-      <w:lvlText w:val="%3."/>
-      <w:lvlJc w:val="right"/>
-      <w:pPr>
-        <w:tabs>
-          <w:tab w:val="num" w:pos="2160"/>
-        </w:tabs>
-        <w:ind w:left="2160" w:hanging="180"/>
-      </w:pPr>
-    </w:lvl>
-    <w:lvl w:ilvl="3" w:tplc="0409000F" w:tentative="1">
-      <w:start w:val="1"/>
-      <w:numFmt w:val="decimal"/>
-      <w:lvlText w:val="%4."/>
-      <w:lvlJc w:val="left"/>
-      <w:pPr>
-        <w:tabs>
-          <w:tab w:val="num" w:pos="2880"/>
-        </w:tabs>
-        <w:ind w:left="2880" w:hanging="360"/>
-      </w:pPr>
-    </w:lvl>
-    <w:lvl w:ilvl="4" w:tplc="04090019" w:tentative="1">
-      <w:start w:val="1"/>
-      <w:numFmt w:val="lowerLetter"/>
-      <w:lvlText w:val="%5."/>
-      <w:lvlJc w:val="left"/>
-      <w:pPr>
-        <w:tabs>
-          <w:tab w:val="num" w:pos="3600"/>
-        </w:tabs>
-        <w:ind w:left="3600" w:hanging="360"/>
-      </w:pPr>
-    </w:lvl>
-    <w:lvl w:ilvl="5" w:tplc="0409001B" w:tentative="1">
-      <w:start w:val="1"/>
-      <w:numFmt w:val="lowerRoman"/>
-      <w:lvlText w:val="%6."/>
-      <w:lvlJc w:val="right"/>
-      <w:pPr>
-        <w:tabs>
-          <w:tab w:val="num" w:pos="4320"/>
-        </w:tabs>
-        <w:ind w:left="4320" w:hanging="180"/>
-      </w:pPr>
-    </w:lvl>
-    <w:lvl w:ilvl="6" w:tplc="0409000F" w:tentative="1">
-      <w:start w:val="1"/>
-      <w:numFmt w:val="decimal"/>
-      <w:lvlText w:val="%7."/>
-      <w:lvlJc w:val="left"/>
-      <w:pPr>
-        <w:tabs>
-          <w:tab w:val="num" w:pos="5040"/>
-        </w:tabs>
-        <w:ind w:left="5040" w:hanging="360"/>
-      </w:pPr>
-    </w:lvl>
-    <w:lvl w:ilvl="7" w:tplc="04090019" w:tentative="1">
-      <w:start w:val="1"/>
-      <w:numFmt w:val="lowerLetter"/>
-      <w:lvlText w:val="%8."/>
-      <w:lvlJc w:val="left"/>
-      <w:pPr>
-        <w:tabs>
-          <w:tab w:val="num" w:pos="5760"/>
-        </w:tabs>
-        <w:ind w:left="5760" w:hanging="360"/>
-      </w:pPr>
-    </w:lvl>
-    <w:lvl w:ilvl="8" w:tplc="0409001B" w:tentative="1">
-      <w:start w:val="1"/>
-      <w:numFmt w:val="lowerRoman"/>
-      <w:lvlText w:val="%9."/>
-      <w:lvlJc w:val="right"/>
-      <w:pPr>
-        <w:tabs>
-          <w:tab w:val="num" w:pos="6480"/>
-        </w:tabs>
-        <w:ind w:left="6480" w:hanging="180"/>
-      </w:pPr>
-    </w:lvl>
-  </w:abstractNum>
-  <w:abstractNum w:abstractNumId="9">
-    <w:nsid w:val="34973A72"/>
-    <w:multiLevelType w:val="hybridMultilevel"/>
-    <w:tmpl w:val="D1A89150"/>
-    <w:lvl w:ilvl="0" w:tplc="2E469118">
-      <w:start w:val="1"/>
-      <w:numFmt w:val="decimal"/>
-      <w:lvlText w:val="%1."/>
-      <w:lvlJc w:val="left"/>
-      <w:pPr>
-        <w:tabs>
-          <w:tab w:val="num" w:pos="792"/>
-        </w:tabs>
-        <w:ind w:left="792" w:hanging="360"/>
-      </w:pPr>
-      <w:rPr>
-        <w:b/>
-      </w:rPr>
-    </w:lvl>
-    <w:lvl w:ilvl="1" w:tplc="04090019" w:tentative="1">
-      <w:start w:val="1"/>
-      <w:numFmt w:val="lowerLetter"/>
-      <w:lvlText w:val="%2."/>
-      <w:lvlJc w:val="left"/>
-      <w:pPr>
-        <w:tabs>
-          <w:tab w:val="num" w:pos="1872"/>
-        </w:tabs>
-        <w:ind w:left="1872" w:hanging="360"/>
-      </w:pPr>
-    </w:lvl>
-    <w:lvl w:ilvl="2" w:tplc="0409001B" w:tentative="1">
-      <w:start w:val="1"/>
-      <w:numFmt w:val="lowerRoman"/>
-      <w:lvlText w:val="%3."/>
-      <w:lvlJc w:val="right"/>
-      <w:pPr>
-        <w:tabs>
-          <w:tab w:val="num" w:pos="2592"/>
-        </w:tabs>
-        <w:ind w:left="2592" w:hanging="180"/>
-      </w:pPr>
-    </w:lvl>
-    <w:lvl w:ilvl="3" w:tplc="0409000F" w:tentative="1">
-      <w:start w:val="1"/>
-      <w:numFmt w:val="decimal"/>
-      <w:lvlText w:val="%4."/>
-      <w:lvlJc w:val="left"/>
-      <w:pPr>
-        <w:tabs>
-          <w:tab w:val="num" w:pos="3312"/>
-        </w:tabs>
-        <w:ind w:left="3312" w:hanging="360"/>
-      </w:pPr>
-    </w:lvl>
-    <w:lvl w:ilvl="4" w:tplc="04090019" w:tentative="1">
-      <w:start w:val="1"/>
-      <w:numFmt w:val="lowerLetter"/>
-      <w:lvlText w:val="%5."/>
-      <w:lvlJc w:val="left"/>
-      <w:pPr>
-        <w:tabs>
-          <w:tab w:val="num" w:pos="4032"/>
-        </w:tabs>
-        <w:ind w:left="4032" w:hanging="360"/>
-      </w:pPr>
-    </w:lvl>
-    <w:lvl w:ilvl="5" w:tplc="0409001B" w:tentative="1">
-      <w:start w:val="1"/>
-      <w:numFmt w:val="lowerRoman"/>
-      <w:lvlText w:val="%6."/>
-      <w:lvlJc w:val="right"/>
-      <w:pPr>
-        <w:tabs>
-          <w:tab w:val="num" w:pos="4752"/>
-        </w:tabs>
-        <w:ind w:left="4752" w:hanging="180"/>
-      </w:pPr>
-    </w:lvl>
-    <w:lvl w:ilvl="6" w:tplc="0409000F" w:tentative="1">
-      <w:start w:val="1"/>
-      <w:numFmt w:val="decimal"/>
-      <w:lvlText w:val="%7."/>
-      <w:lvlJc w:val="left"/>
-      <w:pPr>
-        <w:tabs>
-          <w:tab w:val="num" w:pos="5472"/>
-        </w:tabs>
-        <w:ind w:left="5472" w:hanging="360"/>
-      </w:pPr>
-    </w:lvl>
-    <w:lvl w:ilvl="7" w:tplc="04090019" w:tentative="1">
-      <w:start w:val="1"/>
-      <w:numFmt w:val="lowerLetter"/>
-      <w:lvlText w:val="%8."/>
-      <w:lvlJc w:val="left"/>
-      <w:pPr>
-        <w:tabs>
-          <w:tab w:val="num" w:pos="6192"/>
-        </w:tabs>
-        <w:ind w:left="6192" w:hanging="360"/>
-      </w:pPr>
-    </w:lvl>
-    <w:lvl w:ilvl="8" w:tplc="0409001B" w:tentative="1">
-      <w:start w:val="1"/>
-      <w:numFmt w:val="lowerRoman"/>
-      <w:lvlText w:val="%9."/>
-      <w:lvlJc w:val="right"/>
-      <w:pPr>
-        <w:tabs>
-          <w:tab w:val="num" w:pos="6912"/>
-        </w:tabs>
-        <w:ind w:left="6912" w:hanging="180"/>
-      </w:pPr>
-    </w:lvl>
-  </w:abstractNum>
-  <w:abstractNum w:abstractNumId="10">
-    <w:nsid w:val="350B246B"/>
-    <w:multiLevelType w:val="multilevel"/>
-    <w:tmpl w:val="47B673F0"/>
-    <w:lvl w:ilvl="0">
-      <w:start w:val="1"/>
-      <w:numFmt w:val="decimal"/>
-      <w:pStyle w:val="Artculo"/>
       <w:lvlText w:val="Artículo %1° -"/>
       <w:lvlJc w:val="left"/>
       <w:pPr>
@@ -2641,6 +2343,486 @@
         <w:rFonts w:ascii="Times New Roman" w:hAnsi="Times New Roman" w:hint="default"/>
         <w:b/>
         <w:i w:val="0"/>
+        <w:sz w:val="22"/>
+      </w:rPr>
+    </w:lvl>
+    <w:lvl w:ilvl="2">
+      <w:start w:val="1"/>
+      <w:numFmt w:val="bullet"/>
+      <w:lvlText w:val=""/>
+      <w:lvlJc w:val="left"/>
+      <w:pPr>
+        <w:tabs>
+          <w:tab w:val="num" w:pos="1296"/>
+        </w:tabs>
+        <w:ind w:left="1296" w:hanging="432"/>
+      </w:pPr>
+      <w:rPr>
+        <w:rFonts w:ascii="Symbol" w:hAnsi="Symbol" w:hint="default"/>
+        <w:b/>
+        <w:i w:val="0"/>
+        <w:sz w:val="16"/>
+      </w:rPr>
+    </w:lvl>
+    <w:lvl w:ilvl="3">
+      <w:start w:val="1"/>
+      <w:numFmt w:val="decimal"/>
+      <w:lvlText w:val="(%4)"/>
+      <w:lvlJc w:val="left"/>
+      <w:pPr>
+        <w:tabs>
+          <w:tab w:val="num" w:pos="1440"/>
+        </w:tabs>
+        <w:ind w:left="1440" w:hanging="360"/>
+      </w:pPr>
+      <w:rPr>
+        <w:rFonts w:hint="default"/>
+      </w:rPr>
+    </w:lvl>
+    <w:lvl w:ilvl="4">
+      <w:start w:val="1"/>
+      <w:numFmt w:val="lowerLetter"/>
+      <w:lvlText w:val="(%5)"/>
+      <w:lvlJc w:val="left"/>
+      <w:pPr>
+        <w:tabs>
+          <w:tab w:val="num" w:pos="1800"/>
+        </w:tabs>
+        <w:ind w:left="1800" w:hanging="360"/>
+      </w:pPr>
+      <w:rPr>
+        <w:rFonts w:hint="default"/>
+      </w:rPr>
+    </w:lvl>
+    <w:lvl w:ilvl="5">
+      <w:start w:val="1"/>
+      <w:numFmt w:val="lowerRoman"/>
+      <w:lvlText w:val="(%6)"/>
+      <w:lvlJc w:val="left"/>
+      <w:pPr>
+        <w:tabs>
+          <w:tab w:val="num" w:pos="2160"/>
+        </w:tabs>
+        <w:ind w:left="2160" w:hanging="360"/>
+      </w:pPr>
+      <w:rPr>
+        <w:rFonts w:hint="default"/>
+      </w:rPr>
+    </w:lvl>
+    <w:lvl w:ilvl="6">
+      <w:start w:val="1"/>
+      <w:numFmt w:val="decimal"/>
+      <w:lvlText w:val="%7."/>
+      <w:lvlJc w:val="left"/>
+      <w:pPr>
+        <w:tabs>
+          <w:tab w:val="num" w:pos="2520"/>
+        </w:tabs>
+        <w:ind w:left="2520" w:hanging="360"/>
+      </w:pPr>
+      <w:rPr>
+        <w:rFonts w:hint="default"/>
+      </w:rPr>
+    </w:lvl>
+    <w:lvl w:ilvl="7">
+      <w:start w:val="1"/>
+      <w:numFmt w:val="lowerLetter"/>
+      <w:lvlText w:val="%8."/>
+      <w:lvlJc w:val="left"/>
+      <w:pPr>
+        <w:tabs>
+          <w:tab w:val="num" w:pos="2880"/>
+        </w:tabs>
+        <w:ind w:left="2880" w:hanging="360"/>
+      </w:pPr>
+      <w:rPr>
+        <w:rFonts w:hint="default"/>
+      </w:rPr>
+    </w:lvl>
+    <w:lvl w:ilvl="8">
+      <w:start w:val="1"/>
+      <w:numFmt w:val="lowerRoman"/>
+      <w:lvlText w:val="%9."/>
+      <w:lvlJc w:val="left"/>
+      <w:pPr>
+        <w:tabs>
+          <w:tab w:val="num" w:pos="3240"/>
+        </w:tabs>
+        <w:ind w:left="3240" w:hanging="360"/>
+      </w:pPr>
+      <w:rPr>
+        <w:rFonts w:hint="default"/>
+      </w:rPr>
+    </w:lvl>
+  </w:abstractNum>
+  <w:abstractNum w:abstractNumId="7" w15:restartNumberingAfterBreak="0">
+    <w:nsid w:val="22E613BC"/>
+    <w:multiLevelType w:val="hybridMultilevel"/>
+    <w:tmpl w:val="91CCCB5E"/>
+    <w:lvl w:ilvl="0" w:tplc="2E469118">
+      <w:start w:val="1"/>
+      <w:numFmt w:val="decimal"/>
+      <w:lvlText w:val="%1."/>
+      <w:lvlJc w:val="left"/>
+      <w:pPr>
+        <w:tabs>
+          <w:tab w:val="num" w:pos="360"/>
+        </w:tabs>
+        <w:ind w:left="360" w:hanging="360"/>
+      </w:pPr>
+      <w:rPr>
+        <w:b/>
+      </w:rPr>
+    </w:lvl>
+    <w:lvl w:ilvl="1" w:tplc="04090019">
+      <w:start w:val="1"/>
+      <w:numFmt w:val="lowerLetter"/>
+      <w:lvlText w:val="%2."/>
+      <w:lvlJc w:val="left"/>
+      <w:pPr>
+        <w:tabs>
+          <w:tab w:val="num" w:pos="1440"/>
+        </w:tabs>
+        <w:ind w:left="1440" w:hanging="360"/>
+      </w:pPr>
+    </w:lvl>
+    <w:lvl w:ilvl="2" w:tplc="0409001B" w:tentative="1">
+      <w:start w:val="1"/>
+      <w:numFmt w:val="lowerRoman"/>
+      <w:lvlText w:val="%3."/>
+      <w:lvlJc w:val="right"/>
+      <w:pPr>
+        <w:tabs>
+          <w:tab w:val="num" w:pos="2160"/>
+        </w:tabs>
+        <w:ind w:left="2160" w:hanging="180"/>
+      </w:pPr>
+    </w:lvl>
+    <w:lvl w:ilvl="3" w:tplc="0409000F" w:tentative="1">
+      <w:start w:val="1"/>
+      <w:numFmt w:val="decimal"/>
+      <w:lvlText w:val="%4."/>
+      <w:lvlJc w:val="left"/>
+      <w:pPr>
+        <w:tabs>
+          <w:tab w:val="num" w:pos="2880"/>
+        </w:tabs>
+        <w:ind w:left="2880" w:hanging="360"/>
+      </w:pPr>
+    </w:lvl>
+    <w:lvl w:ilvl="4" w:tplc="04090019" w:tentative="1">
+      <w:start w:val="1"/>
+      <w:numFmt w:val="lowerLetter"/>
+      <w:lvlText w:val="%5."/>
+      <w:lvlJc w:val="left"/>
+      <w:pPr>
+        <w:tabs>
+          <w:tab w:val="num" w:pos="3600"/>
+        </w:tabs>
+        <w:ind w:left="3600" w:hanging="360"/>
+      </w:pPr>
+    </w:lvl>
+    <w:lvl w:ilvl="5" w:tplc="0409001B" w:tentative="1">
+      <w:start w:val="1"/>
+      <w:numFmt w:val="lowerRoman"/>
+      <w:lvlText w:val="%6."/>
+      <w:lvlJc w:val="right"/>
+      <w:pPr>
+        <w:tabs>
+          <w:tab w:val="num" w:pos="4320"/>
+        </w:tabs>
+        <w:ind w:left="4320" w:hanging="180"/>
+      </w:pPr>
+    </w:lvl>
+    <w:lvl w:ilvl="6" w:tplc="0409000F" w:tentative="1">
+      <w:start w:val="1"/>
+      <w:numFmt w:val="decimal"/>
+      <w:lvlText w:val="%7."/>
+      <w:lvlJc w:val="left"/>
+      <w:pPr>
+        <w:tabs>
+          <w:tab w:val="num" w:pos="5040"/>
+        </w:tabs>
+        <w:ind w:left="5040" w:hanging="360"/>
+      </w:pPr>
+    </w:lvl>
+    <w:lvl w:ilvl="7" w:tplc="04090019" w:tentative="1">
+      <w:start w:val="1"/>
+      <w:numFmt w:val="lowerLetter"/>
+      <w:lvlText w:val="%8."/>
+      <w:lvlJc w:val="left"/>
+      <w:pPr>
+        <w:tabs>
+          <w:tab w:val="num" w:pos="5760"/>
+        </w:tabs>
+        <w:ind w:left="5760" w:hanging="360"/>
+      </w:pPr>
+    </w:lvl>
+    <w:lvl w:ilvl="8" w:tplc="0409001B" w:tentative="1">
+      <w:start w:val="1"/>
+      <w:numFmt w:val="lowerRoman"/>
+      <w:lvlText w:val="%9."/>
+      <w:lvlJc w:val="right"/>
+      <w:pPr>
+        <w:tabs>
+          <w:tab w:val="num" w:pos="6480"/>
+        </w:tabs>
+        <w:ind w:left="6480" w:hanging="180"/>
+      </w:pPr>
+    </w:lvl>
+  </w:abstractNum>
+  <w:abstractNum w:abstractNumId="8" w15:restartNumberingAfterBreak="0">
+    <w:nsid w:val="260B30AB"/>
+    <w:multiLevelType w:val="hybridMultilevel"/>
+    <w:tmpl w:val="BCDCE692"/>
+    <w:lvl w:ilvl="0" w:tplc="2E469118">
+      <w:start w:val="1"/>
+      <w:numFmt w:val="decimal"/>
+      <w:lvlText w:val="%1."/>
+      <w:lvlJc w:val="left"/>
+      <w:pPr>
+        <w:tabs>
+          <w:tab w:val="num" w:pos="360"/>
+        </w:tabs>
+        <w:ind w:left="360" w:hanging="360"/>
+      </w:pPr>
+      <w:rPr>
+        <w:b/>
+      </w:rPr>
+    </w:lvl>
+    <w:lvl w:ilvl="1" w:tplc="04090019" w:tentative="1">
+      <w:start w:val="1"/>
+      <w:numFmt w:val="lowerLetter"/>
+      <w:lvlText w:val="%2."/>
+      <w:lvlJc w:val="left"/>
+      <w:pPr>
+        <w:tabs>
+          <w:tab w:val="num" w:pos="1440"/>
+        </w:tabs>
+        <w:ind w:left="1440" w:hanging="360"/>
+      </w:pPr>
+    </w:lvl>
+    <w:lvl w:ilvl="2" w:tplc="0409001B" w:tentative="1">
+      <w:start w:val="1"/>
+      <w:numFmt w:val="lowerRoman"/>
+      <w:lvlText w:val="%3."/>
+      <w:lvlJc w:val="right"/>
+      <w:pPr>
+        <w:tabs>
+          <w:tab w:val="num" w:pos="2160"/>
+        </w:tabs>
+        <w:ind w:left="2160" w:hanging="180"/>
+      </w:pPr>
+    </w:lvl>
+    <w:lvl w:ilvl="3" w:tplc="0409000F" w:tentative="1">
+      <w:start w:val="1"/>
+      <w:numFmt w:val="decimal"/>
+      <w:lvlText w:val="%4."/>
+      <w:lvlJc w:val="left"/>
+      <w:pPr>
+        <w:tabs>
+          <w:tab w:val="num" w:pos="2880"/>
+        </w:tabs>
+        <w:ind w:left="2880" w:hanging="360"/>
+      </w:pPr>
+    </w:lvl>
+    <w:lvl w:ilvl="4" w:tplc="04090019" w:tentative="1">
+      <w:start w:val="1"/>
+      <w:numFmt w:val="lowerLetter"/>
+      <w:lvlText w:val="%5."/>
+      <w:lvlJc w:val="left"/>
+      <w:pPr>
+        <w:tabs>
+          <w:tab w:val="num" w:pos="3600"/>
+        </w:tabs>
+        <w:ind w:left="3600" w:hanging="360"/>
+      </w:pPr>
+    </w:lvl>
+    <w:lvl w:ilvl="5" w:tplc="0409001B" w:tentative="1">
+      <w:start w:val="1"/>
+      <w:numFmt w:val="lowerRoman"/>
+      <w:lvlText w:val="%6."/>
+      <w:lvlJc w:val="right"/>
+      <w:pPr>
+        <w:tabs>
+          <w:tab w:val="num" w:pos="4320"/>
+        </w:tabs>
+        <w:ind w:left="4320" w:hanging="180"/>
+      </w:pPr>
+    </w:lvl>
+    <w:lvl w:ilvl="6" w:tplc="0409000F" w:tentative="1">
+      <w:start w:val="1"/>
+      <w:numFmt w:val="decimal"/>
+      <w:lvlText w:val="%7."/>
+      <w:lvlJc w:val="left"/>
+      <w:pPr>
+        <w:tabs>
+          <w:tab w:val="num" w:pos="5040"/>
+        </w:tabs>
+        <w:ind w:left="5040" w:hanging="360"/>
+      </w:pPr>
+    </w:lvl>
+    <w:lvl w:ilvl="7" w:tplc="04090019" w:tentative="1">
+      <w:start w:val="1"/>
+      <w:numFmt w:val="lowerLetter"/>
+      <w:lvlText w:val="%8."/>
+      <w:lvlJc w:val="left"/>
+      <w:pPr>
+        <w:tabs>
+          <w:tab w:val="num" w:pos="5760"/>
+        </w:tabs>
+        <w:ind w:left="5760" w:hanging="360"/>
+      </w:pPr>
+    </w:lvl>
+    <w:lvl w:ilvl="8" w:tplc="0409001B" w:tentative="1">
+      <w:start w:val="1"/>
+      <w:numFmt w:val="lowerRoman"/>
+      <w:lvlText w:val="%9."/>
+      <w:lvlJc w:val="right"/>
+      <w:pPr>
+        <w:tabs>
+          <w:tab w:val="num" w:pos="6480"/>
+        </w:tabs>
+        <w:ind w:left="6480" w:hanging="180"/>
+      </w:pPr>
+    </w:lvl>
+  </w:abstractNum>
+  <w:abstractNum w:abstractNumId="9" w15:restartNumberingAfterBreak="0">
+    <w:nsid w:val="34973A72"/>
+    <w:multiLevelType w:val="hybridMultilevel"/>
+    <w:tmpl w:val="D1A89150"/>
+    <w:lvl w:ilvl="0" w:tplc="2E469118">
+      <w:start w:val="1"/>
+      <w:numFmt w:val="decimal"/>
+      <w:lvlText w:val="%1."/>
+      <w:lvlJc w:val="left"/>
+      <w:pPr>
+        <w:tabs>
+          <w:tab w:val="num" w:pos="792"/>
+        </w:tabs>
+        <w:ind w:left="792" w:hanging="360"/>
+      </w:pPr>
+      <w:rPr>
+        <w:b/>
+      </w:rPr>
+    </w:lvl>
+    <w:lvl w:ilvl="1" w:tplc="04090019" w:tentative="1">
+      <w:start w:val="1"/>
+      <w:numFmt w:val="lowerLetter"/>
+      <w:lvlText w:val="%2."/>
+      <w:lvlJc w:val="left"/>
+      <w:pPr>
+        <w:tabs>
+          <w:tab w:val="num" w:pos="1872"/>
+        </w:tabs>
+        <w:ind w:left="1872" w:hanging="360"/>
+      </w:pPr>
+    </w:lvl>
+    <w:lvl w:ilvl="2" w:tplc="0409001B" w:tentative="1">
+      <w:start w:val="1"/>
+      <w:numFmt w:val="lowerRoman"/>
+      <w:lvlText w:val="%3."/>
+      <w:lvlJc w:val="right"/>
+      <w:pPr>
+        <w:tabs>
+          <w:tab w:val="num" w:pos="2592"/>
+        </w:tabs>
+        <w:ind w:left="2592" w:hanging="180"/>
+      </w:pPr>
+    </w:lvl>
+    <w:lvl w:ilvl="3" w:tplc="0409000F" w:tentative="1">
+      <w:start w:val="1"/>
+      <w:numFmt w:val="decimal"/>
+      <w:lvlText w:val="%4."/>
+      <w:lvlJc w:val="left"/>
+      <w:pPr>
+        <w:tabs>
+          <w:tab w:val="num" w:pos="3312"/>
+        </w:tabs>
+        <w:ind w:left="3312" w:hanging="360"/>
+      </w:pPr>
+    </w:lvl>
+    <w:lvl w:ilvl="4" w:tplc="04090019" w:tentative="1">
+      <w:start w:val="1"/>
+      <w:numFmt w:val="lowerLetter"/>
+      <w:lvlText w:val="%5."/>
+      <w:lvlJc w:val="left"/>
+      <w:pPr>
+        <w:tabs>
+          <w:tab w:val="num" w:pos="4032"/>
+        </w:tabs>
+        <w:ind w:left="4032" w:hanging="360"/>
+      </w:pPr>
+    </w:lvl>
+    <w:lvl w:ilvl="5" w:tplc="0409001B" w:tentative="1">
+      <w:start w:val="1"/>
+      <w:numFmt w:val="lowerRoman"/>
+      <w:lvlText w:val="%6."/>
+      <w:lvlJc w:val="right"/>
+      <w:pPr>
+        <w:tabs>
+          <w:tab w:val="num" w:pos="4752"/>
+        </w:tabs>
+        <w:ind w:left="4752" w:hanging="180"/>
+      </w:pPr>
+    </w:lvl>
+    <w:lvl w:ilvl="6" w:tplc="0409000F" w:tentative="1">
+      <w:start w:val="1"/>
+      <w:numFmt w:val="decimal"/>
+      <w:lvlText w:val="%7."/>
+      <w:lvlJc w:val="left"/>
+      <w:pPr>
+        <w:tabs>
+          <w:tab w:val="num" w:pos="5472"/>
+        </w:tabs>
+        <w:ind w:left="5472" w:hanging="360"/>
+      </w:pPr>
+    </w:lvl>
+    <w:lvl w:ilvl="7" w:tplc="04090019" w:tentative="1">
+      <w:start w:val="1"/>
+      <w:numFmt w:val="lowerLetter"/>
+      <w:lvlText w:val="%8."/>
+      <w:lvlJc w:val="left"/>
+      <w:pPr>
+        <w:tabs>
+          <w:tab w:val="num" w:pos="6192"/>
+        </w:tabs>
+        <w:ind w:left="6192" w:hanging="360"/>
+      </w:pPr>
+    </w:lvl>
+    <w:lvl w:ilvl="8" w:tplc="0409001B" w:tentative="1">
+      <w:start w:val="1"/>
+      <w:numFmt w:val="lowerRoman"/>
+      <w:lvlText w:val="%9."/>
+      <w:lvlJc w:val="right"/>
+      <w:pPr>
+        <w:tabs>
+          <w:tab w:val="num" w:pos="6912"/>
+        </w:tabs>
+        <w:ind w:left="6912" w:hanging="180"/>
+      </w:pPr>
+    </w:lvl>
+  </w:abstractNum>
+  <w:abstractNum w:abstractNumId="10" w15:restartNumberingAfterBreak="0">
+    <w:nsid w:val="350B246B"/>
+    <w:multiLevelType w:val="multilevel"/>
+    <w:tmpl w:val="47B673F0"/>
+    <w:lvl w:ilvl="0">
+      <w:start w:val="1"/>
+      <w:numFmt w:val="decimal"/>
+      <w:pStyle w:val="Artculo"/>
+      <w:lvlText w:val="Artículo %1° -"/>
+      <w:lvlJc w:val="left"/>
+      <w:pPr>
+        <w:tabs>
+          <w:tab w:val="num" w:pos="1440"/>
+        </w:tabs>
+        <w:ind w:left="0" w:firstLine="0"/>
+      </w:pPr>
+      <w:rPr>
+        <w:rFonts w:ascii="Times New Roman" w:hAnsi="Times New Roman" w:hint="default"/>
+        <w:b/>
+        <w:i w:val="0"/>
         <w:caps w:val="0"/>
         <w:strike w:val="0"/>
         <w:dstrike w:val="0"/>
@@ -2658,6 +2840,38 @@
         </w14:textOutline>
       </w:rPr>
     </w:lvl>
+    <w:lvl w:ilvl="1">
+      <w:start w:val="1"/>
+      <w:numFmt w:val="decimal"/>
+      <w:lvlText w:val="%2.%1"/>
+      <w:lvlJc w:val="left"/>
+      <w:pPr>
+        <w:tabs>
+          <w:tab w:val="num" w:pos="792"/>
+        </w:tabs>
+        <w:ind w:left="720" w:hanging="288"/>
+      </w:pPr>
+      <w:rPr>
+        <w:rFonts w:ascii="Times New Roman" w:hAnsi="Times New Roman" w:hint="default"/>
+        <w:b/>
+        <w:i w:val="0"/>
+        <w:caps w:val="0"/>
+        <w:strike w:val="0"/>
+        <w:dstrike w:val="0"/>
+        <w:vanish w:val="0"/>
+        <w:color w:val="000000"/>
+        <w:sz w:val="22"/>
+        <w:vertAlign w:val="baseline"/>
+        <w14:shadow w14:blurRad="0" w14:dist="0" w14:dir="0" w14:sx="0" w14:sy="0" w14:kx="0" w14:ky="0" w14:algn="none">
+          <w14:srgbClr w14:val="000000"/>
+        </w14:shadow>
+        <w14:textOutline w14:w="0" w14:cap="rnd" w14:cmpd="sng" w14:algn="ctr">
+          <w14:noFill/>
+          <w14:prstDash w14:val="solid"/>
+          <w14:bevel/>
+        </w14:textOutline>
+      </w:rPr>
+    </w:lvl>
     <w:lvl w:ilvl="2">
       <w:start w:val="1"/>
       <w:numFmt w:val="bullet"/>
@@ -2768,7 +2982,7 @@
       </w:rPr>
     </w:lvl>
   </w:abstractNum>
-  <w:abstractNum w:abstractNumId="11">
+  <w:abstractNum w:abstractNumId="11" w15:restartNumberingAfterBreak="0">
     <w:nsid w:val="38FC4B73"/>
     <w:multiLevelType w:val="hybridMultilevel"/>
     <w:tmpl w:val="00A053F4"/>
@@ -2885,7 +3099,7 @@
       </w:pPr>
     </w:lvl>
   </w:abstractNum>
-  <w:abstractNum w:abstractNumId="12">
+  <w:abstractNum w:abstractNumId="12" w15:restartNumberingAfterBreak="0">
     <w:nsid w:val="397E66AB"/>
     <w:multiLevelType w:val="multilevel"/>
     <w:tmpl w:val="77FC76A6"/>
@@ -3030,7 +3244,7 @@
       </w:pPr>
     </w:lvl>
   </w:abstractNum>
-  <w:abstractNum w:abstractNumId="13">
+  <w:abstractNum w:abstractNumId="13" w15:restartNumberingAfterBreak="0">
     <w:nsid w:val="3F0E3083"/>
     <w:multiLevelType w:val="multilevel"/>
     <w:tmpl w:val="5D68D5BE"/>
@@ -3052,13 +3266,18 @@
         <w:caps w:val="0"/>
         <w:strike w:val="0"/>
         <w:dstrike w:val="0"/>
-        <w:outline w:val="0"/>
-        <w:shadow w:val="0"/>
-        <w:emboss w:val="0"/>
-        <w:imprint w:val="0"/>
         <w:vanish w:val="0"/>
+        <w:color w:val="000000"/>
         <w:sz w:val="22"/>
         <w:vertAlign w:val="baseline"/>
+        <w14:shadow w14:blurRad="0" w14:dist="0" w14:dir="0" w14:sx="0" w14:sy="0" w14:kx="0" w14:ky="0" w14:algn="none">
+          <w14:srgbClr w14:val="000000"/>
+        </w14:shadow>
+        <w14:textOutline w14:w="0" w14:cap="rnd" w14:cmpd="sng" w14:algn="ctr">
+          <w14:noFill/>
+          <w14:prstDash w14:val="solid"/>
+          <w14:bevel/>
+        </w14:textOutline>
       </w:rPr>
     </w:lvl>
     <w:lvl w:ilvl="1">
@@ -3188,7 +3407,7 @@
       </w:rPr>
     </w:lvl>
   </w:abstractNum>
-  <w:abstractNum w:abstractNumId="14">
+  <w:abstractNum w:abstractNumId="14" w15:restartNumberingAfterBreak="0">
     <w:nsid w:val="4435758F"/>
     <w:multiLevelType w:val="hybridMultilevel"/>
     <w:tmpl w:val="F80C717A"/>
@@ -3278,7 +3497,7 @@
       </w:pPr>
     </w:lvl>
   </w:abstractNum>
-  <w:abstractNum w:abstractNumId="15">
+  <w:abstractNum w:abstractNumId="15" w15:restartNumberingAfterBreak="0">
     <w:nsid w:val="4AF85B43"/>
     <w:multiLevelType w:val="hybridMultilevel"/>
     <w:tmpl w:val="3F3C420A"/>
@@ -3434,7 +3653,7 @@
       </w:pPr>
     </w:lvl>
   </w:abstractNum>
-  <w:abstractNum w:abstractNumId="16">
+  <w:abstractNum w:abstractNumId="16" w15:restartNumberingAfterBreak="0">
     <w:nsid w:val="53AC3458"/>
     <w:multiLevelType w:val="multilevel"/>
     <w:tmpl w:val="ACFCDCE4"/>
@@ -3589,7 +3808,7 @@
       </w:rPr>
     </w:lvl>
   </w:abstractNum>
-  <w:abstractNum w:abstractNumId="17">
+  <w:abstractNum w:abstractNumId="17" w15:restartNumberingAfterBreak="0">
     <w:nsid w:val="57E36183"/>
     <w:multiLevelType w:val="singleLevel"/>
     <w:tmpl w:val="7F30B986"/>
@@ -3613,7 +3832,7 @@
       </w:rPr>
     </w:lvl>
   </w:abstractNum>
-  <w:abstractNum w:abstractNumId="18">
+  <w:abstractNum w:abstractNumId="18" w15:restartNumberingAfterBreak="0">
     <w:nsid w:val="5DCF15EE"/>
     <w:multiLevelType w:val="multilevel"/>
     <w:tmpl w:val="5BD43EFA"/>
@@ -3744,7 +3963,7 @@
       </w:pPr>
     </w:lvl>
   </w:abstractNum>
-  <w:abstractNum w:abstractNumId="19">
+  <w:abstractNum w:abstractNumId="19" w15:restartNumberingAfterBreak="0">
     <w:nsid w:val="5FF20BCE"/>
     <w:multiLevelType w:val="multilevel"/>
     <w:tmpl w:val="5D68D5BE"/>
@@ -3766,13 +3985,18 @@
         <w:caps w:val="0"/>
         <w:strike w:val="0"/>
         <w:dstrike w:val="0"/>
-        <w:outline w:val="0"/>
-        <w:shadow w:val="0"/>
-        <w:emboss w:val="0"/>
-        <w:imprint w:val="0"/>
         <w:vanish w:val="0"/>
+        <w:color w:val="000000"/>
         <w:sz w:val="22"/>
         <w:vertAlign w:val="baseline"/>
+        <w14:shadow w14:blurRad="0" w14:dist="0" w14:dir="0" w14:sx="0" w14:sy="0" w14:kx="0" w14:ky="0" w14:algn="none">
+          <w14:srgbClr w14:val="000000"/>
+        </w14:shadow>
+        <w14:textOutline w14:w="0" w14:cap="rnd" w14:cmpd="sng" w14:algn="ctr">
+          <w14:noFill/>
+          <w14:prstDash w14:val="solid"/>
+          <w14:bevel/>
+        </w14:textOutline>
       </w:rPr>
     </w:lvl>
     <w:lvl w:ilvl="1">
@@ -3902,7 +4126,7 @@
       </w:rPr>
     </w:lvl>
   </w:abstractNum>
-  <w:abstractNum w:abstractNumId="20">
+  <w:abstractNum w:abstractNumId="20" w15:restartNumberingAfterBreak="0">
     <w:nsid w:val="61F70CC2"/>
     <w:multiLevelType w:val="singleLevel"/>
     <w:tmpl w:val="E702B426"/>
@@ -3926,7 +4150,7 @@
       </w:rPr>
     </w:lvl>
   </w:abstractNum>
-  <w:abstractNum w:abstractNumId="21">
+  <w:abstractNum w:abstractNumId="21" w15:restartNumberingAfterBreak="0">
     <w:nsid w:val="72B25E12"/>
     <w:multiLevelType w:val="hybridMultilevel"/>
     <w:tmpl w:val="D054DF26"/>
@@ -4043,7 +4267,7 @@
       </w:pPr>
     </w:lvl>
   </w:abstractNum>
-  <w:abstractNum w:abstractNumId="22">
+  <w:abstractNum w:abstractNumId="22" w15:restartNumberingAfterBreak="0">
     <w:nsid w:val="7E6A7F52"/>
     <w:multiLevelType w:val="hybridMultilevel"/>
     <w:tmpl w:val="8A0C81DC"/>
@@ -4246,7 +4470,7 @@
 </file>
 
 <file path=word/styles.xml><?xml version="1.0" encoding="utf-8"?>
-<w:styles xmlns:mc="http://schemas.openxmlformats.org/markup-compatibility/2006" xmlns:r="http://schemas.openxmlformats.org/officeDocument/2006/relationships" xmlns:w="http://schemas.openxmlformats.org/wordprocessingml/2006/main" xmlns:w14="http://schemas.microsoft.com/office/word/2010/wordml" mc:Ignorable="w14">
+<w:styles xmlns:mc="http://schemas.openxmlformats.org/markup-compatibility/2006" xmlns:r="http://schemas.openxmlformats.org/officeDocument/2006/relationships" xmlns:w="http://schemas.openxmlformats.org/wordprocessingml/2006/main" xmlns:w14="http://schemas.microsoft.com/office/word/2010/wordml" xmlns:w15="http://schemas.microsoft.com/office/word/2012/wordml" xmlns:w16se="http://schemas.microsoft.com/office/word/2015/wordml/symex" mc:Ignorable="w14 w15 w16se">
   <w:docDefaults>
     <w:rPrDefault>
       <w:rPr>
@@ -4262,149 +4486,378 @@
       </w:pPr>
     </w:pPrDefault>
   </w:docDefaults>
-  <w:latentStyles w:defLockedState="0" w:defUIPriority="99" w:defSemiHidden="1" w:defUnhideWhenUsed="1" w:defQFormat="0" w:count="267">
-    <w:lsdException w:name="Normal" w:semiHidden="0" w:uiPriority="0" w:unhideWhenUsed="0" w:qFormat="1"/>
-    <w:lsdException w:name="heading 1" w:semiHidden="0" w:uiPriority="9" w:unhideWhenUsed="0" w:qFormat="1"/>
-    <w:lsdException w:name="heading 2" w:uiPriority="0" w:qFormat="1"/>
-    <w:lsdException w:name="heading 3" w:uiPriority="9" w:qFormat="1"/>
-    <w:lsdException w:name="heading 4" w:uiPriority="9" w:qFormat="1"/>
-    <w:lsdException w:name="heading 5" w:uiPriority="9" w:qFormat="1"/>
-    <w:lsdException w:name="heading 6" w:uiPriority="9" w:qFormat="1"/>
-    <w:lsdException w:name="heading 7" w:uiPriority="9" w:qFormat="1"/>
-    <w:lsdException w:name="heading 8" w:uiPriority="9" w:qFormat="1"/>
-    <w:lsdException w:name="heading 9" w:uiPriority="9" w:qFormat="1"/>
-    <w:lsdException w:name="toc 1" w:uiPriority="39"/>
-    <w:lsdException w:name="toc 2" w:uiPriority="39"/>
-    <w:lsdException w:name="toc 3" w:uiPriority="39"/>
-    <w:lsdException w:name="toc 4" w:uiPriority="39"/>
-    <w:lsdException w:name="toc 5" w:uiPriority="39"/>
-    <w:lsdException w:name="toc 6" w:uiPriority="39"/>
-    <w:lsdException w:name="toc 7" w:uiPriority="39"/>
-    <w:lsdException w:name="toc 8" w:uiPriority="39"/>
-    <w:lsdException w:name="toc 9" w:uiPriority="39"/>
-    <w:lsdException w:name="footnote text" w:uiPriority="0"/>
-    <w:lsdException w:name="header" w:uiPriority="0"/>
-    <w:lsdException w:name="caption" w:uiPriority="35" w:qFormat="1"/>
-    <w:lsdException w:name="footnote reference" w:uiPriority="0"/>
-    <w:lsdException w:name="Title" w:semiHidden="0" w:uiPriority="0" w:unhideWhenUsed="0" w:qFormat="1"/>
-    <w:lsdException w:name="Default Paragraph Font" w:uiPriority="1"/>
-    <w:lsdException w:name="Body Text Indent" w:uiPriority="0"/>
-    <w:lsdException w:name="Subtitle" w:semiHidden="0" w:uiPriority="11" w:unhideWhenUsed="0" w:qFormat="1"/>
-    <w:lsdException w:name="Body Text First Indent" w:uiPriority="0"/>
-    <w:lsdException w:name="Strong" w:semiHidden="0" w:uiPriority="22" w:unhideWhenUsed="0" w:qFormat="1"/>
-    <w:lsdException w:name="Emphasis" w:semiHidden="0" w:uiPriority="20" w:unhideWhenUsed="0" w:qFormat="1"/>
-    <w:lsdException w:name="Table Grid" w:semiHidden="0" w:uiPriority="0" w:unhideWhenUsed="0"/>
-    <w:lsdException w:name="Placeholder Text" w:unhideWhenUsed="0"/>
-    <w:lsdException w:name="No Spacing" w:semiHidden="0" w:uiPriority="1" w:unhideWhenUsed="0" w:qFormat="1"/>
-    <w:lsdException w:name="Light Shading" w:semiHidden="0" w:uiPriority="60" w:unhideWhenUsed="0"/>
-    <w:lsdException w:name="Light List" w:semiHidden="0" w:uiPriority="61" w:unhideWhenUsed="0"/>
-    <w:lsdException w:name="Light Grid" w:semiHidden="0" w:uiPriority="62" w:unhideWhenUsed="0"/>
-    <w:lsdException w:name="Medium Shading 1" w:semiHidden="0" w:uiPriority="63" w:unhideWhenUsed="0"/>
-    <w:lsdException w:name="Medium Shading 2" w:semiHidden="0" w:uiPriority="64" w:unhideWhenUsed="0"/>
-    <w:lsdException w:name="Medium List 1" w:semiHidden="0" w:uiPriority="65" w:unhideWhenUsed="0"/>
-    <w:lsdException w:name="Medium List 2" w:semiHidden="0" w:uiPriority="66" w:unhideWhenUsed="0"/>
-    <w:lsdException w:name="Medium Grid 1" w:semiHidden="0" w:uiPriority="67" w:unhideWhenUsed="0"/>
-    <w:lsdException w:name="Medium Grid 2" w:semiHidden="0" w:uiPriority="68" w:unhideWhenUsed="0"/>
-    <w:lsdException w:name="Medium Grid 3" w:semiHidden="0" w:uiPriority="69" w:unhideWhenUsed="0"/>
-    <w:lsdException w:name="Dark List" w:semiHidden="0" w:uiPriority="70" w:unhideWhenUsed="0"/>
-    <w:lsdException w:name="Colorful Shading" w:semiHidden="0" w:uiPriority="71" w:unhideWhenUsed="0"/>
-    <w:lsdException w:name="Colorful List" w:semiHidden="0" w:uiPriority="72" w:unhideWhenUsed="0"/>
-    <w:lsdException w:name="Colorful Grid" w:semiHidden="0" w:uiPriority="73" w:unhideWhenUsed="0"/>
-    <w:lsdException w:name="Light Shading Accent 1" w:semiHidden="0" w:uiPriority="60" w:unhideWhenUsed="0"/>
-    <w:lsdException w:name="Light List Accent 1" w:semiHidden="0" w:uiPriority="61" w:unhideWhenUsed="0"/>
-    <w:lsdException w:name="Light Grid Accent 1" w:semiHidden="0" w:uiPriority="62" w:unhideWhenUsed="0"/>
-    <w:lsdException w:name="Medium Shading 1 Accent 1" w:semiHidden="0" w:uiPriority="63" w:unhideWhenUsed="0"/>
-    <w:lsdException w:name="Medium Shading 2 Accent 1" w:semiHidden="0" w:uiPriority="64" w:unhideWhenUsed="0"/>
-    <w:lsdException w:name="Medium List 1 Accent 1" w:semiHidden="0" w:uiPriority="65" w:unhideWhenUsed="0"/>
-    <w:lsdException w:name="Revision" w:unhideWhenUsed="0"/>
-    <w:lsdException w:name="List Paragraph" w:semiHidden="0" w:uiPriority="34" w:unhideWhenUsed="0" w:qFormat="1"/>
-    <w:lsdException w:name="Quote" w:semiHidden="0" w:uiPriority="29" w:unhideWhenUsed="0" w:qFormat="1"/>
-    <w:lsdException w:name="Intense Quote" w:semiHidden="0" w:uiPriority="30" w:unhideWhenUsed="0" w:qFormat="1"/>
-    <w:lsdException w:name="Medium List 2 Accent 1" w:semiHidden="0" w:uiPriority="66" w:unhideWhenUsed="0"/>
-    <w:lsdException w:name="Medium Grid 1 Accent 1" w:semiHidden="0" w:uiPriority="67" w:unhideWhenUsed="0"/>
-    <w:lsdException w:name="Medium Grid 2 Accent 1" w:semiHidden="0" w:uiPriority="68" w:unhideWhenUsed="0"/>
-    <w:lsdException w:name="Medium Grid 3 Accent 1" w:semiHidden="0" w:uiPriority="69" w:unhideWhenUsed="0"/>
-    <w:lsdException w:name="Dark List Accent 1" w:semiHidden="0" w:uiPriority="70" w:unhideWhenUsed="0"/>
-    <w:lsdException w:name="Colorful Shading Accent 1" w:semiHidden="0" w:uiPriority="71" w:unhideWhenUsed="0"/>
-    <w:lsdException w:name="Colorful List Accent 1" w:semiHidden="0" w:uiPriority="72" w:unhideWhenUsed="0"/>
-    <w:lsdException w:name="Colorful Grid Accent 1" w:semiHidden="0" w:uiPriority="73" w:unhideWhenUsed="0"/>
-    <w:lsdException w:name="Light Shading Accent 2" w:semiHidden="0" w:uiPriority="60" w:unhideWhenUsed="0"/>
-    <w:lsdException w:name="Light List Accent 2" w:semiHidden="0" w:uiPriority="61" w:unhideWhenUsed="0"/>
-    <w:lsdException w:name="Light Grid Accent 2" w:semiHidden="0" w:uiPriority="62" w:unhideWhenUsed="0"/>
-    <w:lsdException w:name="Medium Shading 1 Accent 2" w:semiHidden="0" w:uiPriority="63" w:unhideWhenUsed="0"/>
-    <w:lsdException w:name="Medium Shading 2 Accent 2" w:semiHidden="0" w:uiPriority="64" w:unhideWhenUsed="0"/>
-    <w:lsdException w:name="Medium List 1 Accent 2" w:semiHidden="0" w:uiPriority="65" w:unhideWhenUsed="0"/>
-    <w:lsdException w:name="Medium List 2 Accent 2" w:semiHidden="0" w:uiPriority="66" w:unhideWhenUsed="0"/>
-    <w:lsdException w:name="Medium Grid 1 Accent 2" w:semiHidden="0" w:uiPriority="67" w:unhideWhenUsed="0"/>
-    <w:lsdException w:name="Medium Grid 2 Accent 2" w:semiHidden="0" w:uiPriority="68" w:unhideWhenUsed="0"/>
-    <w:lsdException w:name="Medium Grid 3 Accent 2" w:semiHidden="0" w:uiPriority="69" w:unhideWhenUsed="0"/>
-    <w:lsdException w:name="Dark List Accent 2" w:semiHidden="0" w:uiPriority="70" w:unhideWhenUsed="0"/>
-    <w:lsdException w:name="Colorful Shading Accent 2" w:semiHidden="0" w:uiPriority="71" w:unhideWhenUsed="0"/>
-    <w:lsdException w:name="Colorful List Accent 2" w:semiHidden="0" w:uiPriority="72" w:unhideWhenUsed="0"/>
-    <w:lsdException w:name="Colorful Grid Accent 2" w:semiHidden="0" w:uiPriority="73" w:unhideWhenUsed="0"/>
-    <w:lsdException w:name="Light Shading Accent 3" w:semiHidden="0" w:uiPriority="60" w:unhideWhenUsed="0"/>
-    <w:lsdException w:name="Light List Accent 3" w:semiHidden="0" w:uiPriority="61" w:unhideWhenUsed="0"/>
-    <w:lsdException w:name="Light Grid Accent 3" w:semiHidden="0" w:uiPriority="62" w:unhideWhenUsed="0"/>
-    <w:lsdException w:name="Medium Shading 1 Accent 3" w:semiHidden="0" w:uiPriority="63" w:unhideWhenUsed="0"/>
-    <w:lsdException w:name="Medium Shading 2 Accent 3" w:semiHidden="0" w:uiPriority="64" w:unhideWhenUsed="0"/>
-    <w:lsdException w:name="Medium List 1 Accent 3" w:semiHidden="0" w:uiPriority="65" w:unhideWhenUsed="0"/>
-    <w:lsdException w:name="Medium List 2 Accent 3" w:semiHidden="0" w:uiPriority="66" w:unhideWhenUsed="0"/>
-    <w:lsdException w:name="Medium Grid 1 Accent 3" w:semiHidden="0" w:uiPriority="67" w:unhideWhenUsed="0"/>
-    <w:lsdException w:name="Medium Grid 2 Accent 3" w:semiHidden="0" w:uiPriority="68" w:unhideWhenUsed="0"/>
-    <w:lsdException w:name="Medium Grid 3 Accent 3" w:semiHidden="0" w:uiPriority="69" w:unhideWhenUsed="0"/>
-    <w:lsdException w:name="Dark List Accent 3" w:semiHidden="0" w:uiPriority="70" w:unhideWhenUsed="0"/>
-    <w:lsdException w:name="Colorful Shading Accent 3" w:semiHidden="0" w:uiPriority="71" w:unhideWhenUsed="0"/>
-    <w:lsdException w:name="Colorful List Accent 3" w:semiHidden="0" w:uiPriority="72" w:unhideWhenUsed="0"/>
-    <w:lsdException w:name="Colorful Grid Accent 3" w:semiHidden="0" w:uiPriority="73" w:unhideWhenUsed="0"/>
-    <w:lsdException w:name="Light Shading Accent 4" w:semiHidden="0" w:uiPriority="60" w:unhideWhenUsed="0"/>
-    <w:lsdException w:name="Light List Accent 4" w:semiHidden="0" w:uiPriority="61" w:unhideWhenUsed="0"/>
-    <w:lsdException w:name="Light Grid Accent 4" w:semiHidden="0" w:uiPriority="62" w:unhideWhenUsed="0"/>
-    <w:lsdException w:name="Medium Shading 1 Accent 4" w:semiHidden="0" w:uiPriority="63" w:unhideWhenUsed="0"/>
-    <w:lsdException w:name="Medium Shading 2 Accent 4" w:semiHidden="0" w:uiPriority="64" w:unhideWhenUsed="0"/>
-    <w:lsdException w:name="Medium List 1 Accent 4" w:semiHidden="0" w:uiPriority="65" w:unhideWhenUsed="0"/>
-    <w:lsdException w:name="Medium List 2 Accent 4" w:semiHidden="0" w:uiPriority="66" w:unhideWhenUsed="0"/>
-    <w:lsdException w:name="Medium Grid 1 Accent 4" w:semiHidden="0" w:uiPriority="67" w:unhideWhenUsed="0"/>
-    <w:lsdException w:name="Medium Grid 2 Accent 4" w:semiHidden="0" w:uiPriority="68" w:unhideWhenUsed="0"/>
-    <w:lsdException w:name="Medium Grid 3 Accent 4" w:semiHidden="0" w:uiPriority="69" w:unhideWhenUsed="0"/>
-    <w:lsdException w:name="Dark List Accent 4" w:semiHidden="0" w:uiPriority="70" w:unhideWhenUsed="0"/>
-    <w:lsdException w:name="Colorful Shading Accent 4" w:semiHidden="0" w:uiPriority="71" w:unhideWhenUsed="0"/>
-    <w:lsdException w:name="Colorful List Accent 4" w:semiHidden="0" w:uiPriority="72" w:unhideWhenUsed="0"/>
-    <w:lsdException w:name="Colorful Grid Accent 4" w:semiHidden="0" w:uiPriority="73" w:unhideWhenUsed="0"/>
-    <w:lsdException w:name="Light Shading Accent 5" w:semiHidden="0" w:uiPriority="60" w:unhideWhenUsed="0"/>
-    <w:lsdException w:name="Light List Accent 5" w:semiHidden="0" w:uiPriority="61" w:unhideWhenUsed="0"/>
-    <w:lsdException w:name="Light Grid Accent 5" w:semiHidden="0" w:uiPriority="62" w:unhideWhenUsed="0"/>
-    <w:lsdException w:name="Medium Shading 1 Accent 5" w:semiHidden="0" w:uiPriority="63" w:unhideWhenUsed="0"/>
-    <w:lsdException w:name="Medium Shading 2 Accent 5" w:semiHidden="0" w:uiPriority="64" w:unhideWhenUsed="0"/>
-    <w:lsdException w:name="Medium List 1 Accent 5" w:semiHidden="0" w:uiPriority="65" w:unhideWhenUsed="0"/>
-    <w:lsdException w:name="Medium List 2 Accent 5" w:semiHidden="0" w:uiPriority="66" w:unhideWhenUsed="0"/>
-    <w:lsdException w:name="Medium Grid 1 Accent 5" w:semiHidden="0" w:uiPriority="67" w:unhideWhenUsed="0"/>
-    <w:lsdException w:name="Medium Grid 2 Accent 5" w:semiHidden="0" w:uiPriority="68" w:unhideWhenUsed="0"/>
-    <w:lsdException w:name="Medium Grid 3 Accent 5" w:semiHidden="0" w:uiPriority="69" w:unhideWhenUsed="0"/>
-    <w:lsdException w:name="Dark List Accent 5" w:semiHidden="0" w:uiPriority="70" w:unhideWhenUsed="0"/>
-    <w:lsdException w:name="Colorful Shading Accent 5" w:semiHidden="0" w:uiPriority="71" w:unhideWhenUsed="0"/>
-    <w:lsdException w:name="Colorful List Accent 5" w:semiHidden="0" w:uiPriority="72" w:unhideWhenUsed="0"/>
-    <w:lsdException w:name="Colorful Grid Accent 5" w:semiHidden="0" w:uiPriority="73" w:unhideWhenUsed="0"/>
-    <w:lsdException w:name="Light Shading Accent 6" w:semiHidden="0" w:uiPriority="60" w:unhideWhenUsed="0"/>
-    <w:lsdException w:name="Light List Accent 6" w:semiHidden="0" w:uiPriority="61" w:unhideWhenUsed="0"/>
-    <w:lsdException w:name="Light Grid Accent 6" w:semiHidden="0" w:uiPriority="62" w:unhideWhenUsed="0"/>
-    <w:lsdException w:name="Medium Shading 1 Accent 6" w:semiHidden="0" w:uiPriority="63" w:unhideWhenUsed="0"/>
-    <w:lsdException w:name="Medium Shading 2 Accent 6" w:semiHidden="0" w:uiPriority="64" w:unhideWhenUsed="0"/>
-    <w:lsdException w:name="Medium List 1 Accent 6" w:semiHidden="0" w:uiPriority="65" w:unhideWhenUsed="0"/>
-    <w:lsdException w:name="Medium List 2 Accent 6" w:semiHidden="0" w:uiPriority="66" w:unhideWhenUsed="0"/>
-    <w:lsdException w:name="Medium Grid 1 Accent 6" w:semiHidden="0" w:uiPriority="67" w:unhideWhenUsed="0"/>
-    <w:lsdException w:name="Medium Grid 2 Accent 6" w:semiHidden="0" w:uiPriority="68" w:unhideWhenUsed="0"/>
-    <w:lsdException w:name="Medium Grid 3 Accent 6" w:semiHidden="0" w:uiPriority="69" w:unhideWhenUsed="0"/>
-    <w:lsdException w:name="Dark List Accent 6" w:semiHidden="0" w:uiPriority="70" w:unhideWhenUsed="0"/>
-    <w:lsdException w:name="Colorful Shading Accent 6" w:semiHidden="0" w:uiPriority="71" w:unhideWhenUsed="0"/>
-    <w:lsdException w:name="Colorful List Accent 6" w:semiHidden="0" w:uiPriority="72" w:unhideWhenUsed="0"/>
-    <w:lsdException w:name="Colorful Grid Accent 6" w:semiHidden="0" w:uiPriority="73" w:unhideWhenUsed="0"/>
-    <w:lsdException w:name="Subtle Emphasis" w:semiHidden="0" w:uiPriority="19" w:unhideWhenUsed="0" w:qFormat="1"/>
-    <w:lsdException w:name="Intense Emphasis" w:semiHidden="0" w:uiPriority="21" w:unhideWhenUsed="0" w:qFormat="1"/>
-    <w:lsdException w:name="Subtle Reference" w:semiHidden="0" w:uiPriority="31" w:unhideWhenUsed="0" w:qFormat="1"/>
-    <w:lsdException w:name="Intense Reference" w:semiHidden="0" w:uiPriority="32" w:unhideWhenUsed="0" w:qFormat="1"/>
-    <w:lsdException w:name="Book Title" w:semiHidden="0" w:uiPriority="33" w:unhideWhenUsed="0" w:qFormat="1"/>
-    <w:lsdException w:name="Bibliography" w:uiPriority="37"/>
-    <w:lsdException w:name="TOC Heading" w:uiPriority="39" w:qFormat="1"/>
+  <w:latentStyles w:defLockedState="0" w:defUIPriority="99" w:defSemiHidden="0" w:defUnhideWhenUsed="0" w:defQFormat="0" w:count="371">
+    <w:lsdException w:name="Normal" w:uiPriority="0" w:qFormat="1"/>
+    <w:lsdException w:name="heading 1" w:uiPriority="9" w:qFormat="1"/>
+    <w:lsdException w:name="heading 2" w:semiHidden="1" w:uiPriority="0" w:unhideWhenUsed="1" w:qFormat="1"/>
+    <w:lsdException w:name="heading 3" w:semiHidden="1" w:uiPriority="9" w:unhideWhenUsed="1" w:qFormat="1"/>
+    <w:lsdException w:name="heading 4" w:semiHidden="1" w:uiPriority="9" w:unhideWhenUsed="1" w:qFormat="1"/>
+    <w:lsdException w:name="heading 5" w:semiHidden="1" w:uiPriority="9" w:unhideWhenUsed="1" w:qFormat="1"/>
+    <w:lsdException w:name="heading 6" w:semiHidden="1" w:uiPriority="9" w:unhideWhenUsed="1" w:qFormat="1"/>
+    <w:lsdException w:name="heading 7" w:semiHidden="1" w:uiPriority="9" w:unhideWhenUsed="1" w:qFormat="1"/>
+    <w:lsdException w:name="heading 8" w:semiHidden="1" w:uiPriority="9" w:unhideWhenUsed="1" w:qFormat="1"/>
+    <w:lsdException w:name="heading 9" w:semiHidden="1" w:uiPriority="9" w:unhideWhenUsed="1" w:qFormat="1"/>
+    <w:lsdException w:name="index 1" w:semiHidden="1" w:unhideWhenUsed="1"/>
+    <w:lsdException w:name="index 2" w:semiHidden="1" w:unhideWhenUsed="1"/>
+    <w:lsdException w:name="index 3" w:semiHidden="1" w:unhideWhenUsed="1"/>
+    <w:lsdException w:name="index 4" w:semiHidden="1" w:unhideWhenUsed="1"/>
+    <w:lsdException w:name="index 5" w:semiHidden="1" w:unhideWhenUsed="1"/>
+    <w:lsdException w:name="index 6" w:semiHidden="1" w:unhideWhenUsed="1"/>
+    <w:lsdException w:name="index 7" w:semiHidden="1" w:unhideWhenUsed="1"/>
+    <w:lsdException w:name="index 8" w:semiHidden="1" w:unhideWhenUsed="1"/>
+    <w:lsdException w:name="index 9" w:semiHidden="1" w:unhideWhenUsed="1"/>
+    <w:lsdException w:name="toc 1" w:semiHidden="1" w:uiPriority="39" w:unhideWhenUsed="1"/>
+    <w:lsdException w:name="toc 2" w:semiHidden="1" w:uiPriority="39" w:unhideWhenUsed="1"/>
+    <w:lsdException w:name="toc 3" w:semiHidden="1" w:uiPriority="39" w:unhideWhenUsed="1"/>
+    <w:lsdException w:name="toc 4" w:semiHidden="1" w:uiPriority="39" w:unhideWhenUsed="1"/>
+    <w:lsdException w:name="toc 5" w:semiHidden="1" w:uiPriority="39" w:unhideWhenUsed="1"/>
+    <w:lsdException w:name="toc 6" w:semiHidden="1" w:uiPriority="39" w:unhideWhenUsed="1"/>
+    <w:lsdException w:name="toc 7" w:semiHidden="1" w:uiPriority="39" w:unhideWhenUsed="1"/>
+    <w:lsdException w:name="toc 8" w:semiHidden="1" w:uiPriority="39" w:unhideWhenUsed="1"/>
+    <w:lsdException w:name="toc 9" w:semiHidden="1" w:uiPriority="39" w:unhideWhenUsed="1"/>
+    <w:lsdException w:name="Normal Indent" w:semiHidden="1" w:unhideWhenUsed="1"/>
+    <w:lsdException w:name="footnote text" w:semiHidden="1" w:uiPriority="0" w:unhideWhenUsed="1"/>
+    <w:lsdException w:name="annotation text" w:semiHidden="1" w:unhideWhenUsed="1"/>
+    <w:lsdException w:name="header" w:semiHidden="1" w:uiPriority="0" w:unhideWhenUsed="1"/>
+    <w:lsdException w:name="footer" w:semiHidden="1" w:unhideWhenUsed="1"/>
+    <w:lsdException w:name="index heading" w:semiHidden="1" w:unhideWhenUsed="1"/>
+    <w:lsdException w:name="caption" w:semiHidden="1" w:uiPriority="35" w:unhideWhenUsed="1" w:qFormat="1"/>
+    <w:lsdException w:name="table of figures" w:semiHidden="1" w:unhideWhenUsed="1"/>
+    <w:lsdException w:name="envelope address" w:semiHidden="1" w:unhideWhenUsed="1"/>
+    <w:lsdException w:name="envelope return" w:semiHidden="1" w:unhideWhenUsed="1"/>
+    <w:lsdException w:name="footnote reference" w:semiHidden="1" w:uiPriority="0" w:unhideWhenUsed="1"/>
+    <w:lsdException w:name="annotation reference" w:semiHidden="1" w:unhideWhenUsed="1"/>
+    <w:lsdException w:name="line number" w:semiHidden="1" w:unhideWhenUsed="1"/>
+    <w:lsdException w:name="page number" w:semiHidden="1" w:unhideWhenUsed="1"/>
+    <w:lsdException w:name="endnote reference" w:semiHidden="1" w:unhideWhenUsed="1"/>
+    <w:lsdException w:name="endnote text" w:semiHidden="1" w:unhideWhenUsed="1"/>
+    <w:lsdException w:name="table of authorities" w:semiHidden="1" w:unhideWhenUsed="1"/>
+    <w:lsdException w:name="macro" w:semiHidden="1" w:unhideWhenUsed="1"/>
+    <w:lsdException w:name="toa heading" w:semiHidden="1" w:unhideWhenUsed="1"/>
+    <w:lsdException w:name="List" w:semiHidden="1" w:unhideWhenUsed="1"/>
+    <w:lsdException w:name="List Bullet" w:semiHidden="1" w:unhideWhenUsed="1"/>
+    <w:lsdException w:name="List Number" w:semiHidden="1" w:unhideWhenUsed="1"/>
+    <w:lsdException w:name="List 2" w:semiHidden="1" w:unhideWhenUsed="1"/>
+    <w:lsdException w:name="List 3" w:semiHidden="1" w:unhideWhenUsed="1"/>
+    <w:lsdException w:name="List 4" w:semiHidden="1" w:unhideWhenUsed="1"/>
+    <w:lsdException w:name="List 5" w:semiHidden="1" w:unhideWhenUsed="1"/>
+    <w:lsdException w:name="List Bullet 2" w:semiHidden="1" w:unhideWhenUsed="1"/>
+    <w:lsdException w:name="List Bullet 3" w:semiHidden="1" w:unhideWhenUsed="1"/>
+    <w:lsdException w:name="List Bullet 4" w:semiHidden="1" w:unhideWhenUsed="1"/>
+    <w:lsdException w:name="List Bullet 5" w:semiHidden="1" w:unhideWhenUsed="1"/>
+    <w:lsdException w:name="List Number 2" w:semiHidden="1" w:unhideWhenUsed="1"/>
+    <w:lsdException w:name="List Number 3" w:semiHidden="1" w:unhideWhenUsed="1"/>
+    <w:lsdException w:name="List Number 4" w:semiHidden="1" w:unhideWhenUsed="1"/>
+    <w:lsdException w:name="List Number 5" w:semiHidden="1" w:unhideWhenUsed="1"/>
+    <w:lsdException w:name="Title" w:uiPriority="0" w:qFormat="1"/>
+    <w:lsdException w:name="Closing" w:semiHidden="1" w:unhideWhenUsed="1"/>
+    <w:lsdException w:name="Signature" w:semiHidden="1" w:unhideWhenUsed="1"/>
+    <w:lsdException w:name="Default Paragraph Font" w:semiHidden="1" w:uiPriority="1" w:unhideWhenUsed="1"/>
+    <w:lsdException w:name="Body Text" w:semiHidden="1" w:unhideWhenUsed="1"/>
+    <w:lsdException w:name="Body Text Indent" w:semiHidden="1" w:uiPriority="0" w:unhideWhenUsed="1"/>
+    <w:lsdException w:name="List Continue" w:semiHidden="1" w:unhideWhenUsed="1"/>
+    <w:lsdException w:name="List Continue 2" w:semiHidden="1" w:unhideWhenUsed="1"/>
+    <w:lsdException w:name="List Continue 3" w:semiHidden="1" w:unhideWhenUsed="1"/>
+    <w:lsdException w:name="List Continue 4" w:semiHidden="1" w:unhideWhenUsed="1"/>
+    <w:lsdException w:name="List Continue 5" w:semiHidden="1" w:unhideWhenUsed="1"/>
+    <w:lsdException w:name="Message Header" w:semiHidden="1" w:unhideWhenUsed="1"/>
+    <w:lsdException w:name="Subtitle" w:uiPriority="11" w:qFormat="1"/>
+    <w:lsdException w:name="Salutation" w:semiHidden="1" w:unhideWhenUsed="1"/>
+    <w:lsdException w:name="Date" w:semiHidden="1" w:unhideWhenUsed="1"/>
+    <w:lsdException w:name="Body Text First Indent" w:semiHidden="1" w:uiPriority="0" w:unhideWhenUsed="1"/>
+    <w:lsdException w:name="Body Text First Indent 2" w:semiHidden="1" w:unhideWhenUsed="1"/>
+    <w:lsdException w:name="Note Heading" w:semiHidden="1" w:unhideWhenUsed="1"/>
+    <w:lsdException w:name="Body Text 2" w:semiHidden="1" w:unhideWhenUsed="1"/>
+    <w:lsdException w:name="Body Text 3" w:semiHidden="1" w:unhideWhenUsed="1"/>
+    <w:lsdException w:name="Body Text Indent 2" w:semiHidden="1" w:unhideWhenUsed="1"/>
+    <w:lsdException w:name="Body Text Indent 3" w:semiHidden="1" w:unhideWhenUsed="1"/>
+    <w:lsdException w:name="Block Text" w:semiHidden="1" w:unhideWhenUsed="1"/>
+    <w:lsdException w:name="Hyperlink" w:semiHidden="1" w:unhideWhenUsed="1"/>
+    <w:lsdException w:name="FollowedHyperlink" w:semiHidden="1" w:unhideWhenUsed="1"/>
+    <w:lsdException w:name="Strong" w:uiPriority="22" w:qFormat="1"/>
+    <w:lsdException w:name="Emphasis" w:uiPriority="20" w:qFormat="1"/>
+    <w:lsdException w:name="Document Map" w:semiHidden="1" w:unhideWhenUsed="1"/>
+    <w:lsdException w:name="Plain Text" w:semiHidden="1" w:unhideWhenUsed="1"/>
+    <w:lsdException w:name="E-mail Signature" w:semiHidden="1" w:unhideWhenUsed="1"/>
+    <w:lsdException w:name="HTML Top of Form" w:semiHidden="1" w:unhideWhenUsed="1"/>
+    <w:lsdException w:name="HTML Bottom of Form" w:semiHidden="1" w:unhideWhenUsed="1"/>
+    <w:lsdException w:name="Normal (Web)" w:semiHidden="1" w:unhideWhenUsed="1"/>
+    <w:lsdException w:name="HTML Acronym" w:semiHidden="1" w:unhideWhenUsed="1"/>
+    <w:lsdException w:name="HTML Address" w:semiHidden="1" w:unhideWhenUsed="1"/>
+    <w:lsdException w:name="HTML Cite" w:semiHidden="1" w:unhideWhenUsed="1"/>
+    <w:lsdException w:name="HTML Code" w:semiHidden="1" w:unhideWhenUsed="1"/>
+    <w:lsdException w:name="HTML Definition" w:semiHidden="1" w:unhideWhenUsed="1"/>
+    <w:lsdException w:name="HTML Keyboard" w:semiHidden="1" w:unhideWhenUsed="1"/>
+    <w:lsdException w:name="HTML Preformatted" w:semiHidden="1" w:unhideWhenUsed="1"/>
+    <w:lsdException w:name="HTML Sample" w:semiHidden="1" w:unhideWhenUsed="1"/>
+    <w:lsdException w:name="HTML Typewriter" w:semiHidden="1" w:unhideWhenUsed="1"/>
+    <w:lsdException w:name="HTML Variable" w:semiHidden="1" w:unhideWhenUsed="1"/>
+    <w:lsdException w:name="Normal Table" w:semiHidden="1" w:unhideWhenUsed="1"/>
+    <w:lsdException w:name="annotation subject" w:semiHidden="1" w:unhideWhenUsed="1"/>
+    <w:lsdException w:name="No List" w:semiHidden="1" w:unhideWhenUsed="1"/>
+    <w:lsdException w:name="Outline List 1" w:semiHidden="1" w:unhideWhenUsed="1"/>
+    <w:lsdException w:name="Outline List 2" w:semiHidden="1" w:unhideWhenUsed="1"/>
+    <w:lsdException w:name="Outline List 3" w:semiHidden="1" w:unhideWhenUsed="1"/>
+    <w:lsdException w:name="Table Simple 1" w:semiHidden="1" w:unhideWhenUsed="1"/>
+    <w:lsdException w:name="Table Simple 2" w:semiHidden="1" w:unhideWhenUsed="1"/>
+    <w:lsdException w:name="Table Simple 3" w:semiHidden="1" w:unhideWhenUsed="1"/>
+    <w:lsdException w:name="Table Classic 1" w:semiHidden="1" w:unhideWhenUsed="1"/>
+    <w:lsdException w:name="Table Classic 2" w:semiHidden="1" w:unhideWhenUsed="1"/>
+    <w:lsdException w:name="Table Classic 3" w:semiHidden="1" w:unhideWhenUsed="1"/>
+    <w:lsdException w:name="Table Classic 4" w:semiHidden="1" w:unhideWhenUsed="1"/>
+    <w:lsdException w:name="Table Colorful 1" w:semiHidden="1" w:unhideWhenUsed="1"/>
+    <w:lsdException w:name="Table Colorful 2" w:semiHidden="1" w:unhideWhenUsed="1"/>
+    <w:lsdException w:name="Table Colorful 3" w:semiHidden="1" w:unhideWhenUsed="1"/>
+    <w:lsdException w:name="Table Columns 1" w:semiHidden="1" w:unhideWhenUsed="1"/>
+    <w:lsdException w:name="Table Columns 2" w:semiHidden="1" w:unhideWhenUsed="1"/>
+    <w:lsdException w:name="Table Columns 3" w:semiHidden="1" w:unhideWhenUsed="1"/>
+    <w:lsdException w:name="Table Columns 4" w:semiHidden="1" w:unhideWhenUsed="1"/>
+    <w:lsdException w:name="Table Columns 5" w:semiHidden="1" w:unhideWhenUsed="1"/>
+    <w:lsdException w:name="Table Grid 1" w:semiHidden="1" w:unhideWhenUsed="1"/>
+    <w:lsdException w:name="Table Grid 2" w:semiHidden="1" w:unhideWhenUsed="1"/>
+    <w:lsdException w:name="Table Grid 3" w:semiHidden="1" w:unhideWhenUsed="1"/>
+    <w:lsdException w:name="Table Grid 4" w:semiHidden="1" w:unhideWhenUsed="1"/>
+    <w:lsdException w:name="Table Grid 5" w:semiHidden="1" w:unhideWhenUsed="1"/>
+    <w:lsdException w:name="Table Grid 6" w:semiHidden="1" w:unhideWhenUsed="1"/>
+    <w:lsdException w:name="Table Grid 7" w:semiHidden="1" w:unhideWhenUsed="1"/>
+    <w:lsdException w:name="Table Grid 8" w:semiHidden="1" w:unhideWhenUsed="1"/>
+    <w:lsdException w:name="Table List 1" w:semiHidden="1" w:unhideWhenUsed="1"/>
+    <w:lsdException w:name="Table List 2" w:semiHidden="1" w:unhideWhenUsed="1"/>
+    <w:lsdException w:name="Table List 3" w:semiHidden="1" w:unhideWhenUsed="1"/>
+    <w:lsdException w:name="Table List 4" w:semiHidden="1" w:unhideWhenUsed="1"/>
+    <w:lsdException w:name="Table List 5" w:semiHidden="1" w:unhideWhenUsed="1"/>
+    <w:lsdException w:name="Table List 6" w:semiHidden="1" w:unhideWhenUsed="1"/>
+    <w:lsdException w:name="Table List 7" w:semiHidden="1" w:unhideWhenUsed="1"/>
+    <w:lsdException w:name="Table List 8" w:semiHidden="1" w:unhideWhenUsed="1"/>
+    <w:lsdException w:name="Table 3D effects 1" w:semiHidden="1" w:unhideWhenUsed="1"/>
+    <w:lsdException w:name="Table 3D effects 2" w:semiHidden="1" w:unhideWhenUsed="1"/>
+    <w:lsdException w:name="Table 3D effects 3" w:semiHidden="1" w:unhideWhenUsed="1"/>
+    <w:lsdException w:name="Table Contemporary" w:semiHidden="1" w:unhideWhenUsed="1"/>
+    <w:lsdException w:name="Table Elegant" w:semiHidden="1" w:unhideWhenUsed="1"/>
+    <w:lsdException w:name="Table Professional" w:semiHidden="1" w:unhideWhenUsed="1"/>
+    <w:lsdException w:name="Table Subtle 1" w:semiHidden="1" w:unhideWhenUsed="1"/>
+    <w:lsdException w:name="Table Subtle 2" w:semiHidden="1" w:unhideWhenUsed="1"/>
+    <w:lsdException w:name="Table Web 1" w:semiHidden="1" w:unhideWhenUsed="1"/>
+    <w:lsdException w:name="Table Web 2" w:semiHidden="1" w:unhideWhenUsed="1"/>
+    <w:lsdException w:name="Table Web 3" w:semiHidden="1" w:unhideWhenUsed="1"/>
+    <w:lsdException w:name="Balloon Text" w:semiHidden="1" w:unhideWhenUsed="1"/>
+    <w:lsdException w:name="Table Grid" w:uiPriority="0"/>
+    <w:lsdException w:name="Table Theme" w:semiHidden="1" w:unhideWhenUsed="1"/>
+    <w:lsdException w:name="Placeholder Text" w:semiHidden="1"/>
+    <w:lsdException w:name="No Spacing" w:uiPriority="1" w:qFormat="1"/>
+    <w:lsdException w:name="Light Shading" w:uiPriority="60"/>
+    <w:lsdException w:name="Light List" w:uiPriority="61"/>
+    <w:lsdException w:name="Light Grid" w:uiPriority="62"/>
+    <w:lsdException w:name="Medium Shading 1" w:uiPriority="63"/>
+    <w:lsdException w:name="Medium Shading 2" w:uiPriority="64"/>
+    <w:lsdException w:name="Medium List 1" w:uiPriority="65"/>
+    <w:lsdException w:name="Medium List 2" w:uiPriority="66"/>
+    <w:lsdException w:name="Medium Grid 1" w:uiPriority="67"/>
+    <w:lsdException w:name="Medium Grid 2" w:uiPriority="68"/>
+    <w:lsdException w:name="Medium Grid 3" w:uiPriority="69"/>
+    <w:lsdException w:name="Dark List" w:uiPriority="70"/>
+    <w:lsdException w:name="Colorful Shading" w:uiPriority="71"/>
+    <w:lsdException w:name="Colorful List" w:uiPriority="72"/>
+    <w:lsdException w:name="Colorful Grid" w:uiPriority="73"/>
+    <w:lsdException w:name="Light Shading Accent 1" w:uiPriority="60"/>
+    <w:lsdException w:name="Light List Accent 1" w:uiPriority="61"/>
+    <w:lsdException w:name="Light Grid Accent 1" w:uiPriority="62"/>
+    <w:lsdException w:name="Medium Shading 1 Accent 1" w:uiPriority="63"/>
+    <w:lsdException w:name="Medium Shading 2 Accent 1" w:uiPriority="64"/>
+    <w:lsdException w:name="Medium List 1 Accent 1" w:uiPriority="65"/>
+    <w:lsdException w:name="Revision" w:semiHidden="1"/>
+    <w:lsdException w:name="List Paragraph" w:uiPriority="34" w:qFormat="1"/>
+    <w:lsdException w:name="Quote" w:uiPriority="29" w:qFormat="1"/>
+    <w:lsdException w:name="Intense Quote" w:uiPriority="30" w:qFormat="1"/>
+    <w:lsdException w:name="Medium List 2 Accent 1" w:uiPriority="66"/>
+    <w:lsdException w:name="Medium Grid 1 Accent 1" w:uiPriority="67"/>
+    <w:lsdException w:name="Medium Grid 2 Accent 1" w:uiPriority="68"/>
+    <w:lsdException w:name="Medium Grid 3 Accent 1" w:uiPriority="69"/>
+    <w:lsdException w:name="Dark List Accent 1" w:uiPriority="70"/>
+    <w:lsdException w:name="Colorful Shading Accent 1" w:uiPriority="71"/>
+    <w:lsdException w:name="Colorful List Accent 1" w:uiPriority="72"/>
+    <w:lsdException w:name="Colorful Grid Accent 1" w:uiPriority="73"/>
+    <w:lsdException w:name="Light Shading Accent 2" w:uiPriority="60"/>
+    <w:lsdException w:name="Light List Accent 2" w:uiPriority="61"/>
+    <w:lsdException w:name="Light Grid Accent 2" w:uiPriority="62"/>
+    <w:lsdException w:name="Medium Shading 1 Accent 2" w:uiPriority="63"/>
+    <w:lsdException w:name="Medium Shading 2 Accent 2" w:uiPriority="64"/>
+    <w:lsdException w:name="Medium List 1 Accent 2" w:uiPriority="65"/>
+    <w:lsdException w:name="Medium List 2 Accent 2" w:uiPriority="66"/>
+    <w:lsdException w:name="Medium Grid 1 Accent 2" w:uiPriority="67"/>
+    <w:lsdException w:name="Medium Grid 2 Accent 2" w:uiPriority="68"/>
+    <w:lsdException w:name="Medium Grid 3 Accent 2" w:uiPriority="69"/>
+    <w:lsdException w:name="Dark List Accent 2" w:uiPriority="70"/>
+    <w:lsdException w:name="Colorful Shading Accent 2" w:uiPriority="71"/>
+    <w:lsdException w:name="Colorful List Accent 2" w:uiPriority="72"/>
+    <w:lsdException w:name="Colorful Grid Accent 2" w:uiPriority="73"/>
+    <w:lsdException w:name="Light Shading Accent 3" w:uiPriority="60"/>
+    <w:lsdException w:name="Light List Accent 3" w:uiPriority="61"/>
+    <w:lsdException w:name="Light Grid Accent 3" w:uiPriority="62"/>
+    <w:lsdException w:name="Medium Shading 1 Accent 3" w:uiPriority="63"/>
+    <w:lsdException w:name="Medium Shading 2 Accent 3" w:uiPriority="64"/>
+    <w:lsdException w:name="Medium List 1 Accent 3" w:uiPriority="65"/>
+    <w:lsdException w:name="Medium List 2 Accent 3" w:uiPriority="66"/>
+    <w:lsdException w:name="Medium Grid 1 Accent 3" w:uiPriority="67"/>
+    <w:lsdException w:name="Medium Grid 2 Accent 3" w:uiPriority="68"/>
+    <w:lsdException w:name="Medium Grid 3 Accent 3" w:uiPriority="69"/>
+    <w:lsdException w:name="Dark List Accent 3" w:uiPriority="70"/>
+    <w:lsdException w:name="Colorful Shading Accent 3" w:uiPriority="71"/>
+    <w:lsdException w:name="Colorful List Accent 3" w:uiPriority="72"/>
+    <w:lsdException w:name="Colorful Grid Accent 3" w:uiPriority="73"/>
+    <w:lsdException w:name="Light Shading Accent 4" w:uiPriority="60"/>
+    <w:lsdException w:name="Light List Accent 4" w:uiPriority="61"/>
+    <w:lsdException w:name="Light Grid Accent 4" w:uiPriority="62"/>
+    <w:lsdException w:name="Medium Shading 1 Accent 4" w:uiPriority="63"/>
+    <w:lsdException w:name="Medium Shading 2 Accent 4" w:uiPriority="64"/>
+    <w:lsdException w:name="Medium List 1 Accent 4" w:uiPriority="65"/>
+    <w:lsdException w:name="Medium List 2 Accent 4" w:uiPriority="66"/>
+    <w:lsdException w:name="Medium Grid 1 Accent 4" w:uiPriority="67"/>
+    <w:lsdException w:name="Medium Grid 2 Accent 4" w:uiPriority="68"/>
+    <w:lsdException w:name="Medium Grid 3 Accent 4" w:uiPriority="69"/>
+    <w:lsdException w:name="Dark List Accent 4" w:uiPriority="70"/>
+    <w:lsdException w:name="Colorful Shading Accent 4" w:uiPriority="71"/>
+    <w:lsdException w:name="Colorful List Accent 4" w:uiPriority="72"/>
+    <w:lsdException w:name="Colorful Grid Accent 4" w:uiPriority="73"/>
+    <w:lsdException w:name="Light Shading Accent 5" w:uiPriority="60"/>
+    <w:lsdException w:name="Light List Accent 5" w:uiPriority="61"/>
+    <w:lsdException w:name="Light Grid Accent 5" w:uiPriority="62"/>
+    <w:lsdException w:name="Medium Shading 1 Accent 5" w:uiPriority="63"/>
+    <w:lsdException w:name="Medium Shading 2 Accent 5" w:uiPriority="64"/>
+    <w:lsdException w:name="Medium List 1 Accent 5" w:uiPriority="65"/>
+    <w:lsdException w:name="Medium List 2 Accent 5" w:uiPriority="66"/>
+    <w:lsdException w:name="Medium Grid 1 Accent 5" w:uiPriority="67"/>
+    <w:lsdException w:name="Medium Grid 2 Accent 5" w:uiPriority="68"/>
+    <w:lsdException w:name="Medium Grid 3 Accent 5" w:uiPriority="69"/>
+    <w:lsdException w:name="Dark List Accent 5" w:uiPriority="70"/>
+    <w:lsdException w:name="Colorful Shading Accent 5" w:uiPriority="71"/>
+    <w:lsdException w:name="Colorful List Accent 5" w:uiPriority="72"/>
+    <w:lsdException w:name="Colorful Grid Accent 5" w:uiPriority="73"/>
+    <w:lsdException w:name="Light Shading Accent 6" w:uiPriority="60"/>
+    <w:lsdException w:name="Light List Accent 6" w:uiPriority="61"/>
+    <w:lsdException w:name="Light Grid Accent 6" w:uiPriority="62"/>
+    <w:lsdException w:name="Medium Shading 1 Accent 6" w:uiPriority="63"/>
+    <w:lsdException w:name="Medium Shading 2 Accent 6" w:uiPriority="64"/>
+    <w:lsdException w:name="Medium List 1 Accent 6" w:uiPriority="65"/>
+    <w:lsdException w:name="Medium List 2 Accent 6" w:uiPriority="66"/>
+    <w:lsdException w:name="Medium Grid 1 Accent 6" w:uiPriority="67"/>
+    <w:lsdException w:name="Medium Grid 2 Accent 6" w:uiPriority="68"/>
+    <w:lsdException w:name="Medium Grid 3 Accent 6" w:uiPriority="69"/>
+    <w:lsdException w:name="Dark List Accent 6" w:uiPriority="70"/>
+    <w:lsdException w:name="Colorful Shading Accent 6" w:uiPriority="71"/>
+    <w:lsdException w:name="Colorful List Accent 6" w:uiPriority="72"/>
+    <w:lsdException w:name="Colorful Grid Accent 6" w:uiPriority="73"/>
+    <w:lsdException w:name="Subtle Emphasis" w:uiPriority="19" w:qFormat="1"/>
+    <w:lsdException w:name="Intense Emphasis" w:uiPriority="21" w:qFormat="1"/>
+    <w:lsdException w:name="Subtle Reference" w:uiPriority="31" w:qFormat="1"/>
+    <w:lsdException w:name="Intense Reference" w:uiPriority="32" w:qFormat="1"/>
+    <w:lsdException w:name="Book Title" w:uiPriority="33" w:qFormat="1"/>
+    <w:lsdException w:name="Bibliography" w:semiHidden="1" w:uiPriority="37" w:unhideWhenUsed="1"/>
+    <w:lsdException w:name="TOC Heading" w:semiHidden="1" w:uiPriority="39" w:unhideWhenUsed="1" w:qFormat="1"/>
+    <w:lsdException w:name="Plain Table 1" w:uiPriority="41"/>
+    <w:lsdException w:name="Plain Table 2" w:uiPriority="42"/>
+    <w:lsdException w:name="Plain Table 3" w:uiPriority="43"/>
+    <w:lsdException w:name="Plain Table 4" w:uiPriority="44"/>
+    <w:lsdException w:name="Plain Table 5" w:uiPriority="45"/>
+    <w:lsdException w:name="Grid Table Light" w:uiPriority="40"/>
+    <w:lsdException w:name="Grid Table 1 Light" w:uiPriority="46"/>
+    <w:lsdException w:name="Grid Table 2" w:uiPriority="47"/>
+    <w:lsdException w:name="Grid Table 3" w:uiPriority="48"/>
+    <w:lsdException w:name="Grid Table 4" w:uiPriority="49"/>
+    <w:lsdException w:name="Grid Table 5 Dark" w:uiPriority="50"/>
+    <w:lsdException w:name="Grid Table 6 Colorful" w:uiPriority="51"/>
+    <w:lsdException w:name="Grid Table 7 Colorful" w:uiPriority="52"/>
+    <w:lsdException w:name="Grid Table 1 Light Accent 1" w:uiPriority="46"/>
+    <w:lsdException w:name="Grid Table 2 Accent 1" w:uiPriority="47"/>
+    <w:lsdException w:name="Grid Table 3 Accent 1" w:uiPriority="48"/>
+    <w:lsdException w:name="Grid Table 4 Accent 1" w:uiPriority="49"/>
+    <w:lsdException w:name="Grid Table 5 Dark Accent 1" w:uiPriority="50"/>
+    <w:lsdException w:name="Grid Table 6 Colorful Accent 1" w:uiPriority="51"/>
+    <w:lsdException w:name="Grid Table 7 Colorful Accent 1" w:uiPriority="52"/>
+    <w:lsdException w:name="Grid Table 1 Light Accent 2" w:uiPriority="46"/>
+    <w:lsdException w:name="Grid Table 2 Accent 2" w:uiPriority="47"/>
+    <w:lsdException w:name="Grid Table 3 Accent 2" w:uiPriority="48"/>
+    <w:lsdException w:name="Grid Table 4 Accent 2" w:uiPriority="49"/>
+    <w:lsdException w:name="Grid Table 5 Dark Accent 2" w:uiPriority="50"/>
+    <w:lsdException w:name="Grid Table 6 Colorful Accent 2" w:uiPriority="51"/>
+    <w:lsdException w:name="Grid Table 7 Colorful Accent 2" w:uiPriority="52"/>
+    <w:lsdException w:name="Grid Table 1 Light Accent 3" w:uiPriority="46"/>
+    <w:lsdException w:name="Grid Table 2 Accent 3" w:uiPriority="47"/>
+    <w:lsdException w:name="Grid Table 3 Accent 3" w:uiPriority="48"/>
+    <w:lsdException w:name="Grid Table 4 Accent 3" w:uiPriority="49"/>
+    <w:lsdException w:name="Grid Table 5 Dark Accent 3" w:uiPriority="50"/>
+    <w:lsdException w:name="Grid Table 6 Colorful Accent 3" w:uiPriority="51"/>
+    <w:lsdException w:name="Grid Table 7 Colorful Accent 3" w:uiPriority="52"/>
+    <w:lsdException w:name="Grid Table 1 Light Accent 4" w:uiPriority="46"/>
+    <w:lsdException w:name="Grid Table 2 Accent 4" w:uiPriority="47"/>
+    <w:lsdException w:name="Grid Table 3 Accent 4" w:uiPriority="48"/>
+    <w:lsdException w:name="Grid Table 4 Accent 4" w:uiPriority="49"/>
+    <w:lsdException w:name="Grid Table 5 Dark Accent 4" w:uiPriority="50"/>
+    <w:lsdException w:name="Grid Table 6 Colorful Accent 4" w:uiPriority="51"/>
+    <w:lsdException w:name="Grid Table 7 Colorful Accent 4" w:uiPriority="52"/>
+    <w:lsdException w:name="Grid Table 1 Light Accent 5" w:uiPriority="46"/>
+    <w:lsdException w:name="Grid Table 2 Accent 5" w:uiPriority="47"/>
+    <w:lsdException w:name="Grid Table 3 Accent 5" w:uiPriority="48"/>
+    <w:lsdException w:name="Grid Table 4 Accent 5" w:uiPriority="49"/>
+    <w:lsdException w:name="Grid Table 5 Dark Accent 5" w:uiPriority="50"/>
+    <w:lsdException w:name="Grid Table 6 Colorful Accent 5" w:uiPriority="51"/>
+    <w:lsdException w:name="Grid Table 7 Colorful Accent 5" w:uiPriority="52"/>
+    <w:lsdException w:name="Grid Table 1 Light Accent 6" w:uiPriority="46"/>
+    <w:lsdException w:name="Grid Table 2 Accent 6" w:uiPriority="47"/>
+    <w:lsdException w:name="Grid Table 3 Accent 6" w:uiPriority="48"/>
+    <w:lsdException w:name="Grid Table 4 Accent 6" w:uiPriority="49"/>
+    <w:lsdException w:name="Grid Table 5 Dark Accent 6" w:uiPriority="50"/>
+    <w:lsdException w:name="Grid Table 6 Colorful Accent 6" w:uiPriority="51"/>
+    <w:lsdException w:name="Grid Table 7 Colorful Accent 6" w:uiPriority="52"/>
+    <w:lsdException w:name="List Table 1 Light" w:uiPriority="46"/>
+    <w:lsdException w:name="List Table 2" w:uiPriority="47"/>
+    <w:lsdException w:name="List Table 3" w:uiPriority="48"/>
+    <w:lsdException w:name="List Table 4" w:uiPriority="49"/>
+    <w:lsdException w:name="List Table 5 Dark" w:uiPriority="50"/>
+    <w:lsdException w:name="List Table 6 Colorful" w:uiPriority="51"/>
+    <w:lsdException w:name="List Table 7 Colorful" w:uiPriority="52"/>
+    <w:lsdException w:name="List Table 1 Light Accent 1" w:uiPriority="46"/>
+    <w:lsdException w:name="List Table 2 Accent 1" w:uiPriority="47"/>
+    <w:lsdException w:name="List Table 3 Accent 1" w:uiPriority="48"/>
+    <w:lsdException w:name="List Table 4 Accent 1" w:uiPriority="49"/>
+    <w:lsdException w:name="List Table 5 Dark Accent 1" w:uiPriority="50"/>
+    <w:lsdException w:name="List Table 6 Colorful Accent 1" w:uiPriority="51"/>
+    <w:lsdException w:name="List Table 7 Colorful Accent 1" w:uiPriority="52"/>
+    <w:lsdException w:name="List Table 1 Light Accent 2" w:uiPriority="46"/>
+    <w:lsdException w:name="List Table 2 Accent 2" w:uiPriority="47"/>
+    <w:lsdException w:name="List Table 3 Accent 2" w:uiPriority="48"/>
+    <w:lsdException w:name="List Table 4 Accent 2" w:uiPriority="49"/>
+    <w:lsdException w:name="List Table 5 Dark Accent 2" w:uiPriority="50"/>
+    <w:lsdException w:name="List Table 6 Colorful Accent 2" w:uiPriority="51"/>
+    <w:lsdException w:name="List Table 7 Colorful Accent 2" w:uiPriority="52"/>
+    <w:lsdException w:name="List Table 1 Light Accent 3" w:uiPriority="46"/>
+    <w:lsdException w:name="List Table 2 Accent 3" w:uiPriority="47"/>
+    <w:lsdException w:name="List Table 3 Accent 3" w:uiPriority="48"/>
+    <w:lsdException w:name="List Table 4 Accent 3" w:uiPriority="49"/>
+    <w:lsdException w:name="List Table 5 Dark Accent 3" w:uiPriority="50"/>
+    <w:lsdException w:name="List Table 6 Colorful Accent 3" w:uiPriority="51"/>
+    <w:lsdException w:name="List Table 7 Colorful Accent 3" w:uiPriority="52"/>
+    <w:lsdException w:name="List Table 1 Light Accent 4" w:uiPriority="46"/>
+    <w:lsdException w:name="List Table 2 Accent 4" w:uiPriority="47"/>
+    <w:lsdException w:name="List Table 3 Accent 4" w:uiPriority="48"/>
+    <w:lsdException w:name="List Table 4 Accent 4" w:uiPriority="49"/>
+    <w:lsdException w:name="List Table 5 Dark Accent 4" w:uiPriority="50"/>
+    <w:lsdException w:name="List Table 6 Colorful Accent 4" w:uiPriority="51"/>
+    <w:lsdException w:name="List Table 7 Colorful Accent 4" w:uiPriority="52"/>
+    <w:lsdException w:name="List Table 1 Light Accent 5" w:uiPriority="46"/>
+    <w:lsdException w:name="List Table 2 Accent 5" w:uiPriority="47"/>
+    <w:lsdException w:name="List Table 3 Accent 5" w:uiPriority="48"/>
+    <w:lsdException w:name="List Table 4 Accent 5" w:uiPriority="49"/>
+    <w:lsdException w:name="List Table 5 Dark Accent 5" w:uiPriority="50"/>
+    <w:lsdException w:name="List Table 6 Colorful Accent 5" w:uiPriority="51"/>
+    <w:lsdException w:name="List Table 7 Colorful Accent 5" w:uiPriority="52"/>
+    <w:lsdException w:name="List Table 1 Light Accent 6" w:uiPriority="46"/>
+    <w:lsdException w:name="List Table 2 Accent 6" w:uiPriority="47"/>
+    <w:lsdException w:name="List Table 3 Accent 6" w:uiPriority="48"/>
+    <w:lsdException w:name="List Table 4 Accent 6" w:uiPriority="49"/>
+    <w:lsdException w:name="List Table 5 Dark Accent 6" w:uiPriority="50"/>
+    <w:lsdException w:name="List Table 6 Colorful Accent 6" w:uiPriority="51"/>
+    <w:lsdException w:name="List Table 7 Colorful Accent 6" w:uiPriority="52"/>
   </w:latentStyles>
   <w:style w:type="paragraph" w:default="1" w:styleId="Normal">
     <w:name w:val="Normal"/>
@@ -4875,7 +5328,6 @@
       <w:lang w:eastAsia="es-BO"/>
     </w:rPr>
     <w:tblPr>
-      <w:tblInd w:w="0" w:type="dxa"/>
       <w:tblBorders>
         <w:top w:val="single" w:sz="4" w:space="0" w:color="auto"/>
         <w:left w:val="single" w:sz="4" w:space="0" w:color="auto"/>
@@ -4884,732 +5336,6 @@
         <w:insideH w:val="single" w:sz="4" w:space="0" w:color="auto"/>
         <w:insideV w:val="single" w:sz="4" w:space="0" w:color="auto"/>
       </w:tblBorders>
-      <w:tblCellMar>
-        <w:top w:w="0" w:type="dxa"/>
-        <w:left w:w="108" w:type="dxa"/>
-        <w:bottom w:w="0" w:type="dxa"/>
-        <w:right w:w="108" w:type="dxa"/>
-      </w:tblCellMar>
-    </w:tblPr>
-  </w:style>
-  <w:style w:type="paragraph" w:styleId="Ttulo">
-    <w:name w:val="Title"/>
-    <w:basedOn w:val="Normal"/>
-    <w:link w:val="TtuloCar"/>
-    <w:qFormat/>
-    <w:rsid w:val="0059438D"/>
-    <w:pPr>
-      <w:tabs>
-        <w:tab w:val="left" w:pos="6237"/>
-      </w:tabs>
-      <w:spacing w:before="240" w:after="120"/>
-      <w:ind w:left="1296" w:right="1296"/>
-      <w:jc w:val="center"/>
-    </w:pPr>
-    <w:rPr>
-      <w:b/>
-      <w:smallCaps/>
-    </w:rPr>
-  </w:style>
-  <w:style w:type="character" w:customStyle="1" w:styleId="TtuloCar">
-    <w:name w:val="Título Car"/>
-    <w:basedOn w:val="Fuentedeprrafopredeter"/>
-    <w:link w:val="Ttulo"/>
-    <w:rsid w:val="0059438D"/>
-    <w:rPr>
-      <w:rFonts w:ascii="Times New Roman" w:eastAsia="Times New Roman" w:hAnsi="Times New Roman" w:cs="Times New Roman"/>
-      <w:b/>
-      <w:smallCaps/>
-      <w:szCs w:val="20"/>
-    </w:rPr>
-  </w:style>
-  <w:style w:type="character" w:customStyle="1" w:styleId="ArtculoChar">
-    <w:name w:val="Artículo Char"/>
-    <w:basedOn w:val="Fuentedeprrafopredeter"/>
-    <w:rsid w:val="00FA1F21"/>
-    <w:rPr>
-      <w:sz w:val="22"/>
-      <w:lang w:val="es-ES_tradnl"/>
-    </w:rPr>
-  </w:style>
-  <w:style w:type="paragraph" w:styleId="Sangra3detindependiente">
-    <w:name w:val="Body Text Indent 3"/>
-    <w:basedOn w:val="Normal"/>
-    <w:link w:val="Sangra3detindependienteCar"/>
-    <w:uiPriority w:val="99"/>
-    <w:semiHidden/>
-    <w:unhideWhenUsed/>
-    <w:rsid w:val="002F3FA9"/>
-    <w:pPr>
-      <w:spacing w:after="120"/>
-      <w:ind w:left="283"/>
-    </w:pPr>
-    <w:rPr>
-      <w:sz w:val="16"/>
-      <w:szCs w:val="16"/>
-    </w:rPr>
-  </w:style>
-  <w:style w:type="character" w:customStyle="1" w:styleId="Sangra3detindependienteCar">
-    <w:name w:val="Sangría 3 de t. independiente Car"/>
-    <w:basedOn w:val="Fuentedeprrafopredeter"/>
-    <w:link w:val="Sangra3detindependiente"/>
-    <w:uiPriority w:val="99"/>
-    <w:semiHidden/>
-    <w:rsid w:val="002F3FA9"/>
-    <w:rPr>
-      <w:rFonts w:ascii="Times New Roman" w:eastAsia="Times New Roman" w:hAnsi="Times New Roman" w:cs="Times New Roman"/>
-      <w:sz w:val="16"/>
-      <w:szCs w:val="16"/>
-    </w:rPr>
-  </w:style>
-</w:styles>
-</file>
-
-<file path=word/stylesWithEffects.xml><?xml version="1.0" encoding="utf-8"?>
-<w:styles xmlns:wpc="http://schemas.microsoft.com/office/word/2010/wordprocessingCanvas" xmlns:mc="http://schemas.openxmlformats.org/markup-compatibility/2006" xmlns:o="urn:schemas-microsoft-com:office:office" xmlns:r="http://schemas.openxmlformats.org/officeDocument/2006/relationships" xmlns:m="http://schemas.openxmlformats.org/officeDocument/2006/math" xmlns:v="urn:schemas-microsoft-com:vml" xmlns:wp14="http://schemas.microsoft.com/office/word/2010/wordprocessingDrawing" xmlns:wp="http://schemas.openxmlformats.org/drawingml/2006/wordprocessingDrawing" xmlns:w10="urn:schemas-microsoft-com:office:word" xmlns:w="http://schemas.openxmlformats.org/wordprocessingml/2006/main" xmlns:w14="http://schemas.microsoft.com/office/word/2010/wordml" xmlns:wpg="http://schemas.microsoft.com/office/word/2010/wordprocessingGroup" xmlns:wpi="http://schemas.microsoft.com/office/word/2010/wordprocessingInk" xmlns:wne="http://schemas.microsoft.com/office/word/2006/wordml" xmlns:wps="http://schemas.microsoft.com/office/word/2010/wordprocessingShape" mc:Ignorable="w14 wp14">
-  <w:docDefaults>
-    <w:rPrDefault>
-      <w:rPr>
-        <w:rFonts w:asciiTheme="minorHAnsi" w:eastAsiaTheme="minorHAnsi" w:hAnsiTheme="minorHAnsi" w:cstheme="minorBidi"/>
-        <w:sz w:val="22"/>
-        <w:szCs w:val="22"/>
-        <w:lang w:val="es-BO" w:eastAsia="en-US" w:bidi="ar-SA"/>
-      </w:rPr>
-    </w:rPrDefault>
-    <w:pPrDefault>
-      <w:pPr>
-        <w:spacing w:after="200" w:line="276" w:lineRule="auto"/>
-      </w:pPr>
-    </w:pPrDefault>
-  </w:docDefaults>
-  <w:latentStyles w:defLockedState="0" w:defUIPriority="99" w:defSemiHidden="1" w:defUnhideWhenUsed="1" w:defQFormat="0" w:count="267">
-    <w:lsdException w:name="Normal" w:semiHidden="0" w:uiPriority="0" w:unhideWhenUsed="0" w:qFormat="1"/>
-    <w:lsdException w:name="heading 1" w:semiHidden="0" w:uiPriority="9" w:unhideWhenUsed="0" w:qFormat="1"/>
-    <w:lsdException w:name="heading 2" w:uiPriority="0" w:qFormat="1"/>
-    <w:lsdException w:name="heading 3" w:uiPriority="9" w:qFormat="1"/>
-    <w:lsdException w:name="heading 4" w:uiPriority="9" w:qFormat="1"/>
-    <w:lsdException w:name="heading 5" w:uiPriority="9" w:qFormat="1"/>
-    <w:lsdException w:name="heading 6" w:uiPriority="9" w:qFormat="1"/>
-    <w:lsdException w:name="heading 7" w:uiPriority="9" w:qFormat="1"/>
-    <w:lsdException w:name="heading 8" w:uiPriority="9" w:qFormat="1"/>
-    <w:lsdException w:name="heading 9" w:uiPriority="9" w:qFormat="1"/>
-    <w:lsdException w:name="toc 1" w:uiPriority="39"/>
-    <w:lsdException w:name="toc 2" w:uiPriority="39"/>
-    <w:lsdException w:name="toc 3" w:uiPriority="39"/>
-    <w:lsdException w:name="toc 4" w:uiPriority="39"/>
-    <w:lsdException w:name="toc 5" w:uiPriority="39"/>
-    <w:lsdException w:name="toc 6" w:uiPriority="39"/>
-    <w:lsdException w:name="toc 7" w:uiPriority="39"/>
-    <w:lsdException w:name="toc 8" w:uiPriority="39"/>
-    <w:lsdException w:name="toc 9" w:uiPriority="39"/>
-    <w:lsdException w:name="footnote text" w:uiPriority="0"/>
-    <w:lsdException w:name="header" w:uiPriority="0"/>
-    <w:lsdException w:name="caption" w:uiPriority="35" w:qFormat="1"/>
-    <w:lsdException w:name="footnote reference" w:uiPriority="0"/>
-    <w:lsdException w:name="Title" w:semiHidden="0" w:uiPriority="0" w:unhideWhenUsed="0" w:qFormat="1"/>
-    <w:lsdException w:name="Default Paragraph Font" w:uiPriority="1"/>
-    <w:lsdException w:name="Body Text Indent" w:uiPriority="0"/>
-    <w:lsdException w:name="Subtitle" w:semiHidden="0" w:uiPriority="11" w:unhideWhenUsed="0" w:qFormat="1"/>
-    <w:lsdException w:name="Body Text First Indent" w:uiPriority="0"/>
-    <w:lsdException w:name="Strong" w:semiHidden="0" w:uiPriority="22" w:unhideWhenUsed="0" w:qFormat="1"/>
-    <w:lsdException w:name="Emphasis" w:semiHidden="0" w:uiPriority="20" w:unhideWhenUsed="0" w:qFormat="1"/>
-    <w:lsdException w:name="Table Grid" w:semiHidden="0" w:uiPriority="0" w:unhideWhenUsed="0"/>
-    <w:lsdException w:name="Placeholder Text" w:unhideWhenUsed="0"/>
-    <w:lsdException w:name="No Spacing" w:semiHidden="0" w:uiPriority="1" w:unhideWhenUsed="0" w:qFormat="1"/>
-    <w:lsdException w:name="Light Shading" w:semiHidden="0" w:uiPriority="60" w:unhideWhenUsed="0"/>
-    <w:lsdException w:name="Light List" w:semiHidden="0" w:uiPriority="61" w:unhideWhenUsed="0"/>
-    <w:lsdException w:name="Light Grid" w:semiHidden="0" w:uiPriority="62" w:unhideWhenUsed="0"/>
-    <w:lsdException w:name="Medium Shading 1" w:semiHidden="0" w:uiPriority="63" w:unhideWhenUsed="0"/>
-    <w:lsdException w:name="Medium Shading 2" w:semiHidden="0" w:uiPriority="64" w:unhideWhenUsed="0"/>
-    <w:lsdException w:name="Medium List 1" w:semiHidden="0" w:uiPriority="65" w:unhideWhenUsed="0"/>
-    <w:lsdException w:name="Medium List 2" w:semiHidden="0" w:uiPriority="66" w:unhideWhenUsed="0"/>
-    <w:lsdException w:name="Medium Grid 1" w:semiHidden="0" w:uiPriority="67" w:unhideWhenUsed="0"/>
-    <w:lsdException w:name="Medium Grid 2" w:semiHidden="0" w:uiPriority="68" w:unhideWhenUsed="0"/>
-    <w:lsdException w:name="Medium Grid 3" w:semiHidden="0" w:uiPriority="69" w:unhideWhenUsed="0"/>
-    <w:lsdException w:name="Dark List" w:semiHidden="0" w:uiPriority="70" w:unhideWhenUsed="0"/>
-    <w:lsdException w:name="Colorful Shading" w:semiHidden="0" w:uiPriority="71" w:unhideWhenUsed="0"/>
-    <w:lsdException w:name="Colorful List" w:semiHidden="0" w:uiPriority="72" w:unhideWhenUsed="0"/>
-    <w:lsdException w:name="Colorful Grid" w:semiHidden="0" w:uiPriority="73" w:unhideWhenUsed="0"/>
-    <w:lsdException w:name="Light Shading Accent 1" w:semiHidden="0" w:uiPriority="60" w:unhideWhenUsed="0"/>
-    <w:lsdException w:name="Light List Accent 1" w:semiHidden="0" w:uiPriority="61" w:unhideWhenUsed="0"/>
-    <w:lsdException w:name="Light Grid Accent 1" w:semiHidden="0" w:uiPriority="62" w:unhideWhenUsed="0"/>
-    <w:lsdException w:name="Medium Shading 1 Accent 1" w:semiHidden="0" w:uiPriority="63" w:unhideWhenUsed="0"/>
-    <w:lsdException w:name="Medium Shading 2 Accent 1" w:semiHidden="0" w:uiPriority="64" w:unhideWhenUsed="0"/>
-    <w:lsdException w:name="Medium List 1 Accent 1" w:semiHidden="0" w:uiPriority="65" w:unhideWhenUsed="0"/>
-    <w:lsdException w:name="Revision" w:unhideWhenUsed="0"/>
-    <w:lsdException w:name="List Paragraph" w:semiHidden="0" w:uiPriority="34" w:unhideWhenUsed="0" w:qFormat="1"/>
-    <w:lsdException w:name="Quote" w:semiHidden="0" w:uiPriority="29" w:unhideWhenUsed="0" w:qFormat="1"/>
-    <w:lsdException w:name="Intense Quote" w:semiHidden="0" w:uiPriority="30" w:unhideWhenUsed="0" w:qFormat="1"/>
-    <w:lsdException w:name="Medium List 2 Accent 1" w:semiHidden="0" w:uiPriority="66" w:unhideWhenUsed="0"/>
-    <w:lsdException w:name="Medium Grid 1 Accent 1" w:semiHidden="0" w:uiPriority="67" w:unhideWhenUsed="0"/>
-    <w:lsdException w:name="Medium Grid 2 Accent 1" w:semiHidden="0" w:uiPriority="68" w:unhideWhenUsed="0"/>
-    <w:lsdException w:name="Medium Grid 3 Accent 1" w:semiHidden="0" w:uiPriority="69" w:unhideWhenUsed="0"/>
-    <w:lsdException w:name="Dark List Accent 1" w:semiHidden="0" w:uiPriority="70" w:unhideWhenUsed="0"/>
-    <w:lsdException w:name="Colorful Shading Accent 1" w:semiHidden="0" w:uiPriority="71" w:unhideWhenUsed="0"/>
-    <w:lsdException w:name="Colorful List Accent 1" w:semiHidden="0" w:uiPriority="72" w:unhideWhenUsed="0"/>
-    <w:lsdException w:name="Colorful Grid Accent 1" w:semiHidden="0" w:uiPriority="73" w:unhideWhenUsed="0"/>
-    <w:lsdException w:name="Light Shading Accent 2" w:semiHidden="0" w:uiPriority="60" w:unhideWhenUsed="0"/>
-    <w:lsdException w:name="Light List Accent 2" w:semiHidden="0" w:uiPriority="61" w:unhideWhenUsed="0"/>
-    <w:lsdException w:name="Light Grid Accent 2" w:semiHidden="0" w:uiPriority="62" w:unhideWhenUsed="0"/>
-    <w:lsdException w:name="Medium Shading 1 Accent 2" w:semiHidden="0" w:uiPriority="63" w:unhideWhenUsed="0"/>
-    <w:lsdException w:name="Medium Shading 2 Accent 2" w:semiHidden="0" w:uiPriority="64" w:unhideWhenUsed="0"/>
-    <w:lsdException w:name="Medium List 1 Accent 2" w:semiHidden="0" w:uiPriority="65" w:unhideWhenUsed="0"/>
-    <w:lsdException w:name="Medium List 2 Accent 2" w:semiHidden="0" w:uiPriority="66" w:unhideWhenUsed="0"/>
-    <w:lsdException w:name="Medium Grid 1 Accent 2" w:semiHidden="0" w:uiPriority="67" w:unhideWhenUsed="0"/>
-    <w:lsdException w:name="Medium Grid 2 Accent 2" w:semiHidden="0" w:uiPriority="68" w:unhideWhenUsed="0"/>
-    <w:lsdException w:name="Medium Grid 3 Accent 2" w:semiHidden="0" w:uiPriority="69" w:unhideWhenUsed="0"/>
-    <w:lsdException w:name="Dark List Accent 2" w:semiHidden="0" w:uiPriority="70" w:unhideWhenUsed="0"/>
-    <w:lsdException w:name="Colorful Shading Accent 2" w:semiHidden="0" w:uiPriority="71" w:unhideWhenUsed="0"/>
-    <w:lsdException w:name="Colorful List Accent 2" w:semiHidden="0" w:uiPriority="72" w:unhideWhenUsed="0"/>
-    <w:lsdException w:name="Colorful Grid Accent 2" w:semiHidden="0" w:uiPriority="73" w:unhideWhenUsed="0"/>
-    <w:lsdException w:name="Light Shading Accent 3" w:semiHidden="0" w:uiPriority="60" w:unhideWhenUsed="0"/>
-    <w:lsdException w:name="Light List Accent 3" w:semiHidden="0" w:uiPriority="61" w:unhideWhenUsed="0"/>
-    <w:lsdException w:name="Light Grid Accent 3" w:semiHidden="0" w:uiPriority="62" w:unhideWhenUsed="0"/>
-    <w:lsdException w:name="Medium Shading 1 Accent 3" w:semiHidden="0" w:uiPriority="63" w:unhideWhenUsed="0"/>
-    <w:lsdException w:name="Medium Shading 2 Accent 3" w:semiHidden="0" w:uiPriority="64" w:unhideWhenUsed="0"/>
-    <w:lsdException w:name="Medium List 1 Accent 3" w:semiHidden="0" w:uiPriority="65" w:unhideWhenUsed="0"/>
-    <w:lsdException w:name="Medium List 2 Accent 3" w:semiHidden="0" w:uiPriority="66" w:unhideWhenUsed="0"/>
-    <w:lsdException w:name="Medium Grid 1 Accent 3" w:semiHidden="0" w:uiPriority="67" w:unhideWhenUsed="0"/>
-    <w:lsdException w:name="Medium Grid 2 Accent 3" w:semiHidden="0" w:uiPriority="68" w:unhideWhenUsed="0"/>
-    <w:lsdException w:name="Medium Grid 3 Accent 3" w:semiHidden="0" w:uiPriority="69" w:unhideWhenUsed="0"/>
-    <w:lsdException w:name="Dark List Accent 3" w:semiHidden="0" w:uiPriority="70" w:unhideWhenUsed="0"/>
-    <w:lsdException w:name="Colorful Shading Accent 3" w:semiHidden="0" w:uiPriority="71" w:unhideWhenUsed="0"/>
-    <w:lsdException w:name="Colorful List Accent 3" w:semiHidden="0" w:uiPriority="72" w:unhideWhenUsed="0"/>
-    <w:lsdException w:name="Colorful Grid Accent 3" w:semiHidden="0" w:uiPriority="73" w:unhideWhenUsed="0"/>
-    <w:lsdException w:name="Light Shading Accent 4" w:semiHidden="0" w:uiPriority="60" w:unhideWhenUsed="0"/>
-    <w:lsdException w:name="Light List Accent 4" w:semiHidden="0" w:uiPriority="61" w:unhideWhenUsed="0"/>
-    <w:lsdException w:name="Light Grid Accent 4" w:semiHidden="0" w:uiPriority="62" w:unhideWhenUsed="0"/>
-    <w:lsdException w:name="Medium Shading 1 Accent 4" w:semiHidden="0" w:uiPriority="63" w:unhideWhenUsed="0"/>
-    <w:lsdException w:name="Medium Shading 2 Accent 4" w:semiHidden="0" w:uiPriority="64" w:unhideWhenUsed="0"/>
-    <w:lsdException w:name="Medium List 1 Accent 4" w:semiHidden="0" w:uiPriority="65" w:unhideWhenUsed="0"/>
-    <w:lsdException w:name="Medium List 2 Accent 4" w:semiHidden="0" w:uiPriority="66" w:unhideWhenUsed="0"/>
-    <w:lsdException w:name="Medium Grid 1 Accent 4" w:semiHidden="0" w:uiPriority="67" w:unhideWhenUsed="0"/>
-    <w:lsdException w:name="Medium Grid 2 Accent 4" w:semiHidden="0" w:uiPriority="68" w:unhideWhenUsed="0"/>
-    <w:lsdException w:name="Medium Grid 3 Accent 4" w:semiHidden="0" w:uiPriority="69" w:unhideWhenUsed="0"/>
-    <w:lsdException w:name="Dark List Accent 4" w:semiHidden="0" w:uiPriority="70" w:unhideWhenUsed="0"/>
-    <w:lsdException w:name="Colorful Shading Accent 4" w:semiHidden="0" w:uiPriority="71" w:unhideWhenUsed="0"/>
-    <w:lsdException w:name="Colorful List Accent 4" w:semiHidden="0" w:uiPriority="72" w:unhideWhenUsed="0"/>
-    <w:lsdException w:name="Colorful Grid Accent 4" w:semiHidden="0" w:uiPriority="73" w:unhideWhenUsed="0"/>
-    <w:lsdException w:name="Light Shading Accent 5" w:semiHidden="0" w:uiPriority="60" w:unhideWhenUsed="0"/>
-    <w:lsdException w:name="Light List Accent 5" w:semiHidden="0" w:uiPriority="61" w:unhideWhenUsed="0"/>
-    <w:lsdException w:name="Light Grid Accent 5" w:semiHidden="0" w:uiPriority="62" w:unhideWhenUsed="0"/>
-    <w:lsdException w:name="Medium Shading 1 Accent 5" w:semiHidden="0" w:uiPriority="63" w:unhideWhenUsed="0"/>
-    <w:lsdException w:name="Medium Shading 2 Accent 5" w:semiHidden="0" w:uiPriority="64" w:unhideWhenUsed="0"/>
-    <w:lsdException w:name="Medium List 1 Accent 5" w:semiHidden="0" w:uiPriority="65" w:unhideWhenUsed="0"/>
-    <w:lsdException w:name="Medium List 2 Accent 5" w:semiHidden="0" w:uiPriority="66" w:unhideWhenUsed="0"/>
-    <w:lsdException w:name="Medium Grid 1 Accent 5" w:semiHidden="0" w:uiPriority="67" w:unhideWhenUsed="0"/>
-    <w:lsdException w:name="Medium Grid 2 Accent 5" w:semiHidden="0" w:uiPriority="68" w:unhideWhenUsed="0"/>
-    <w:lsdException w:name="Medium Grid 3 Accent 5" w:semiHidden="0" w:uiPriority="69" w:unhideWhenUsed="0"/>
-    <w:lsdException w:name="Dark List Accent 5" w:semiHidden="0" w:uiPriority="70" w:unhideWhenUsed="0"/>
-    <w:lsdException w:name="Colorful Shading Accent 5" w:semiHidden="0" w:uiPriority="71" w:unhideWhenUsed="0"/>
-    <w:lsdException w:name="Colorful List Accent 5" w:semiHidden="0" w:uiPriority="72" w:unhideWhenUsed="0"/>
-    <w:lsdException w:name="Colorful Grid Accent 5" w:semiHidden="0" w:uiPriority="73" w:unhideWhenUsed="0"/>
-    <w:lsdException w:name="Light Shading Accent 6" w:semiHidden="0" w:uiPriority="60" w:unhideWhenUsed="0"/>
-    <w:lsdException w:name="Light List Accent 6" w:semiHidden="0" w:uiPriority="61" w:unhideWhenUsed="0"/>
-    <w:lsdException w:name="Light Grid Accent 6" w:semiHidden="0" w:uiPriority="62" w:unhideWhenUsed="0"/>
-    <w:lsdException w:name="Medium Shading 1 Accent 6" w:semiHidden="0" w:uiPriority="63" w:unhideWhenUsed="0"/>
-    <w:lsdException w:name="Medium Shading 2 Accent 6" w:semiHidden="0" w:uiPriority="64" w:unhideWhenUsed="0"/>
-    <w:lsdException w:name="Medium List 1 Accent 6" w:semiHidden="0" w:uiPriority="65" w:unhideWhenUsed="0"/>
-    <w:lsdException w:name="Medium List 2 Accent 6" w:semiHidden="0" w:uiPriority="66" w:unhideWhenUsed="0"/>
-    <w:lsdException w:name="Medium Grid 1 Accent 6" w:semiHidden="0" w:uiPriority="67" w:unhideWhenUsed="0"/>
-    <w:lsdException w:name="Medium Grid 2 Accent 6" w:semiHidden="0" w:uiPriority="68" w:unhideWhenUsed="0"/>
-    <w:lsdException w:name="Medium Grid 3 Accent 6" w:semiHidden="0" w:uiPriority="69" w:unhideWhenUsed="0"/>
-    <w:lsdException w:name="Dark List Accent 6" w:semiHidden="0" w:uiPriority="70" w:unhideWhenUsed="0"/>
-    <w:lsdException w:name="Colorful Shading Accent 6" w:semiHidden="0" w:uiPriority="71" w:unhideWhenUsed="0"/>
-    <w:lsdException w:name="Colorful List Accent 6" w:semiHidden="0" w:uiPriority="72" w:unhideWhenUsed="0"/>
-    <w:lsdException w:name="Colorful Grid Accent 6" w:semiHidden="0" w:uiPriority="73" w:unhideWhenUsed="0"/>
-    <w:lsdException w:name="Subtle Emphasis" w:semiHidden="0" w:uiPriority="19" w:unhideWhenUsed="0" w:qFormat="1"/>
-    <w:lsdException w:name="Intense Emphasis" w:semiHidden="0" w:uiPriority="21" w:unhideWhenUsed="0" w:qFormat="1"/>
-    <w:lsdException w:name="Subtle Reference" w:semiHidden="0" w:uiPriority="31" w:unhideWhenUsed="0" w:qFormat="1"/>
-    <w:lsdException w:name="Intense Reference" w:semiHidden="0" w:uiPriority="32" w:unhideWhenUsed="0" w:qFormat="1"/>
-    <w:lsdException w:name="Book Title" w:semiHidden="0" w:uiPriority="33" w:unhideWhenUsed="0" w:qFormat="1"/>
-    <w:lsdException w:name="Bibliography" w:uiPriority="37"/>
-    <w:lsdException w:name="TOC Heading" w:uiPriority="39" w:qFormat="1"/>
-  </w:latentStyles>
-  <w:style w:type="paragraph" w:default="1" w:styleId="Normal">
-    <w:name w:val="Normal"/>
-    <w:qFormat/>
-    <w:rsid w:val="00B7705D"/>
-    <w:pPr>
-      <w:widowControl w:val="0"/>
-      <w:spacing w:after="0" w:line="240" w:lineRule="auto"/>
-      <w:jc w:val="both"/>
-    </w:pPr>
-    <w:rPr>
-      <w:rFonts w:ascii="Times New Roman" w:eastAsia="Times New Roman" w:hAnsi="Times New Roman" w:cs="Times New Roman"/>
-      <w:szCs w:val="20"/>
-    </w:rPr>
-  </w:style>
-  <w:style w:type="paragraph" w:styleId="Ttulo2">
-    <w:name w:val="heading 2"/>
-    <w:basedOn w:val="Normal"/>
-    <w:next w:val="Normal"/>
-    <w:link w:val="Ttulo2Car"/>
-    <w:qFormat/>
-    <w:rsid w:val="00B7705D"/>
-    <w:pPr>
-      <w:keepNext/>
-      <w:numPr>
-        <w:numId w:val="1"/>
-      </w:numPr>
-      <w:spacing w:before="360" w:after="120"/>
-      <w:outlineLvl w:val="1"/>
-    </w:pPr>
-    <w:rPr>
-      <w:b/>
-      <w:smallCaps/>
-    </w:rPr>
-  </w:style>
-  <w:style w:type="paragraph" w:styleId="Ttulo4">
-    <w:name w:val="heading 4"/>
-    <w:basedOn w:val="Normal"/>
-    <w:next w:val="Normal"/>
-    <w:link w:val="Ttulo4Car"/>
-    <w:uiPriority w:val="9"/>
-    <w:semiHidden/>
-    <w:unhideWhenUsed/>
-    <w:qFormat/>
-    <w:rsid w:val="002544BC"/>
-    <w:pPr>
-      <w:keepNext/>
-      <w:keepLines/>
-      <w:spacing w:before="200"/>
-      <w:outlineLvl w:val="3"/>
-    </w:pPr>
-    <w:rPr>
-      <w:rFonts w:asciiTheme="majorHAnsi" w:eastAsiaTheme="majorEastAsia" w:hAnsiTheme="majorHAnsi" w:cstheme="majorBidi"/>
-      <w:b/>
-      <w:bCs/>
-      <w:i/>
-      <w:iCs/>
-      <w:color w:val="4F81BD" w:themeColor="accent1"/>
-    </w:rPr>
-  </w:style>
-  <w:style w:type="paragraph" w:styleId="Ttulo7">
-    <w:name w:val="heading 7"/>
-    <w:basedOn w:val="Normal"/>
-    <w:next w:val="Normal"/>
-    <w:link w:val="Ttulo7Car"/>
-    <w:uiPriority w:val="9"/>
-    <w:semiHidden/>
-    <w:unhideWhenUsed/>
-    <w:qFormat/>
-    <w:rsid w:val="002544BC"/>
-    <w:pPr>
-      <w:keepNext/>
-      <w:keepLines/>
-      <w:spacing w:before="200"/>
-      <w:outlineLvl w:val="6"/>
-    </w:pPr>
-    <w:rPr>
-      <w:rFonts w:asciiTheme="majorHAnsi" w:eastAsiaTheme="majorEastAsia" w:hAnsiTheme="majorHAnsi" w:cstheme="majorBidi"/>
-      <w:i/>
-      <w:iCs/>
-      <w:color w:val="404040" w:themeColor="text1" w:themeTint="BF"/>
-    </w:rPr>
-  </w:style>
-  <w:style w:type="paragraph" w:styleId="Ttulo8">
-    <w:name w:val="heading 8"/>
-    <w:basedOn w:val="Normal"/>
-    <w:next w:val="Normal"/>
-    <w:link w:val="Ttulo8Car"/>
-    <w:uiPriority w:val="9"/>
-    <w:semiHidden/>
-    <w:unhideWhenUsed/>
-    <w:qFormat/>
-    <w:rsid w:val="002544BC"/>
-    <w:pPr>
-      <w:keepNext/>
-      <w:keepLines/>
-      <w:spacing w:before="200"/>
-      <w:outlineLvl w:val="7"/>
-    </w:pPr>
-    <w:rPr>
-      <w:rFonts w:asciiTheme="majorHAnsi" w:eastAsiaTheme="majorEastAsia" w:hAnsiTheme="majorHAnsi" w:cstheme="majorBidi"/>
-      <w:color w:val="404040" w:themeColor="text1" w:themeTint="BF"/>
-      <w:sz w:val="20"/>
-    </w:rPr>
-  </w:style>
-  <w:style w:type="character" w:default="1" w:styleId="Fuentedeprrafopredeter">
-    <w:name w:val="Default Paragraph Font"/>
-    <w:uiPriority w:val="1"/>
-    <w:semiHidden/>
-    <w:unhideWhenUsed/>
-  </w:style>
-  <w:style w:type="table" w:default="1" w:styleId="Tablanormal">
-    <w:name w:val="Normal Table"/>
-    <w:uiPriority w:val="99"/>
-    <w:semiHidden/>
-    <w:unhideWhenUsed/>
-    <w:tblPr>
-      <w:tblInd w:w="0" w:type="dxa"/>
-      <w:tblCellMar>
-        <w:top w:w="0" w:type="dxa"/>
-        <w:left w:w="108" w:type="dxa"/>
-        <w:bottom w:w="0" w:type="dxa"/>
-        <w:right w:w="108" w:type="dxa"/>
-      </w:tblCellMar>
-    </w:tblPr>
-  </w:style>
-  <w:style w:type="numbering" w:default="1" w:styleId="Sinlista">
-    <w:name w:val="No List"/>
-    <w:uiPriority w:val="99"/>
-    <w:semiHidden/>
-    <w:unhideWhenUsed/>
-  </w:style>
-  <w:style w:type="paragraph" w:styleId="Encabezado">
-    <w:name w:val="header"/>
-    <w:basedOn w:val="Normal"/>
-    <w:link w:val="EncabezadoCar"/>
-    <w:unhideWhenUsed/>
-    <w:rsid w:val="003D6016"/>
-    <w:pPr>
-      <w:tabs>
-        <w:tab w:val="center" w:pos="4419"/>
-        <w:tab w:val="right" w:pos="8838"/>
-      </w:tabs>
-    </w:pPr>
-  </w:style>
-  <w:style w:type="character" w:customStyle="1" w:styleId="EncabezadoCar">
-    <w:name w:val="Encabezado Car"/>
-    <w:basedOn w:val="Fuentedeprrafopredeter"/>
-    <w:link w:val="Encabezado"/>
-    <w:uiPriority w:val="99"/>
-    <w:rsid w:val="003D6016"/>
-  </w:style>
-  <w:style w:type="paragraph" w:styleId="Piedepgina">
-    <w:name w:val="footer"/>
-    <w:basedOn w:val="Normal"/>
-    <w:link w:val="PiedepginaCar"/>
-    <w:uiPriority w:val="99"/>
-    <w:unhideWhenUsed/>
-    <w:rsid w:val="003D6016"/>
-    <w:pPr>
-      <w:tabs>
-        <w:tab w:val="center" w:pos="4419"/>
-        <w:tab w:val="right" w:pos="8838"/>
-      </w:tabs>
-    </w:pPr>
-  </w:style>
-  <w:style w:type="character" w:customStyle="1" w:styleId="PiedepginaCar">
-    <w:name w:val="Pie de página Car"/>
-    <w:basedOn w:val="Fuentedeprrafopredeter"/>
-    <w:link w:val="Piedepgina"/>
-    <w:uiPriority w:val="99"/>
-    <w:rsid w:val="003D6016"/>
-  </w:style>
-  <w:style w:type="character" w:customStyle="1" w:styleId="Ttulo2Car">
-    <w:name w:val="Título 2 Car"/>
-    <w:basedOn w:val="Fuentedeprrafopredeter"/>
-    <w:link w:val="Ttulo2"/>
-    <w:rsid w:val="00B7705D"/>
-    <w:rPr>
-      <w:rFonts w:ascii="Times New Roman" w:eastAsia="Times New Roman" w:hAnsi="Times New Roman" w:cs="Times New Roman"/>
-      <w:b/>
-      <w:smallCaps/>
-      <w:szCs w:val="20"/>
-    </w:rPr>
-  </w:style>
-  <w:style w:type="paragraph" w:customStyle="1" w:styleId="Artculo">
-    <w:name w:val="Artículo"/>
-    <w:basedOn w:val="Textoindependiente"/>
-    <w:link w:val="ArtculoChar2"/>
-    <w:rsid w:val="00B7705D"/>
-    <w:pPr>
-      <w:numPr>
-        <w:numId w:val="2"/>
-      </w:numPr>
-      <w:spacing w:before="120"/>
-    </w:pPr>
-    <w:rPr>
-      <w:lang w:val="es-ES_tradnl"/>
-    </w:rPr>
-  </w:style>
-  <w:style w:type="character" w:customStyle="1" w:styleId="ArtculoChar2">
-    <w:name w:val="Artículo Char2"/>
-    <w:link w:val="Artculo"/>
-    <w:rsid w:val="00B7705D"/>
-    <w:rPr>
-      <w:rFonts w:ascii="Times New Roman" w:eastAsia="Times New Roman" w:hAnsi="Times New Roman" w:cs="Times New Roman"/>
-      <w:szCs w:val="20"/>
-      <w:lang w:val="es-ES_tradnl"/>
-    </w:rPr>
-  </w:style>
-  <w:style w:type="paragraph" w:styleId="Textoindependiente">
-    <w:name w:val="Body Text"/>
-    <w:basedOn w:val="Normal"/>
-    <w:link w:val="TextoindependienteCar"/>
-    <w:uiPriority w:val="99"/>
-    <w:unhideWhenUsed/>
-    <w:rsid w:val="00B7705D"/>
-    <w:pPr>
-      <w:spacing w:after="120"/>
-    </w:pPr>
-  </w:style>
-  <w:style w:type="character" w:customStyle="1" w:styleId="TextoindependienteCar">
-    <w:name w:val="Texto independiente Car"/>
-    <w:basedOn w:val="Fuentedeprrafopredeter"/>
-    <w:link w:val="Textoindependiente"/>
-    <w:uiPriority w:val="99"/>
-    <w:rsid w:val="00B7705D"/>
-    <w:rPr>
-      <w:rFonts w:ascii="Times New Roman" w:eastAsia="Times New Roman" w:hAnsi="Times New Roman" w:cs="Times New Roman"/>
-      <w:szCs w:val="20"/>
-    </w:rPr>
-  </w:style>
-  <w:style w:type="paragraph" w:styleId="Prrafodelista">
-    <w:name w:val="List Paragraph"/>
-    <w:basedOn w:val="Normal"/>
-    <w:uiPriority w:val="34"/>
-    <w:qFormat/>
-    <w:rsid w:val="00B7705D"/>
-    <w:pPr>
-      <w:ind w:left="720"/>
-      <w:contextualSpacing/>
-    </w:pPr>
-  </w:style>
-  <w:style w:type="paragraph" w:styleId="Textodeglobo">
-    <w:name w:val="Balloon Text"/>
-    <w:basedOn w:val="Normal"/>
-    <w:link w:val="TextodegloboCar"/>
-    <w:uiPriority w:val="99"/>
-    <w:unhideWhenUsed/>
-    <w:rsid w:val="00374E5F"/>
-    <w:rPr>
-      <w:rFonts w:ascii="Tahoma" w:hAnsi="Tahoma" w:cs="Tahoma"/>
-      <w:sz w:val="16"/>
-      <w:szCs w:val="16"/>
-    </w:rPr>
-  </w:style>
-  <w:style w:type="character" w:customStyle="1" w:styleId="TextodegloboCar">
-    <w:name w:val="Texto de globo Car"/>
-    <w:basedOn w:val="Fuentedeprrafopredeter"/>
-    <w:link w:val="Textodeglobo"/>
-    <w:uiPriority w:val="99"/>
-    <w:rsid w:val="00374E5F"/>
-    <w:rPr>
-      <w:rFonts w:ascii="Tahoma" w:eastAsia="Times New Roman" w:hAnsi="Tahoma" w:cs="Tahoma"/>
-      <w:sz w:val="16"/>
-      <w:szCs w:val="16"/>
-    </w:rPr>
-  </w:style>
-  <w:style w:type="paragraph" w:customStyle="1" w:styleId="Prrafodelista1">
-    <w:name w:val="Párrafo de lista1"/>
-    <w:basedOn w:val="Normal"/>
-    <w:uiPriority w:val="34"/>
-    <w:qFormat/>
-    <w:rsid w:val="009A209A"/>
-    <w:pPr>
-      <w:ind w:left="708"/>
-    </w:pPr>
-  </w:style>
-  <w:style w:type="paragraph" w:customStyle="1" w:styleId="Incisos">
-    <w:name w:val="Incisos"/>
-    <w:basedOn w:val="Normal"/>
-    <w:rsid w:val="00DC5177"/>
-    <w:pPr>
-      <w:numPr>
-        <w:numId w:val="3"/>
-      </w:numPr>
-      <w:tabs>
-        <w:tab w:val="left" w:pos="864"/>
-      </w:tabs>
-      <w:spacing w:before="120" w:after="120"/>
-    </w:pPr>
-  </w:style>
-  <w:style w:type="paragraph" w:styleId="Textonotapie">
-    <w:name w:val="footnote text"/>
-    <w:basedOn w:val="Normal"/>
-    <w:link w:val="TextonotapieCar"/>
-    <w:semiHidden/>
-    <w:unhideWhenUsed/>
-    <w:rsid w:val="00DC5177"/>
-    <w:rPr>
-      <w:sz w:val="20"/>
-    </w:rPr>
-  </w:style>
-  <w:style w:type="character" w:customStyle="1" w:styleId="TextonotapieCar">
-    <w:name w:val="Texto nota pie Car"/>
-    <w:basedOn w:val="Fuentedeprrafopredeter"/>
-    <w:link w:val="Textonotapie"/>
-    <w:uiPriority w:val="99"/>
-    <w:semiHidden/>
-    <w:rsid w:val="00DC5177"/>
-    <w:rPr>
-      <w:rFonts w:ascii="Times New Roman" w:eastAsia="Times New Roman" w:hAnsi="Times New Roman" w:cs="Times New Roman"/>
-      <w:sz w:val="20"/>
-      <w:szCs w:val="20"/>
-    </w:rPr>
-  </w:style>
-  <w:style w:type="character" w:styleId="Refdenotaalpie">
-    <w:name w:val="footnote reference"/>
-    <w:basedOn w:val="Fuentedeprrafopredeter"/>
-    <w:semiHidden/>
-    <w:unhideWhenUsed/>
-    <w:rsid w:val="00DC5177"/>
-    <w:rPr>
-      <w:vertAlign w:val="superscript"/>
-    </w:rPr>
-  </w:style>
-  <w:style w:type="paragraph" w:styleId="Sangradetextonormal">
-    <w:name w:val="Body Text Indent"/>
-    <w:basedOn w:val="Normal"/>
-    <w:link w:val="SangradetextonormalCar"/>
-    <w:rsid w:val="005968F0"/>
-    <w:pPr>
-      <w:numPr>
-        <w:numId w:val="4"/>
-      </w:numPr>
-      <w:tabs>
-        <w:tab w:val="left" w:pos="1872"/>
-      </w:tabs>
-      <w:spacing w:before="120" w:after="120"/>
-    </w:pPr>
-    <w:rPr>
-      <w:lang w:val="es-ES_tradnl"/>
-    </w:rPr>
-  </w:style>
-  <w:style w:type="character" w:customStyle="1" w:styleId="SangradetextonormalCar">
-    <w:name w:val="Sangría de texto normal Car"/>
-    <w:basedOn w:val="Fuentedeprrafopredeter"/>
-    <w:link w:val="Sangradetextonormal"/>
-    <w:rsid w:val="005968F0"/>
-    <w:rPr>
-      <w:rFonts w:ascii="Times New Roman" w:eastAsia="Times New Roman" w:hAnsi="Times New Roman" w:cs="Times New Roman"/>
-      <w:szCs w:val="20"/>
-      <w:lang w:val="es-ES_tradnl"/>
-    </w:rPr>
-  </w:style>
-  <w:style w:type="paragraph" w:styleId="Textoindependienteprimerasangra">
-    <w:name w:val="Body Text First Indent"/>
-    <w:basedOn w:val="Textoindependiente"/>
-    <w:link w:val="TextoindependienteprimerasangraCar"/>
-    <w:rsid w:val="005968F0"/>
-    <w:pPr>
-      <w:numPr>
-        <w:numId w:val="5"/>
-      </w:numPr>
-      <w:tabs>
-        <w:tab w:val="clear" w:pos="2016"/>
-        <w:tab w:val="left" w:pos="1296"/>
-        <w:tab w:val="num" w:pos="1440"/>
-      </w:tabs>
-      <w:spacing w:before="120"/>
-      <w:ind w:left="1440"/>
-    </w:pPr>
-    <w:rPr>
-      <w:lang w:val="es-ES_tradnl"/>
-    </w:rPr>
-  </w:style>
-  <w:style w:type="character" w:customStyle="1" w:styleId="TextoindependienteprimerasangraCar">
-    <w:name w:val="Texto independiente primera sangría Car"/>
-    <w:basedOn w:val="TextoindependienteCar"/>
-    <w:link w:val="Textoindependienteprimerasangra"/>
-    <w:rsid w:val="005968F0"/>
-    <w:rPr>
-      <w:rFonts w:ascii="Times New Roman" w:eastAsia="Times New Roman" w:hAnsi="Times New Roman" w:cs="Times New Roman"/>
-      <w:szCs w:val="20"/>
-      <w:lang w:val="es-ES_tradnl"/>
-    </w:rPr>
-  </w:style>
-  <w:style w:type="paragraph" w:customStyle="1" w:styleId="Lista1">
-    <w:name w:val="Lista1"/>
-    <w:basedOn w:val="Normal"/>
-    <w:rsid w:val="0029332A"/>
-    <w:pPr>
-      <w:numPr>
-        <w:numId w:val="7"/>
-      </w:numPr>
-      <w:tabs>
-        <w:tab w:val="left" w:pos="864"/>
-        <w:tab w:val="left" w:pos="1296"/>
-        <w:tab w:val="left" w:pos="1728"/>
-      </w:tabs>
-      <w:suppressAutoHyphens/>
-      <w:spacing w:before="120" w:after="120"/>
-    </w:pPr>
-    <w:rPr>
-      <w:spacing w:val="-3"/>
-      <w:lang w:val="es-ES_tradnl"/>
-    </w:rPr>
-  </w:style>
-  <w:style w:type="character" w:customStyle="1" w:styleId="Ttulo4Car">
-    <w:name w:val="Título 4 Car"/>
-    <w:basedOn w:val="Fuentedeprrafopredeter"/>
-    <w:link w:val="Ttulo4"/>
-    <w:uiPriority w:val="9"/>
-    <w:semiHidden/>
-    <w:rsid w:val="002544BC"/>
-    <w:rPr>
-      <w:rFonts w:asciiTheme="majorHAnsi" w:eastAsiaTheme="majorEastAsia" w:hAnsiTheme="majorHAnsi" w:cstheme="majorBidi"/>
-      <w:b/>
-      <w:bCs/>
-      <w:i/>
-      <w:iCs/>
-      <w:color w:val="4F81BD" w:themeColor="accent1"/>
-      <w:szCs w:val="20"/>
-    </w:rPr>
-  </w:style>
-  <w:style w:type="character" w:customStyle="1" w:styleId="Ttulo7Car">
-    <w:name w:val="Título 7 Car"/>
-    <w:basedOn w:val="Fuentedeprrafopredeter"/>
-    <w:link w:val="Ttulo7"/>
-    <w:uiPriority w:val="9"/>
-    <w:semiHidden/>
-    <w:rsid w:val="002544BC"/>
-    <w:rPr>
-      <w:rFonts w:asciiTheme="majorHAnsi" w:eastAsiaTheme="majorEastAsia" w:hAnsiTheme="majorHAnsi" w:cstheme="majorBidi"/>
-      <w:i/>
-      <w:iCs/>
-      <w:color w:val="404040" w:themeColor="text1" w:themeTint="BF"/>
-      <w:szCs w:val="20"/>
-    </w:rPr>
-  </w:style>
-  <w:style w:type="character" w:customStyle="1" w:styleId="Ttulo8Car">
-    <w:name w:val="Título 8 Car"/>
-    <w:basedOn w:val="Fuentedeprrafopredeter"/>
-    <w:link w:val="Ttulo8"/>
-    <w:uiPriority w:val="9"/>
-    <w:semiHidden/>
-    <w:rsid w:val="002544BC"/>
-    <w:rPr>
-      <w:rFonts w:asciiTheme="majorHAnsi" w:eastAsiaTheme="majorEastAsia" w:hAnsiTheme="majorHAnsi" w:cstheme="majorBidi"/>
-      <w:color w:val="404040" w:themeColor="text1" w:themeTint="BF"/>
-      <w:sz w:val="20"/>
-      <w:szCs w:val="20"/>
-    </w:rPr>
-  </w:style>
-  <w:style w:type="table" w:styleId="Tablaconcuadrcula">
-    <w:name w:val="Table Grid"/>
-    <w:basedOn w:val="Tablanormal"/>
-    <w:rsid w:val="00E11FF4"/>
-    <w:pPr>
-      <w:widowControl w:val="0"/>
-      <w:spacing w:after="0" w:line="240" w:lineRule="auto"/>
-      <w:jc w:val="both"/>
-    </w:pPr>
-    <w:rPr>
-      <w:rFonts w:ascii="Times New Roman" w:eastAsia="Times New Roman" w:hAnsi="Times New Roman" w:cs="Times New Roman"/>
-      <w:sz w:val="20"/>
-      <w:szCs w:val="20"/>
-      <w:lang w:eastAsia="es-BO"/>
-    </w:rPr>
-    <w:tblPr>
-      <w:tblInd w:w="0" w:type="dxa"/>
-      <w:tblBorders>
-        <w:top w:val="single" w:sz="4" w:space="0" w:color="auto"/>
-        <w:left w:val="single" w:sz="4" w:space="0" w:color="auto"/>
-        <w:bottom w:val="single" w:sz="4" w:space="0" w:color="auto"/>
-        <w:right w:val="single" w:sz="4" w:space="0" w:color="auto"/>
-        <w:insideH w:val="single" w:sz="4" w:space="0" w:color="auto"/>
-        <w:insideV w:val="single" w:sz="4" w:space="0" w:color="auto"/>
-      </w:tblBorders>
-      <w:tblCellMar>
-        <w:top w:w="0" w:type="dxa"/>
-        <w:left w:w="108" w:type="dxa"/>
-        <w:bottom w:w="0" w:type="dxa"/>
-        <w:right w:w="108" w:type="dxa"/>
-      </w:tblCellMar>
     </w:tblPr>
   </w:style>
   <w:style w:type="paragraph" w:styleId="Ttulo">
@@ -5975,7 +5701,7 @@
 </file>
 
 <file path=customXml/itemProps1.xml><?xml version="1.0" encoding="utf-8"?>
-<ds:datastoreItem xmlns:ds="http://schemas.openxmlformats.org/officeDocument/2006/customXml" ds:itemID="{B7F43134-3650-474E-ABF3-5C18608898B9}">
+<ds:datastoreItem xmlns:ds="http://schemas.openxmlformats.org/officeDocument/2006/customXml" ds:itemID="{4F18B644-5313-45DC-9847-2C7067717D57}">
   <ds:schemaRefs>
     <ds:schemaRef ds:uri="http://schemas.openxmlformats.org/officeDocument/2006/bibliography"/>
   </ds:schemaRefs>
